--- a/Lab4_Pylypiva_Katrich_Koval.docx
+++ b/Lab4_Pylypiva_Katrich_Koval.docx
@@ -367,6 +367,7 @@
       <w:r>
         <w:rPr>
           <w:rFonts w:ascii="Times New Roman" w:hAnsi="Times New Roman" w:cs="Times New Roman"/>
+          <w:noProof/>
         </w:rPr>
         <w:drawing>
           <wp:inline distT="0" distB="0" distL="0" distR="0" wp14:anchorId="5BD23745" wp14:editId="188731A7">
@@ -1020,6 +1021,7 @@
       <w:r>
         <w:rPr>
           <w:rFonts w:ascii="Times New Roman" w:hAnsi="Times New Roman" w:cs="Times New Roman"/>
+          <w:noProof/>
           <w:sz w:val="24"/>
           <w:szCs w:val="24"/>
           <w:lang w:val="uk-UA"/>
@@ -1163,6 +1165,7 @@
       <w:r>
         <w:rPr>
           <w:rFonts w:ascii="Times New Roman" w:hAnsi="Times New Roman" w:cs="Times New Roman"/>
+          <w:noProof/>
           <w:sz w:val="24"/>
           <w:szCs w:val="24"/>
           <w:lang w:val="uk-UA"/>
@@ -1614,34 +1617,7 @@
           <w:szCs w:val="24"/>
           <w:lang w:val="uk-UA"/>
         </w:rPr>
-        <w:t xml:space="preserve">воно </w:t>
-      </w:r>
-      <w:r>
-        <w:rPr>
-          <w:rFonts w:ascii="Times New Roman" w:eastAsiaTheme="minorEastAsia" w:hAnsi="Times New Roman" w:cs="Times New Roman"/>
-          <w:sz w:val="24"/>
-          <w:szCs w:val="24"/>
-          <w:lang w:val="uk-UA"/>
-        </w:rPr>
-        <w:t>менше</w:t>
-      </w:r>
-      <w:r>
-        <w:rPr>
-          <w:rFonts w:ascii="Times New Roman" w:eastAsiaTheme="minorEastAsia" w:hAnsi="Times New Roman" w:cs="Times New Roman"/>
-          <w:sz w:val="24"/>
-          <w:szCs w:val="24"/>
-          <w:lang w:val="uk-UA"/>
-        </w:rPr>
-        <w:t xml:space="preserve"> за </w:t>
-      </w:r>
-      <w:r>
-        <w:rPr>
-          <w:rFonts w:ascii="Times New Roman" w:eastAsiaTheme="minorEastAsia" w:hAnsi="Times New Roman" w:cs="Times New Roman"/>
-          <w:sz w:val="24"/>
-          <w:szCs w:val="24"/>
-          <w:lang w:val="uk-UA"/>
-        </w:rPr>
-        <w:t>-</w:t>
+        <w:t>воно менше за -</w:t>
       </w:r>
       <m:oMath>
         <m:sSub>
@@ -2599,41 +2575,13 @@
         </w:rPr>
         <w:t xml:space="preserve"> – </w:t>
       </w:r>
-      <w:proofErr w:type="spellStart"/>
-      <w:r>
-        <w:rPr>
-          <w:rFonts w:ascii="Times New Roman" w:eastAsiaTheme="minorEastAsia" w:hAnsi="Times New Roman" w:cs="Times New Roman"/>
-          <w:sz w:val="24"/>
-          <w:szCs w:val="24"/>
-        </w:rPr>
-        <w:t>ступенів</w:t>
-      </w:r>
-      <w:proofErr w:type="spellEnd"/>
-      <w:r>
-        <w:rPr>
-          <w:rFonts w:ascii="Times New Roman" w:eastAsiaTheme="minorEastAsia" w:hAnsi="Times New Roman" w:cs="Times New Roman"/>
-          <w:sz w:val="24"/>
-          <w:szCs w:val="24"/>
-        </w:rPr>
-        <w:t xml:space="preserve"> </w:t>
-      </w:r>
-      <w:proofErr w:type="spellStart"/>
-      <w:r>
-        <w:rPr>
-          <w:rFonts w:ascii="Times New Roman" w:eastAsiaTheme="minorEastAsia" w:hAnsi="Times New Roman" w:cs="Times New Roman"/>
-          <w:sz w:val="24"/>
-          <w:szCs w:val="24"/>
-        </w:rPr>
-        <w:t>вільності</w:t>
-      </w:r>
-      <w:proofErr w:type="spellEnd"/>
-      <w:r>
-        <w:rPr>
-          <w:rFonts w:ascii="Times New Roman" w:eastAsiaTheme="minorEastAsia" w:hAnsi="Times New Roman" w:cs="Times New Roman"/>
-          <w:sz w:val="24"/>
-          <w:szCs w:val="24"/>
-        </w:rPr>
-        <w:t>;</w:t>
+      <w:r>
+        <w:rPr>
+          <w:rFonts w:ascii="Times New Roman" w:eastAsiaTheme="minorEastAsia" w:hAnsi="Times New Roman" w:cs="Times New Roman"/>
+          <w:sz w:val="24"/>
+          <w:szCs w:val="24"/>
+        </w:rPr>
+        <w:t>ступенів вільності;</w:t>
       </w:r>
     </w:p>
     <w:p>
@@ -2650,6 +2598,7 @@
       <w:r>
         <w:rPr>
           <w:rFonts w:ascii="Times New Roman" w:eastAsiaTheme="minorEastAsia" w:hAnsi="Times New Roman" w:cs="Times New Roman"/>
+          <w:noProof/>
           <w:sz w:val="24"/>
           <w:szCs w:val="24"/>
         </w:rPr>
@@ -3048,6 +2997,7 @@
         <w:rPr>
           <w:rFonts w:ascii="Times New Roman" w:eastAsiaTheme="minorEastAsia" w:hAnsi="Times New Roman" w:cs="Times New Roman"/>
           <w:i/>
+          <w:noProof/>
           <w:sz w:val="24"/>
           <w:szCs w:val="24"/>
         </w:rPr>
@@ -3104,6 +3054,7 @@
         <w:rPr>
           <w:rFonts w:ascii="Times New Roman" w:eastAsiaTheme="minorEastAsia" w:hAnsi="Times New Roman" w:cs="Times New Roman"/>
           <w:i/>
+          <w:noProof/>
           <w:sz w:val="24"/>
           <w:szCs w:val="24"/>
         </w:rPr>
@@ -3160,6 +3111,7 @@
         <w:rPr>
           <w:rFonts w:ascii="Times New Roman" w:eastAsiaTheme="minorEastAsia" w:hAnsi="Times New Roman" w:cs="Times New Roman"/>
           <w:i/>
+          <w:noProof/>
           <w:sz w:val="24"/>
           <w:szCs w:val="24"/>
         </w:rPr>
@@ -3787,6 +3739,7 @@
         <w:rPr>
           <w:rFonts w:ascii="Times New Roman" w:eastAsiaTheme="minorEastAsia" w:hAnsi="Times New Roman" w:cs="Times New Roman"/>
           <w:i/>
+          <w:noProof/>
           <w:sz w:val="24"/>
           <w:szCs w:val="24"/>
         </w:rPr>
@@ -3844,6 +3797,7 @@
         <w:rPr>
           <w:rFonts w:ascii="Times New Roman" w:eastAsiaTheme="minorEastAsia" w:hAnsi="Times New Roman" w:cs="Times New Roman"/>
           <w:i/>
+          <w:noProof/>
           <w:sz w:val="24"/>
           <w:szCs w:val="24"/>
           <w:lang w:val="en-US"/>
@@ -4459,6 +4413,7 @@
         <w:rPr>
           <w:rFonts w:ascii="Times New Roman" w:eastAsiaTheme="minorEastAsia" w:hAnsi="Times New Roman" w:cs="Times New Roman"/>
           <w:i/>
+          <w:noProof/>
           <w:sz w:val="24"/>
           <w:szCs w:val="24"/>
           <w:lang w:val="en-US"/>
@@ -4682,18 +4637,7 @@
             <w:sz w:val="24"/>
             <w:szCs w:val="24"/>
           </w:rPr>
-          <m:t>α</m:t>
-        </m:r>
-        <m:r>
-          <m:rPr>
-            <m:sty m:val="p"/>
-          </m:rPr>
-          <w:rPr>
-            <w:rFonts w:ascii="Cambria Math" w:hAnsi="Cambria Math" w:cs="Times New Roman"/>
-            <w:sz w:val="24"/>
-            <w:szCs w:val="24"/>
-          </w:rPr>
-          <m:t>=0.05</m:t>
+          <m:t>α=0.05</m:t>
         </m:r>
         <m:r>
           <m:rPr>
@@ -4841,18 +4785,7 @@
             <w:sz w:val="24"/>
             <w:szCs w:val="24"/>
           </w:rPr>
-          <m:t>Оскільки</m:t>
-        </m:r>
-        <m:r>
-          <m:rPr>
-            <m:sty m:val="p"/>
-          </m:rPr>
-          <w:rPr>
-            <w:rFonts w:ascii="Cambria Math" w:hAnsi="Cambria Math" w:cs="Times New Roman"/>
-            <w:sz w:val="24"/>
-            <w:szCs w:val="24"/>
-          </w:rPr>
-          <m:t xml:space="preserve"> </m:t>
+          <m:t xml:space="preserve">Оскільки </m:t>
         </m:r>
         <m:r>
           <w:rPr>
@@ -4860,15 +4793,7 @@
             <w:sz w:val="24"/>
             <w:szCs w:val="24"/>
           </w:rPr>
-          <m:t>F</m:t>
-        </m:r>
-        <m:r>
-          <w:rPr>
-            <w:rFonts w:ascii="Cambria Math" w:hAnsi="Cambria Math" w:cs="Times New Roman"/>
-            <w:sz w:val="24"/>
-            <w:szCs w:val="24"/>
-          </w:rPr>
-          <m:t xml:space="preserve"> = 59.56 &gt; </m:t>
+          <m:t xml:space="preserve">F = 59.56 &gt; </m:t>
         </m:r>
         <m:r>
           <m:rPr>
@@ -5146,6 +5071,55 @@
     <w:p>
       <w:pPr>
         <w:pStyle w:val="a3"/>
+        <w:ind w:left="800" w:firstLine="0"/>
+        <w:rPr>
+          <w:rFonts w:ascii="Times New Roman" w:hAnsi="Times New Roman" w:cs="Times New Roman"/>
+        </w:rPr>
+      </w:pPr>
+      <w:r>
+        <w:rPr>
+          <w:rFonts w:ascii="Times New Roman" w:hAnsi="Times New Roman" w:cs="Times New Roman"/>
+        </w:rPr>
+        <w:drawing>
+          <wp:inline distT="0" distB="0" distL="0" distR="0" wp14:anchorId="1D7D0441" wp14:editId="6018EED4">
+            <wp:extent cx="6011114" cy="3162741"/>
+            <wp:effectExtent l="0" t="0" r="8890" b="0"/>
+            <wp:docPr id="4" name="Рисунок 4"/>
+            <wp:cNvGraphicFramePr>
+              <a:graphicFrameLocks xmlns:a="http://schemas.openxmlformats.org/drawingml/2006/main" noChangeAspect="1"/>
+            </wp:cNvGraphicFramePr>
+            <a:graphic xmlns:a="http://schemas.openxmlformats.org/drawingml/2006/main">
+              <a:graphicData uri="http://schemas.openxmlformats.org/drawingml/2006/picture">
+                <pic:pic xmlns:pic="http://schemas.openxmlformats.org/drawingml/2006/picture">
+                  <pic:nvPicPr>
+                    <pic:cNvPr id="1" name=""/>
+                    <pic:cNvPicPr/>
+                  </pic:nvPicPr>
+                  <pic:blipFill>
+                    <a:blip r:embed="rId15"/>
+                    <a:stretch>
+                      <a:fillRect/>
+                    </a:stretch>
+                  </pic:blipFill>
+                  <pic:spPr>
+                    <a:xfrm>
+                      <a:off x="0" y="0"/>
+                      <a:ext cx="6011114" cy="3162741"/>
+                    </a:xfrm>
+                    <a:prstGeom prst="rect">
+                      <a:avLst/>
+                    </a:prstGeom>
+                  </pic:spPr>
+                </pic:pic>
+              </a:graphicData>
+            </a:graphic>
+          </wp:inline>
+        </w:drawing>
+      </w:r>
+    </w:p>
+    <w:p>
+      <w:pPr>
+        <w:pStyle w:val="a3"/>
         <w:numPr>
           <w:ilvl w:val="0"/>
           <w:numId w:val="1"/>
@@ -5281,6 +5255,183 @@
     <w:p>
       <w:pPr>
         <w:pStyle w:val="a3"/>
+        <w:ind w:left="800" w:firstLine="0"/>
+        <w:rPr>
+          <w:rFonts w:ascii="Times New Roman" w:hAnsi="Times New Roman" w:cs="Times New Roman"/>
+        </w:rPr>
+      </w:pPr>
+      <w:r>
+        <w:rPr>
+          <w:rFonts w:ascii="Times New Roman" w:hAnsi="Times New Roman" w:cs="Times New Roman"/>
+        </w:rPr>
+        <w:t>Так як в нас був тільки один неважливий фактор у попередньому пункті, ми проаналізуємо ще й моделі де ми прибрали важливі фактори.</w:t>
+      </w:r>
+    </w:p>
+    <w:p>
+      <w:pPr>
+        <w:pStyle w:val="a3"/>
+        <w:ind w:left="800" w:firstLine="0"/>
+        <w:rPr>
+          <w:rFonts w:ascii="Times New Roman" w:hAnsi="Times New Roman" w:cs="Times New Roman"/>
+        </w:rPr>
+      </w:pPr>
+      <w:r>
+        <w:rPr>
+          <w:rFonts w:ascii="Times New Roman" w:hAnsi="Times New Roman" w:cs="Times New Roman"/>
+        </w:rPr>
+        <w:drawing>
+          <wp:inline distT="0" distB="0" distL="0" distR="0" wp14:anchorId="62655974" wp14:editId="65259925">
+            <wp:extent cx="1991003" cy="866896"/>
+            <wp:effectExtent l="0" t="0" r="9525" b="9525"/>
+            <wp:docPr id="15" name="Рисунок 15"/>
+            <wp:cNvGraphicFramePr>
+              <a:graphicFrameLocks xmlns:a="http://schemas.openxmlformats.org/drawingml/2006/main" noChangeAspect="1"/>
+            </wp:cNvGraphicFramePr>
+            <a:graphic xmlns:a="http://schemas.openxmlformats.org/drawingml/2006/main">
+              <a:graphicData uri="http://schemas.openxmlformats.org/drawingml/2006/picture">
+                <pic:pic xmlns:pic="http://schemas.openxmlformats.org/drawingml/2006/picture">
+                  <pic:nvPicPr>
+                    <pic:cNvPr id="1" name=""/>
+                    <pic:cNvPicPr/>
+                  </pic:nvPicPr>
+                  <pic:blipFill>
+                    <a:blip r:embed="rId16"/>
+                    <a:stretch>
+                      <a:fillRect/>
+                    </a:stretch>
+                  </pic:blipFill>
+                  <pic:spPr>
+                    <a:xfrm>
+                      <a:off x="0" y="0"/>
+                      <a:ext cx="1991003" cy="866896"/>
+                    </a:xfrm>
+                    <a:prstGeom prst="rect">
+                      <a:avLst/>
+                    </a:prstGeom>
+                  </pic:spPr>
+                </pic:pic>
+              </a:graphicData>
+            </a:graphic>
+          </wp:inline>
+        </w:drawing>
+      </w:r>
+    </w:p>
+    <w:p>
+      <w:pPr>
+        <w:pStyle w:val="a3"/>
+        <w:ind w:left="800" w:firstLine="0"/>
+        <w:rPr>
+          <w:rFonts w:ascii="Times New Roman" w:hAnsi="Times New Roman" w:cs="Times New Roman"/>
+        </w:rPr>
+      </w:pPr>
+      <w:r>
+        <w:rPr>
+          <w:rFonts w:ascii="Times New Roman" w:hAnsi="Times New Roman" w:cs="Times New Roman"/>
+        </w:rPr>
+        <w:drawing>
+          <wp:inline distT="0" distB="0" distL="0" distR="0" wp14:anchorId="523B705F" wp14:editId="4D52D6D6">
+            <wp:extent cx="1924319" cy="876422"/>
+            <wp:effectExtent l="0" t="0" r="0" b="0"/>
+            <wp:docPr id="16" name="Рисунок 16"/>
+            <wp:cNvGraphicFramePr>
+              <a:graphicFrameLocks xmlns:a="http://schemas.openxmlformats.org/drawingml/2006/main" noChangeAspect="1"/>
+            </wp:cNvGraphicFramePr>
+            <a:graphic xmlns:a="http://schemas.openxmlformats.org/drawingml/2006/main">
+              <a:graphicData uri="http://schemas.openxmlformats.org/drawingml/2006/picture">
+                <pic:pic xmlns:pic="http://schemas.openxmlformats.org/drawingml/2006/picture">
+                  <pic:nvPicPr>
+                    <pic:cNvPr id="1" name=""/>
+                    <pic:cNvPicPr/>
+                  </pic:nvPicPr>
+                  <pic:blipFill>
+                    <a:blip r:embed="rId17"/>
+                    <a:stretch>
+                      <a:fillRect/>
+                    </a:stretch>
+                  </pic:blipFill>
+                  <pic:spPr>
+                    <a:xfrm>
+                      <a:off x="0" y="0"/>
+                      <a:ext cx="1924319" cy="876422"/>
+                    </a:xfrm>
+                    <a:prstGeom prst="rect">
+                      <a:avLst/>
+                    </a:prstGeom>
+                  </pic:spPr>
+                </pic:pic>
+              </a:graphicData>
+            </a:graphic>
+          </wp:inline>
+        </w:drawing>
+      </w:r>
+    </w:p>
+    <w:p>
+      <w:pPr>
+        <w:pStyle w:val="a3"/>
+        <w:ind w:left="800" w:firstLine="0"/>
+        <w:rPr>
+          <w:rFonts w:ascii="Times New Roman" w:hAnsi="Times New Roman" w:cs="Times New Roman"/>
+        </w:rPr>
+      </w:pPr>
+      <w:r>
+        <w:rPr>
+          <w:rFonts w:ascii="Times New Roman" w:hAnsi="Times New Roman" w:cs="Times New Roman"/>
+        </w:rPr>
+        <w:drawing>
+          <wp:inline distT="0" distB="0" distL="0" distR="0" wp14:anchorId="75AA9EC7" wp14:editId="2D9A3952">
+            <wp:extent cx="1981477" cy="885949"/>
+            <wp:effectExtent l="0" t="0" r="0" b="9525"/>
+            <wp:docPr id="17" name="Рисунок 17"/>
+            <wp:cNvGraphicFramePr>
+              <a:graphicFrameLocks xmlns:a="http://schemas.openxmlformats.org/drawingml/2006/main" noChangeAspect="1"/>
+            </wp:cNvGraphicFramePr>
+            <a:graphic xmlns:a="http://schemas.openxmlformats.org/drawingml/2006/main">
+              <a:graphicData uri="http://schemas.openxmlformats.org/drawingml/2006/picture">
+                <pic:pic xmlns:pic="http://schemas.openxmlformats.org/drawingml/2006/picture">
+                  <pic:nvPicPr>
+                    <pic:cNvPr id="1" name=""/>
+                    <pic:cNvPicPr/>
+                  </pic:nvPicPr>
+                  <pic:blipFill>
+                    <a:blip r:embed="rId18"/>
+                    <a:stretch>
+                      <a:fillRect/>
+                    </a:stretch>
+                  </pic:blipFill>
+                  <pic:spPr>
+                    <a:xfrm>
+                      <a:off x="0" y="0"/>
+                      <a:ext cx="1981477" cy="885949"/>
+                    </a:xfrm>
+                    <a:prstGeom prst="rect">
+                      <a:avLst/>
+                    </a:prstGeom>
+                  </pic:spPr>
+                </pic:pic>
+              </a:graphicData>
+            </a:graphic>
+          </wp:inline>
+        </w:drawing>
+      </w:r>
+    </w:p>
+    <w:p>
+      <w:pPr>
+        <w:pStyle w:val="a3"/>
+        <w:ind w:left="800" w:firstLine="0"/>
+        <w:rPr>
+          <w:rFonts w:ascii="Times New Roman" w:hAnsi="Times New Roman" w:cs="Times New Roman"/>
+        </w:rPr>
+      </w:pPr>
+      <w:r>
+        <w:rPr>
+          <w:rFonts w:ascii="Times New Roman" w:hAnsi="Times New Roman" w:cs="Times New Roman"/>
+        </w:rPr>
+        <w:t>Очевидно що перша модель найкраща.</w:t>
+      </w:r>
+    </w:p>
+    <w:p>
+      <w:pPr>
+        <w:pStyle w:val="a3"/>
         <w:numPr>
           <w:ilvl w:val="0"/>
           <w:numId w:val="1"/>
@@ -5308,6 +5459,135 @@
         </w:rPr>
         <w:t xml:space="preserve"> припущення та висновки. Опишіть ваш кейс: які коефіцієнти важливі, на скільки відсотків, який коефіцієнт найвагоміший;</w:t>
       </w:r>
+    </w:p>
+    <w:p>
+      <w:pPr>
+        <w:pStyle w:val="a3"/>
+        <w:ind w:left="800" w:firstLine="0"/>
+        <w:rPr>
+          <w:rFonts w:ascii="Times New Roman" w:hAnsi="Times New Roman" w:cs="Times New Roman"/>
+        </w:rPr>
+      </w:pPr>
+      <w:r>
+        <w:rPr>
+          <w:rFonts w:ascii="Times New Roman" w:hAnsi="Times New Roman" w:cs="Times New Roman"/>
+        </w:rPr>
+        <w:t xml:space="preserve">Ми дослідили які фактори більш значущі для нашої моделі різними засобами описаними в роботі. Для нашого кейса є тільки два важливих коефіцієнта, це х1 та х2, які показують кількість калорій та кількість </w:t>
+      </w:r>
+      <w:r>
+        <w:rPr>
+          <w:rFonts w:ascii="Times New Roman" w:hAnsi="Times New Roman" w:cs="Times New Roman"/>
+        </w:rPr>
+        <w:t>протеїн</w:t>
+      </w:r>
+      <w:r>
+        <w:rPr>
+          <w:rFonts w:ascii="Times New Roman" w:hAnsi="Times New Roman" w:cs="Times New Roman"/>
+        </w:rPr>
+        <w:t xml:space="preserve">у в </w:t>
+      </w:r>
+      <w:r>
+        <w:rPr>
+          <w:rFonts w:ascii="Times New Roman" w:hAnsi="Times New Roman" w:cs="Times New Roman"/>
+        </w:rPr>
+        <w:t>пластівц</w:t>
+      </w:r>
+      <w:r>
+        <w:rPr>
+          <w:rFonts w:ascii="Times New Roman" w:hAnsi="Times New Roman" w:cs="Times New Roman"/>
+        </w:rPr>
+        <w:t xml:space="preserve">ях. </w:t>
+      </w:r>
+    </w:p>
+    <w:p>
+      <w:pPr>
+        <w:pStyle w:val="a3"/>
+        <w:ind w:left="800" w:firstLine="0"/>
+        <w:rPr>
+          <w:rFonts w:ascii="Times New Roman" w:hAnsi="Times New Roman" w:cs="Times New Roman"/>
+        </w:rPr>
+      </w:pPr>
+      <w:r>
+        <w:rPr>
+          <w:rFonts w:ascii="Times New Roman" w:hAnsi="Times New Roman" w:cs="Times New Roman"/>
+        </w:rPr>
+        <w:lastRenderedPageBreak/>
+        <w:drawing>
+          <wp:inline distT="0" distB="0" distL="0" distR="0" wp14:anchorId="214EF690" wp14:editId="6D55B153">
+            <wp:extent cx="1895740" cy="1162212"/>
+            <wp:effectExtent l="0" t="0" r="9525" b="0"/>
+            <wp:docPr id="19" name="Рисунок 19"/>
+            <wp:cNvGraphicFramePr>
+              <a:graphicFrameLocks xmlns:a="http://schemas.openxmlformats.org/drawingml/2006/main" noChangeAspect="1"/>
+            </wp:cNvGraphicFramePr>
+            <a:graphic xmlns:a="http://schemas.openxmlformats.org/drawingml/2006/main">
+              <a:graphicData uri="http://schemas.openxmlformats.org/drawingml/2006/picture">
+                <pic:pic xmlns:pic="http://schemas.openxmlformats.org/drawingml/2006/picture">
+                  <pic:nvPicPr>
+                    <pic:cNvPr id="1" name=""/>
+                    <pic:cNvPicPr/>
+                  </pic:nvPicPr>
+                  <pic:blipFill>
+                    <a:blip r:embed="rId19"/>
+                    <a:stretch>
+                      <a:fillRect/>
+                    </a:stretch>
+                  </pic:blipFill>
+                  <pic:spPr>
+                    <a:xfrm>
+                      <a:off x="0" y="0"/>
+                      <a:ext cx="1895740" cy="1162212"/>
+                    </a:xfrm>
+                    <a:prstGeom prst="rect">
+                      <a:avLst/>
+                    </a:prstGeom>
+                  </pic:spPr>
+                </pic:pic>
+              </a:graphicData>
+            </a:graphic>
+          </wp:inline>
+        </w:drawing>
+      </w:r>
+    </w:p>
+    <w:p>
+      <w:pPr>
+        <w:pStyle w:val="a3"/>
+        <w:ind w:left="800" w:firstLine="0"/>
+        <w:rPr>
+          <w:rFonts w:ascii="Times New Roman" w:hAnsi="Times New Roman" w:cs="Times New Roman"/>
+        </w:rPr>
+      </w:pPr>
+      <w:r>
+        <w:rPr>
+          <w:rFonts w:ascii="Times New Roman" w:hAnsi="Times New Roman" w:cs="Times New Roman"/>
+        </w:rPr>
+        <w:t xml:space="preserve">Кількість калорій (х1) описує 47.52% результату, а кількість протеїну – 22.15%. </w:t>
+      </w:r>
+    </w:p>
+    <w:p>
+      <w:pPr>
+        <w:pStyle w:val="a3"/>
+        <w:ind w:left="800" w:firstLine="0"/>
+        <w:rPr>
+          <w:rFonts w:ascii="Times New Roman" w:hAnsi="Times New Roman" w:cs="Times New Roman"/>
+        </w:rPr>
+      </w:pPr>
+      <w:r>
+        <w:rPr>
+          <w:rFonts w:ascii="Times New Roman" w:hAnsi="Times New Roman" w:cs="Times New Roman"/>
+        </w:rPr>
+        <w:t xml:space="preserve">Найвагомішим коефіцієнтом стала кількість калорій (х1) в пластівцях. </w:t>
+      </w:r>
+    </w:p>
+    <w:p>
+      <w:pPr>
+        <w:pStyle w:val="a3"/>
+        <w:ind w:left="800" w:firstLine="0"/>
+        <w:rPr>
+          <w:rFonts w:ascii="Times New Roman" w:hAnsi="Times New Roman" w:cs="Times New Roman"/>
+          <w:lang w:val="ru-RU"/>
+        </w:rPr>
+      </w:pPr>
     </w:p>
     <w:sectPr>
       <w:pgSz w:w="11906" w:h="16838"/>

--- a/Lab4_Pylypiva_Katrich_Koval.docx
+++ b/Lab4_Pylypiva_Katrich_Koval.docx
@@ -7,7 +7,6 @@
         <w:ind w:firstLine="708"/>
         <w:jc w:val="both"/>
         <w:rPr>
-          <w:rFonts w:ascii="Times New Roman" w:hAnsi="Times New Roman" w:cs="Times New Roman"/>
           <w:b/>
           <w:sz w:val="32"/>
           <w:szCs w:val="32"/>
@@ -16,7 +15,6 @@
       </w:pPr>
       <w:r>
         <w:rPr>
-          <w:rFonts w:ascii="Times New Roman" w:hAnsi="Times New Roman" w:cs="Times New Roman"/>
           <w:b/>
           <w:sz w:val="32"/>
           <w:szCs w:val="32"/>
@@ -27,42 +25,50 @@
     </w:p>
     <w:p>
       <w:pPr>
-        <w:ind w:firstLine="708"/>
-        <w:jc w:val="both"/>
-        <w:rPr>
-          <w:rStyle w:val="a5"/>
-          <w:rFonts w:ascii="Times New Roman" w:hAnsi="Times New Roman" w:cs="Times New Roman"/>
-          <w:bCs w:val="0"/>
-        </w:rPr>
-      </w:pPr>
+        <w:pStyle w:val="a3"/>
+        <w:ind w:left="800" w:firstLine="0"/>
+        <w:rPr>
+          <w:lang w:val="ru-RU"/>
+        </w:rPr>
+      </w:pPr>
+      <w:r>
+        <w:t>Для вхідних даних користуємось кейсом який ви обрали</w:t>
+      </w:r>
+      <w:r>
+        <w:rPr>
+          <w:lang w:val="ru-RU"/>
+        </w:rPr>
+        <w:t>.</w:t>
+      </w:r>
     </w:p>
     <w:p>
       <w:pPr>
         <w:pStyle w:val="a3"/>
+        <w:ind w:left="800" w:firstLine="0"/>
         <w:rPr>
           <w:rStyle w:val="a5"/>
-          <w:rFonts w:ascii="Times New Roman" w:hAnsi="Times New Roman" w:cs="Times New Roman"/>
-        </w:rPr>
-      </w:pPr>
-      <w:r>
-        <w:rPr>
-          <w:rStyle w:val="a5"/>
-          <w:rFonts w:ascii="Times New Roman" w:hAnsi="Times New Roman" w:cs="Times New Roman"/>
-        </w:rPr>
-        <w:t>Завдання: Для множинної лінійної регресійної моделі представити прогноз та довірчі інтервали.</w:t>
+          <w:b w:val="0"/>
+          <w:bCs w:val="0"/>
+        </w:rPr>
+      </w:pPr>
+      <w:r>
+        <w:t>Роботу виконуємо в R. Опишіть ваші дії, припущення та висновки до кожного пункту.</w:t>
       </w:r>
     </w:p>
     <w:p>
       <w:pPr>
         <w:pStyle w:val="a3"/>
-        <w:ind w:left="800" w:firstLine="0"/>
-        <w:jc w:val="right"/>
-        <w:rPr>
-          <w:rFonts w:ascii="Times New Roman" w:hAnsi="Times New Roman" w:cs="Times New Roman"/>
+        <w:rPr>
           <w:b/>
           <w:bCs/>
         </w:rPr>
       </w:pPr>
+      <w:r>
+        <w:rPr>
+          <w:rStyle w:val="a5"/>
+        </w:rPr>
+        <w:t>Завдання: Для множинної лінійної регресійної моделі представити прогноз та довірчі інтервали.</w:t>
+      </w:r>
     </w:p>
     <w:p>
       <w:pPr>
@@ -72,14 +78,12 @@
           <w:numId w:val="1"/>
         </w:numPr>
         <w:rPr>
-          <w:rFonts w:ascii="Times New Roman" w:hAnsi="Times New Roman" w:cs="Times New Roman"/>
           <w:b/>
           <w:bCs/>
         </w:rPr>
       </w:pPr>
       <w:r>
         <w:rPr>
-          <w:rFonts w:ascii="Times New Roman" w:hAnsi="Times New Roman" w:cs="Times New Roman"/>
           <w:b/>
           <w:bCs/>
         </w:rPr>
@@ -87,7 +91,6 @@
       </w:r>
       <w:r>
         <w:rPr>
-          <w:rFonts w:ascii="Times New Roman" w:hAnsi="Times New Roman" w:cs="Times New Roman"/>
           <w:b/>
           <w:bCs/>
           <w:lang w:val="en-US"/>
@@ -96,7 +99,6 @@
       </w:r>
       <w:r>
         <w:rPr>
-          <w:rFonts w:ascii="Times New Roman" w:hAnsi="Times New Roman" w:cs="Times New Roman"/>
           <w:b/>
           <w:bCs/>
           <w:lang w:val="ru-RU"/>
@@ -105,20 +107,16 @@
       </w:r>
       <w:r>
         <w:rPr>
-          <w:rFonts w:ascii="Times New Roman" w:hAnsi="Times New Roman" w:cs="Times New Roman"/>
           <w:b/>
           <w:bCs/>
         </w:rPr>
-        <w:t>побудуйте множинну лінійну регресійну модель для вашого кейсу за 3-ма факторами.</w:t>
+        <w:t>побудуйте множинну лінійну регресійну модель для вашого кейсу за 4-ма факторами.</w:t>
       </w:r>
     </w:p>
     <w:p>
       <w:pPr>
         <w:pStyle w:val="a3"/>
         <w:ind w:left="800" w:firstLine="0"/>
-        <w:rPr>
-          <w:rFonts w:ascii="Times New Roman" w:hAnsi="Times New Roman" w:cs="Times New Roman"/>
-        </w:rPr>
       </w:pPr>
       <m:oMathPara>
         <m:oMath>
@@ -126,14 +124,14 @@
             <m:accPr>
               <m:ctrlPr>
                 <w:rPr>
-                  <w:rFonts w:ascii="Cambria Math" w:hAnsi="Cambria Math" w:cs="Times New Roman"/>
+                  <w:rFonts w:ascii="Cambria Math" w:hAnsi="Cambria Math"/>
                 </w:rPr>
               </m:ctrlPr>
             </m:accPr>
             <m:e>
               <m:r>
                 <w:rPr>
-                  <w:rFonts w:ascii="Cambria Math" w:hAnsi="Cambria Math" w:cs="Times New Roman"/>
+                  <w:rFonts w:ascii="Cambria Math" w:hAnsi="Cambria Math"/>
                 </w:rPr>
                 <m:t>Y</m:t>
               </m:r>
@@ -141,7 +139,7 @@
           </m:acc>
           <m:r>
             <w:rPr>
-              <w:rFonts w:ascii="Cambria Math" w:hAnsi="Cambria Math" w:cs="Times New Roman"/>
+              <w:rFonts w:ascii="Cambria Math" w:hAnsi="Cambria Math"/>
             </w:rPr>
             <m:t>=</m:t>
           </m:r>
@@ -149,7 +147,7 @@
             <m:sSubPr>
               <m:ctrlPr>
                 <w:rPr>
-                  <w:rFonts w:ascii="Cambria Math" w:hAnsi="Cambria Math" w:cs="Times New Roman"/>
+                  <w:rFonts w:ascii="Cambria Math" w:hAnsi="Cambria Math"/>
                   <w:i/>
                 </w:rPr>
               </m:ctrlPr>
@@ -157,7 +155,7 @@
             <m:e>
               <m:r>
                 <w:rPr>
-                  <w:rFonts w:ascii="Cambria Math" w:hAnsi="Cambria Math" w:cs="Times New Roman"/>
+                  <w:rFonts w:ascii="Cambria Math" w:hAnsi="Cambria Math"/>
                 </w:rPr>
                 <m:t>b</m:t>
               </m:r>
@@ -165,7 +163,7 @@
             <m:sub>
               <m:r>
                 <w:rPr>
-                  <w:rFonts w:ascii="Cambria Math" w:hAnsi="Cambria Math" w:cs="Times New Roman"/>
+                  <w:rFonts w:ascii="Cambria Math" w:hAnsi="Cambria Math"/>
                 </w:rPr>
                 <m:t>0</m:t>
               </m:r>
@@ -173,7 +171,7 @@
           </m:sSub>
           <m:r>
             <w:rPr>
-              <w:rFonts w:ascii="Cambria Math" w:hAnsi="Cambria Math" w:cs="Times New Roman"/>
+              <w:rFonts w:ascii="Cambria Math" w:hAnsi="Cambria Math"/>
             </w:rPr>
             <m:t>+</m:t>
           </m:r>
@@ -181,7 +179,7 @@
             <m:sSubPr>
               <m:ctrlPr>
                 <w:rPr>
-                  <w:rFonts w:ascii="Cambria Math" w:hAnsi="Cambria Math" w:cs="Times New Roman"/>
+                  <w:rFonts w:ascii="Cambria Math" w:hAnsi="Cambria Math"/>
                   <w:i/>
                 </w:rPr>
               </m:ctrlPr>
@@ -189,7 +187,7 @@
             <m:e>
               <m:r>
                 <w:rPr>
-                  <w:rFonts w:ascii="Cambria Math" w:hAnsi="Cambria Math" w:cs="Times New Roman"/>
+                  <w:rFonts w:ascii="Cambria Math" w:hAnsi="Cambria Math"/>
                 </w:rPr>
                 <m:t>b</m:t>
               </m:r>
@@ -197,7 +195,7 @@
             <m:sub>
               <m:r>
                 <w:rPr>
-                  <w:rFonts w:ascii="Cambria Math" w:hAnsi="Cambria Math" w:cs="Times New Roman"/>
+                  <w:rFonts w:ascii="Cambria Math" w:hAnsi="Cambria Math"/>
                 </w:rPr>
                 <m:t>1</m:t>
               </m:r>
@@ -207,7 +205,7 @@
             <m:sSubPr>
               <m:ctrlPr>
                 <w:rPr>
-                  <w:rFonts w:ascii="Cambria Math" w:hAnsi="Cambria Math" w:cs="Times New Roman"/>
+                  <w:rFonts w:ascii="Cambria Math" w:hAnsi="Cambria Math"/>
                   <w:i/>
                 </w:rPr>
               </m:ctrlPr>
@@ -215,7 +213,7 @@
             <m:e>
               <m:r>
                 <w:rPr>
-                  <w:rFonts w:ascii="Cambria Math" w:hAnsi="Cambria Math" w:cs="Times New Roman"/>
+                  <w:rFonts w:ascii="Cambria Math" w:hAnsi="Cambria Math"/>
                   <w:lang w:val="en-US"/>
                 </w:rPr>
                 <m:t>X</m:t>
@@ -224,7 +222,7 @@
             <m:sub>
               <m:r>
                 <w:rPr>
-                  <w:rFonts w:ascii="Cambria Math" w:hAnsi="Cambria Math" w:cs="Times New Roman"/>
+                  <w:rFonts w:ascii="Cambria Math" w:hAnsi="Cambria Math"/>
                 </w:rPr>
                 <m:t>1</m:t>
               </m:r>
@@ -232,7 +230,7 @@
           </m:sSub>
           <m:r>
             <w:rPr>
-              <w:rFonts w:ascii="Cambria Math" w:hAnsi="Cambria Math" w:cs="Times New Roman"/>
+              <w:rFonts w:ascii="Cambria Math" w:hAnsi="Cambria Math"/>
             </w:rPr>
             <m:t>+</m:t>
           </m:r>
@@ -240,7 +238,7 @@
             <m:sSubPr>
               <m:ctrlPr>
                 <w:rPr>
-                  <w:rFonts w:ascii="Cambria Math" w:hAnsi="Cambria Math" w:cs="Times New Roman"/>
+                  <w:rFonts w:ascii="Cambria Math" w:hAnsi="Cambria Math"/>
                   <w:i/>
                 </w:rPr>
               </m:ctrlPr>
@@ -248,7 +246,7 @@
             <m:e>
               <m:r>
                 <w:rPr>
-                  <w:rFonts w:ascii="Cambria Math" w:hAnsi="Cambria Math" w:cs="Times New Roman"/>
+                  <w:rFonts w:ascii="Cambria Math" w:hAnsi="Cambria Math"/>
                 </w:rPr>
                 <m:t>b</m:t>
               </m:r>
@@ -256,7 +254,7 @@
             <m:sub>
               <m:r>
                 <w:rPr>
-                  <w:rFonts w:ascii="Cambria Math" w:hAnsi="Cambria Math" w:cs="Times New Roman"/>
+                  <w:rFonts w:ascii="Cambria Math" w:hAnsi="Cambria Math"/>
                 </w:rPr>
                 <m:t>2</m:t>
               </m:r>
@@ -266,7 +264,7 @@
             <m:sSubPr>
               <m:ctrlPr>
                 <w:rPr>
-                  <w:rFonts w:ascii="Cambria Math" w:hAnsi="Cambria Math" w:cs="Times New Roman"/>
+                  <w:rFonts w:ascii="Cambria Math" w:hAnsi="Cambria Math"/>
                   <w:i/>
                 </w:rPr>
               </m:ctrlPr>
@@ -274,7 +272,7 @@
             <m:e>
               <m:r>
                 <w:rPr>
-                  <w:rFonts w:ascii="Cambria Math" w:hAnsi="Cambria Math" w:cs="Times New Roman"/>
+                  <w:rFonts w:ascii="Cambria Math" w:hAnsi="Cambria Math"/>
                 </w:rPr>
                 <m:t>X</m:t>
               </m:r>
@@ -282,7 +280,7 @@
             <m:sub>
               <m:r>
                 <w:rPr>
-                  <w:rFonts w:ascii="Cambria Math" w:hAnsi="Cambria Math" w:cs="Times New Roman"/>
+                  <w:rFonts w:ascii="Cambria Math" w:hAnsi="Cambria Math"/>
                 </w:rPr>
                 <m:t>2</m:t>
               </m:r>
@@ -290,7 +288,7 @@
           </m:sSub>
           <m:r>
             <w:rPr>
-              <w:rFonts w:ascii="Cambria Math" w:hAnsi="Cambria Math" w:cs="Times New Roman"/>
+              <w:rFonts w:ascii="Cambria Math" w:hAnsi="Cambria Math"/>
             </w:rPr>
             <m:t>+</m:t>
           </m:r>
@@ -298,7 +296,7 @@
             <m:sSubPr>
               <m:ctrlPr>
                 <w:rPr>
-                  <w:rFonts w:ascii="Cambria Math" w:hAnsi="Cambria Math" w:cs="Times New Roman"/>
+                  <w:rFonts w:ascii="Cambria Math" w:hAnsi="Cambria Math"/>
                   <w:i/>
                 </w:rPr>
               </m:ctrlPr>
@@ -306,7 +304,7 @@
             <m:e>
               <m:r>
                 <w:rPr>
-                  <w:rFonts w:ascii="Cambria Math" w:hAnsi="Cambria Math" w:cs="Times New Roman"/>
+                  <w:rFonts w:ascii="Cambria Math" w:hAnsi="Cambria Math"/>
                 </w:rPr>
                 <m:t>b</m:t>
               </m:r>
@@ -314,7 +312,7 @@
             <m:sub>
               <m:r>
                 <w:rPr>
-                  <w:rFonts w:ascii="Cambria Math" w:hAnsi="Cambria Math" w:cs="Times New Roman"/>
+                  <w:rFonts w:ascii="Cambria Math" w:hAnsi="Cambria Math"/>
                 </w:rPr>
                 <m:t>3</m:t>
               </m:r>
@@ -324,7 +322,7 @@
             <m:sSubPr>
               <m:ctrlPr>
                 <w:rPr>
-                  <w:rFonts w:ascii="Cambria Math" w:hAnsi="Cambria Math" w:cs="Times New Roman"/>
+                  <w:rFonts w:ascii="Cambria Math" w:hAnsi="Cambria Math"/>
                   <w:i/>
                 </w:rPr>
               </m:ctrlPr>
@@ -332,7 +330,7 @@
             <m:e>
               <m:r>
                 <w:rPr>
-                  <w:rFonts w:ascii="Cambria Math" w:hAnsi="Cambria Math" w:cs="Times New Roman"/>
+                  <w:rFonts w:ascii="Cambria Math" w:hAnsi="Cambria Math"/>
                 </w:rPr>
                 <m:t>X</m:t>
               </m:r>
@@ -340,7 +338,7 @@
             <m:sub>
               <m:r>
                 <w:rPr>
-                  <w:rFonts w:ascii="Cambria Math" w:hAnsi="Cambria Math" w:cs="Times New Roman"/>
+                  <w:rFonts w:ascii="Cambria Math" w:hAnsi="Cambria Math"/>
                 </w:rPr>
                 <m:t>3</m:t>
               </m:r>
@@ -348,7 +346,65 @@
           </m:sSub>
           <m:r>
             <w:rPr>
-              <w:rFonts w:ascii="Cambria Math" w:hAnsi="Cambria Math" w:cs="Times New Roman"/>
+              <w:rFonts w:ascii="Cambria Math" w:hAnsi="Cambria Math"/>
+            </w:rPr>
+            <m:t>+</m:t>
+          </m:r>
+          <m:sSub>
+            <m:sSubPr>
+              <m:ctrlPr>
+                <w:rPr>
+                  <w:rFonts w:ascii="Cambria Math" w:hAnsi="Cambria Math"/>
+                  <w:i/>
+                </w:rPr>
+              </m:ctrlPr>
+            </m:sSubPr>
+            <m:e>
+              <m:r>
+                <w:rPr>
+                  <w:rFonts w:ascii="Cambria Math" w:hAnsi="Cambria Math"/>
+                </w:rPr>
+                <m:t>b</m:t>
+              </m:r>
+            </m:e>
+            <m:sub>
+              <m:r>
+                <w:rPr>
+                  <w:rFonts w:ascii="Cambria Math" w:hAnsi="Cambria Math"/>
+                </w:rPr>
+                <m:t>4</m:t>
+              </m:r>
+            </m:sub>
+          </m:sSub>
+          <m:sSub>
+            <m:sSubPr>
+              <m:ctrlPr>
+                <w:rPr>
+                  <w:rFonts w:ascii="Cambria Math" w:hAnsi="Cambria Math"/>
+                  <w:i/>
+                </w:rPr>
+              </m:ctrlPr>
+            </m:sSubPr>
+            <m:e>
+              <m:r>
+                <w:rPr>
+                  <w:rFonts w:ascii="Cambria Math" w:hAnsi="Cambria Math"/>
+                </w:rPr>
+                <m:t>X</m:t>
+              </m:r>
+            </m:e>
+            <m:sub>
+              <m:r>
+                <w:rPr>
+                  <w:rFonts w:ascii="Cambria Math" w:hAnsi="Cambria Math"/>
+                </w:rPr>
+                <m:t>4</m:t>
+              </m:r>
+            </m:sub>
+          </m:sSub>
+          <m:r>
+            <w:rPr>
+              <w:rFonts w:ascii="Cambria Math" w:hAnsi="Cambria Math"/>
             </w:rPr>
             <m:t>;</m:t>
           </m:r>
@@ -359,20 +415,12 @@
       <w:pPr>
         <w:pStyle w:val="a3"/>
         <w:ind w:left="800" w:firstLine="0"/>
-        <w:rPr>
-          <w:rFonts w:ascii="Times New Roman" w:hAnsi="Times New Roman" w:cs="Times New Roman"/>
-          <w:lang w:val="en-US"/>
-        </w:rPr>
-      </w:pPr>
-      <w:r>
-        <w:rPr>
-          <w:rFonts w:ascii="Times New Roman" w:hAnsi="Times New Roman" w:cs="Times New Roman"/>
-          <w:noProof/>
-        </w:rPr>
+      </w:pPr>
+      <w:r>
         <w:drawing>
-          <wp:inline distT="0" distB="0" distL="0" distR="0" wp14:anchorId="5BD23745" wp14:editId="188731A7">
-            <wp:extent cx="3705225" cy="2789405"/>
-            <wp:effectExtent l="0" t="0" r="0" b="0"/>
+          <wp:inline distT="0" distB="0" distL="0" distR="0" wp14:anchorId="6900E22F" wp14:editId="22B0CCDC">
+            <wp:extent cx="1630680" cy="684886"/>
+            <wp:effectExtent l="0" t="0" r="7620" b="1270"/>
             <wp:docPr id="1" name="Рисунок 1" descr="Зображення, що містить текст&#10;&#10;Автоматично згенерований опис"/>
             <wp:cNvGraphicFramePr>
               <a:graphicFrameLocks xmlns:a="http://schemas.openxmlformats.org/drawingml/2006/main" noChangeAspect="1"/>
@@ -393,7 +441,7 @@
                   <pic:spPr>
                     <a:xfrm>
                       <a:off x="0" y="0"/>
-                      <a:ext cx="3714335" cy="2796263"/>
+                      <a:ext cx="1666341" cy="699864"/>
                     </a:xfrm>
                     <a:prstGeom prst="rect">
                       <a:avLst/>
@@ -405,6 +453,43 @@
           </wp:inline>
         </w:drawing>
       </w:r>
+      <w:r>
+        <w:drawing>
+          <wp:inline distT="0" distB="0" distL="0" distR="0" wp14:anchorId="27663FF3" wp14:editId="35102918">
+            <wp:extent cx="2962656" cy="2018453"/>
+            <wp:effectExtent l="0" t="0" r="0" b="1270"/>
+            <wp:docPr id="3" name="Рисунок 3" descr="Зображення, що містить текст, чек, знімок екрана&#10;&#10;Автоматично згенерований опис"/>
+            <wp:cNvGraphicFramePr>
+              <a:graphicFrameLocks xmlns:a="http://schemas.openxmlformats.org/drawingml/2006/main" noChangeAspect="1"/>
+            </wp:cNvGraphicFramePr>
+            <a:graphic xmlns:a="http://schemas.openxmlformats.org/drawingml/2006/main">
+              <a:graphicData uri="http://schemas.openxmlformats.org/drawingml/2006/picture">
+                <pic:pic xmlns:pic="http://schemas.openxmlformats.org/drawingml/2006/picture">
+                  <pic:nvPicPr>
+                    <pic:cNvPr id="3" name="Рисунок 3" descr="Зображення, що містить текст, чек, знімок екрана&#10;&#10;Автоматично згенерований опис"/>
+                    <pic:cNvPicPr/>
+                  </pic:nvPicPr>
+                  <pic:blipFill>
+                    <a:blip r:embed="rId6"/>
+                    <a:stretch>
+                      <a:fillRect/>
+                    </a:stretch>
+                  </pic:blipFill>
+                  <pic:spPr>
+                    <a:xfrm>
+                      <a:off x="0" y="0"/>
+                      <a:ext cx="3084252" cy="2101296"/>
+                    </a:xfrm>
+                    <a:prstGeom prst="rect">
+                      <a:avLst/>
+                    </a:prstGeom>
+                  </pic:spPr>
+                </pic:pic>
+              </a:graphicData>
+            </a:graphic>
+          </wp:inline>
+        </w:drawing>
+      </w:r>
     </w:p>
     <w:p>
       <w:pPr>
@@ -414,38 +499,70 @@
           <w:numId w:val="1"/>
         </w:numPr>
         <w:rPr>
-          <w:rFonts w:ascii="Times New Roman" w:hAnsi="Times New Roman" w:cs="Times New Roman"/>
           <w:b/>
           <w:bCs/>
         </w:rPr>
       </w:pPr>
       <w:r>
         <w:rPr>
-          <w:rFonts w:ascii="Times New Roman" w:hAnsi="Times New Roman" w:cs="Times New Roman"/>
           <w:b/>
           <w:bCs/>
         </w:rPr>
-        <w:t>Перевірка t-статистики для всіх коефіцієнтів регресії:</w:t>
+        <w:t>Зробити аналіз за допомогою критерію Фішера (</w:t>
+      </w:r>
+      <w:r>
+        <w:rPr>
+          <w:b/>
+          <w:bCs/>
+          <w:lang w:val="en-US"/>
+        </w:rPr>
+        <w:t>F</w:t>
+      </w:r>
+      <w:r>
+        <w:rPr>
+          <w:b/>
+          <w:bCs/>
+          <w:lang w:val="ru-RU"/>
+        </w:rPr>
+        <w:t>-</w:t>
+      </w:r>
+      <w:r>
+        <w:rPr>
+          <w:b/>
+          <w:bCs/>
+        </w:rPr>
+        <w:t>тест)</w:t>
+      </w:r>
+      <w:r>
+        <w:rPr>
+          <w:b/>
+          <w:bCs/>
+          <w:lang w:val="ru-RU"/>
+        </w:rPr>
+        <w:t>;</w:t>
       </w:r>
     </w:p>
     <w:p>
       <w:pPr>
-        <w:pStyle w:val="a4"/>
-        <w:ind w:left="800"/>
-        <w:rPr>
-          <w:rFonts w:ascii="Times New Roman" w:eastAsiaTheme="minorEastAsia" w:hAnsi="Times New Roman" w:cs="Times New Roman"/>
-          <w:sz w:val="24"/>
-          <w:szCs w:val="24"/>
-          <w:lang w:val="en-US"/>
+        <w:ind w:left="360"/>
+        <w:rPr>
+          <w:rFonts w:eastAsiaTheme="minorEastAsia"/>
+          <w:sz w:val="24"/>
+          <w:szCs w:val="24"/>
+          <w:lang w:val="uk-UA"/>
         </w:rPr>
       </w:pPr>
       <m:oMathPara>
+        <m:oMathParaPr>
+          <m:jc m:val="center"/>
+        </m:oMathParaPr>
         <m:oMath>
           <m:sSub>
             <m:sSubPr>
               <m:ctrlPr>
                 <w:rPr>
-                  <w:rFonts w:ascii="Cambria Math" w:eastAsiaTheme="minorEastAsia" w:hAnsi="Cambria Math" w:cs="Times New Roman"/>
+                  <w:rFonts w:ascii="Cambria Math" w:eastAsiaTheme="minorEastAsia" w:hAnsi="Cambria Math"/>
+                  <w:i/>
                   <w:sz w:val="24"/>
                   <w:szCs w:val="24"/>
                   <w:lang w:val="en-US"/>
@@ -455,7 +572,7 @@
             <m:e>
               <m:r>
                 <w:rPr>
-                  <w:rFonts w:ascii="Cambria Math" w:eastAsiaTheme="minorEastAsia" w:hAnsi="Cambria Math" w:cs="Times New Roman"/>
+                  <w:rFonts w:ascii="Cambria Math" w:eastAsiaTheme="minorEastAsia" w:hAnsi="Cambria Math"/>
                   <w:sz w:val="24"/>
                   <w:szCs w:val="24"/>
                   <w:lang w:val="en-US"/>
@@ -466,10 +583,10 @@
             <m:sub>
               <m:r>
                 <w:rPr>
-                  <w:rFonts w:ascii="Cambria Math" w:eastAsiaTheme="minorEastAsia" w:hAnsi="Cambria Math" w:cs="Times New Roman"/>
+                  <w:rFonts w:ascii="Cambria Math" w:eastAsiaTheme="minorEastAsia" w:hAnsi="Cambria Math"/>
                   <w:sz w:val="24"/>
                   <w:szCs w:val="24"/>
-                  <w:lang w:val="en-US"/>
+                  <w:lang w:val="uk-UA"/>
                 </w:rPr>
                 <m:t>0</m:t>
               </m:r>
@@ -477,7 +594,1397 @@
           </m:sSub>
           <m:r>
             <w:rPr>
-              <w:rFonts w:ascii="Cambria Math" w:eastAsiaTheme="minorEastAsia" w:hAnsi="Cambria Math" w:cs="Times New Roman"/>
+              <w:rFonts w:ascii="Cambria Math" w:eastAsiaTheme="minorEastAsia" w:hAnsi="Cambria Math"/>
+              <w:sz w:val="24"/>
+              <w:szCs w:val="24"/>
+              <w:lang w:val="uk-UA"/>
+            </w:rPr>
+            <m:t>:</m:t>
+          </m:r>
+          <m:sSub>
+            <m:sSubPr>
+              <m:ctrlPr>
+                <w:rPr>
+                  <w:rFonts w:ascii="Cambria Math" w:eastAsiaTheme="minorEastAsia" w:hAnsi="Cambria Math"/>
+                  <w:sz w:val="24"/>
+                  <w:szCs w:val="24"/>
+                  <w:lang w:val="en-US"/>
+                </w:rPr>
+              </m:ctrlPr>
+            </m:sSubPr>
+            <m:e>
+              <m:r>
+                <w:rPr>
+                  <w:rFonts w:ascii="Cambria Math" w:eastAsiaTheme="minorEastAsia" w:hAnsi="Cambria Math"/>
+                  <w:sz w:val="24"/>
+                  <w:szCs w:val="24"/>
+                  <w:lang w:val="en-US"/>
+                </w:rPr>
+                <m:t>β</m:t>
+              </m:r>
+            </m:e>
+            <m:sub>
+              <m:r>
+                <w:rPr>
+                  <w:rFonts w:ascii="Cambria Math" w:eastAsiaTheme="minorEastAsia" w:hAnsi="Cambria Math"/>
+                  <w:sz w:val="24"/>
+                  <w:szCs w:val="24"/>
+                  <w:lang w:val="en-US"/>
+                </w:rPr>
+                <m:t>j</m:t>
+              </m:r>
+            </m:sub>
+          </m:sSub>
+          <m:r>
+            <w:rPr>
+              <w:rFonts w:ascii="Cambria Math" w:eastAsiaTheme="minorEastAsia" w:hAnsi="Cambria Math"/>
+              <w:sz w:val="24"/>
+              <w:szCs w:val="24"/>
+              <w:lang w:val="uk-UA"/>
+            </w:rPr>
+            <m:t>=0</m:t>
+          </m:r>
+          <m:r>
+            <m:rPr>
+              <m:nor/>
+            </m:rPr>
+            <w:rPr>
+              <w:rFonts w:eastAsiaTheme="minorEastAsia"/>
+              <w:sz w:val="24"/>
+              <w:szCs w:val="24"/>
+              <w:lang w:val="uk-UA"/>
+            </w:rPr>
+            <m:t xml:space="preserve">, </m:t>
+          </m:r>
+          <m:r>
+            <m:rPr>
+              <m:nor/>
+            </m:rPr>
+            <w:rPr>
+              <w:rFonts w:ascii="Cambria Math" w:eastAsiaTheme="minorEastAsia"/>
+              <w:sz w:val="24"/>
+              <w:szCs w:val="24"/>
+              <w:lang w:val="uk-UA"/>
+            </w:rPr>
+            <m:t xml:space="preserve">  </m:t>
+          </m:r>
+          <m:r>
+            <w:rPr>
+              <w:rFonts w:ascii="Cambria Math" w:eastAsiaTheme="minorEastAsia" w:hAnsi="Cambria Math"/>
+              <w:sz w:val="24"/>
+              <w:szCs w:val="24"/>
+              <w:lang w:val="en-US"/>
+            </w:rPr>
+            <m:t>j</m:t>
+          </m:r>
+          <m:r>
+            <w:rPr>
+              <w:rFonts w:ascii="Cambria Math" w:eastAsiaTheme="minorEastAsia"/>
+              <w:sz w:val="24"/>
+              <w:szCs w:val="24"/>
+              <w:lang w:val="uk-UA"/>
+            </w:rPr>
+            <m:t xml:space="preserve"> </m:t>
+          </m:r>
+          <m:r>
+            <w:rPr>
+              <w:rFonts w:ascii="Cambria Math" w:eastAsiaTheme="minorEastAsia" w:hAnsi="Cambria Math"/>
+              <w:sz w:val="24"/>
+              <w:szCs w:val="24"/>
+              <w:lang w:val="uk-UA"/>
+            </w:rPr>
+            <m:t>=</m:t>
+          </m:r>
+          <m:r>
+            <w:rPr>
+              <w:rFonts w:ascii="Cambria Math" w:eastAsiaTheme="minorEastAsia"/>
+              <w:sz w:val="24"/>
+              <w:szCs w:val="24"/>
+              <w:lang w:val="uk-UA"/>
+            </w:rPr>
+            <m:t xml:space="preserve"> </m:t>
+          </m:r>
+          <m:r>
+            <w:rPr>
+              <w:rFonts w:ascii="Cambria Math" w:eastAsiaTheme="minorEastAsia" w:hAnsi="Cambria Math"/>
+              <w:sz w:val="24"/>
+              <w:szCs w:val="24"/>
+              <w:lang w:val="uk-UA"/>
+            </w:rPr>
+            <m:t>1,</m:t>
+          </m:r>
+          <m:r>
+            <w:rPr>
+              <w:rFonts w:ascii="Cambria Math" w:eastAsiaTheme="minorEastAsia"/>
+              <w:sz w:val="24"/>
+              <w:szCs w:val="24"/>
+              <w:lang w:val="uk-UA"/>
+            </w:rPr>
+            <m:t xml:space="preserve"> </m:t>
+          </m:r>
+          <m:r>
+            <w:rPr>
+              <w:rFonts w:ascii="Cambria Math" w:eastAsiaTheme="minorEastAsia"/>
+              <w:sz w:val="24"/>
+              <w:szCs w:val="24"/>
+              <w:lang w:val="uk-UA"/>
+            </w:rPr>
+            <m:t>…</m:t>
+          </m:r>
+          <m:r>
+            <w:rPr>
+              <w:rFonts w:ascii="Cambria Math" w:eastAsiaTheme="minorEastAsia" w:hAnsi="Cambria Math"/>
+              <w:sz w:val="24"/>
+              <w:szCs w:val="24"/>
+              <w:lang w:val="uk-UA"/>
+            </w:rPr>
+            <m:t>,</m:t>
+          </m:r>
+          <m:r>
+            <w:rPr>
+              <w:rFonts w:ascii="Cambria Math" w:eastAsiaTheme="minorEastAsia"/>
+              <w:sz w:val="24"/>
+              <w:szCs w:val="24"/>
+              <w:lang w:val="uk-UA"/>
+            </w:rPr>
+            <m:t xml:space="preserve"> </m:t>
+          </m:r>
+          <m:r>
+            <w:rPr>
+              <w:rFonts w:ascii="Cambria Math" w:eastAsiaTheme="minorEastAsia" w:hAnsi="Cambria Math"/>
+              <w:sz w:val="24"/>
+              <w:szCs w:val="24"/>
+              <w:lang w:val="en-US"/>
+            </w:rPr>
+            <m:t>p</m:t>
+          </m:r>
+          <m:r>
+            <w:rPr>
+              <w:rFonts w:ascii="Cambria Math" w:eastAsiaTheme="minorEastAsia" w:hAnsi="Cambria Math"/>
+              <w:sz w:val="24"/>
+              <w:szCs w:val="24"/>
+              <w:lang w:val="uk-UA"/>
+            </w:rPr>
+            <m:t xml:space="preserve">        </m:t>
+          </m:r>
+          <m:r>
+            <w:rPr>
+              <w:rFonts w:ascii="Cambria Math" w:hAnsi="Cambria Math"/>
+              <w:sz w:val="24"/>
+              <w:szCs w:val="24"/>
+            </w:rPr>
+            <m:t>F</m:t>
+          </m:r>
+          <m:r>
+            <w:rPr>
+              <w:rFonts w:ascii="Cambria Math" w:hAnsi="Cambria Math"/>
+              <w:sz w:val="24"/>
+              <w:szCs w:val="24"/>
+              <w:lang w:val="uk-UA"/>
+            </w:rPr>
+            <m:t>&lt;</m:t>
+          </m:r>
+          <m:sSub>
+            <m:sSubPr>
+              <m:ctrlPr>
+                <w:rPr>
+                  <w:rFonts w:ascii="Cambria Math" w:hAnsi="Cambria Math"/>
+                  <w:i/>
+                  <w:sz w:val="24"/>
+                  <w:szCs w:val="24"/>
+                </w:rPr>
+              </m:ctrlPr>
+            </m:sSubPr>
+            <m:e>
+              <m:r>
+                <w:rPr>
+                  <w:rFonts w:ascii="Cambria Math" w:hAnsi="Cambria Math"/>
+                  <w:sz w:val="24"/>
+                  <w:szCs w:val="24"/>
+                </w:rPr>
+                <m:t>F</m:t>
+              </m:r>
+            </m:e>
+            <m:sub>
+              <m:r>
+                <w:rPr>
+                  <w:rFonts w:ascii="Cambria Math" w:hAnsi="Cambria Math"/>
+                  <w:sz w:val="24"/>
+                  <w:szCs w:val="24"/>
+                </w:rPr>
+                <m:t>α</m:t>
+              </m:r>
+              <m:sSub>
+                <m:sSubPr>
+                  <m:ctrlPr>
+                    <w:rPr>
+                      <w:rFonts w:ascii="Cambria Math" w:hAnsi="Cambria Math"/>
+                      <w:i/>
+                      <w:sz w:val="24"/>
+                      <w:szCs w:val="24"/>
+                    </w:rPr>
+                  </m:ctrlPr>
+                </m:sSubPr>
+                <m:e>
+                  <m:r>
+                    <w:rPr>
+                      <w:rFonts w:ascii="Cambria Math" w:hAnsi="Cambria Math"/>
+                      <w:sz w:val="24"/>
+                      <w:szCs w:val="24"/>
+                    </w:rPr>
+                    <m:t>k</m:t>
+                  </m:r>
+                </m:e>
+                <m:sub>
+                  <m:r>
+                    <w:rPr>
+                      <w:rFonts w:ascii="Cambria Math" w:hAnsi="Cambria Math"/>
+                      <w:sz w:val="24"/>
+                      <w:szCs w:val="24"/>
+                      <w:lang w:val="uk-UA"/>
+                    </w:rPr>
+                    <m:t>1</m:t>
+                  </m:r>
+                </m:sub>
+              </m:sSub>
+              <m:sSub>
+                <m:sSubPr>
+                  <m:ctrlPr>
+                    <w:rPr>
+                      <w:rFonts w:ascii="Cambria Math" w:hAnsi="Cambria Math"/>
+                      <w:i/>
+                      <w:sz w:val="24"/>
+                      <w:szCs w:val="24"/>
+                    </w:rPr>
+                  </m:ctrlPr>
+                </m:sSubPr>
+                <m:e>
+                  <m:r>
+                    <w:rPr>
+                      <w:rFonts w:ascii="Cambria Math" w:hAnsi="Cambria Math"/>
+                      <w:sz w:val="24"/>
+                      <w:szCs w:val="24"/>
+                    </w:rPr>
+                    <m:t>k</m:t>
+                  </m:r>
+                </m:e>
+                <m:sub>
+                  <m:r>
+                    <w:rPr>
+                      <w:rFonts w:ascii="Cambria Math" w:hAnsi="Cambria Math"/>
+                      <w:sz w:val="24"/>
+                      <w:szCs w:val="24"/>
+                      <w:lang w:val="uk-UA"/>
+                    </w:rPr>
+                    <m:t>2</m:t>
+                  </m:r>
+                </m:sub>
+              </m:sSub>
+            </m:sub>
+          </m:sSub>
+        </m:oMath>
+      </m:oMathPara>
+    </w:p>
+    <w:p>
+      <w:pPr>
+        <w:ind w:left="360"/>
+        <w:jc w:val="center"/>
+        <w:rPr>
+          <w:rFonts w:eastAsiaTheme="minorEastAsia"/>
+          <w:sz w:val="24"/>
+          <w:szCs w:val="24"/>
+          <w:lang w:val="en-US"/>
+        </w:rPr>
+      </w:pPr>
+      <m:oMath>
+        <m:sSub>
+          <m:sSubPr>
+            <m:ctrlPr>
+              <w:rPr>
+                <w:rFonts w:ascii="Cambria Math" w:hAnsi="Cambria Math"/>
+                <w:i/>
+                <w:sz w:val="24"/>
+                <w:szCs w:val="24"/>
+              </w:rPr>
+            </m:ctrlPr>
+          </m:sSubPr>
+          <m:e>
+            <m:r>
+              <w:rPr>
+                <w:rFonts w:ascii="Cambria Math" w:hAnsi="Cambria Math"/>
+                <w:sz w:val="24"/>
+                <w:szCs w:val="24"/>
+              </w:rPr>
+              <m:t>k</m:t>
+            </m:r>
+          </m:e>
+          <m:sub>
+            <m:r>
+              <w:rPr>
+                <w:rFonts w:ascii="Cambria Math" w:hAnsi="Cambria Math"/>
+                <w:sz w:val="24"/>
+                <w:szCs w:val="24"/>
+                <w:lang w:val="en-US"/>
+              </w:rPr>
+              <m:t>1</m:t>
+            </m:r>
+          </m:sub>
+        </m:sSub>
+        <m:r>
+          <w:rPr>
+            <w:rFonts w:ascii="Cambria Math" w:hAnsi="Cambria Math"/>
+            <w:sz w:val="24"/>
+            <w:szCs w:val="24"/>
+            <w:lang w:val="en-US"/>
+          </w:rPr>
+          <m:t>=</m:t>
+        </m:r>
+        <m:r>
+          <w:rPr>
+            <w:rFonts w:ascii="Cambria Math" w:hAnsi="Cambria Math"/>
+            <w:sz w:val="24"/>
+            <w:szCs w:val="24"/>
+          </w:rPr>
+          <m:t>p</m:t>
+        </m:r>
+        <m:r>
+          <w:rPr>
+            <w:rFonts w:ascii="Cambria Math" w:hAnsi="Cambria Math"/>
+            <w:sz w:val="24"/>
+            <w:szCs w:val="24"/>
+            <w:lang w:val="en-US"/>
+          </w:rPr>
+          <m:t>,</m:t>
+        </m:r>
+        <m:sSub>
+          <m:sSubPr>
+            <m:ctrlPr>
+              <w:rPr>
+                <w:rFonts w:ascii="Cambria Math" w:hAnsi="Cambria Math"/>
+                <w:i/>
+                <w:sz w:val="24"/>
+                <w:szCs w:val="24"/>
+              </w:rPr>
+            </m:ctrlPr>
+          </m:sSubPr>
+          <m:e>
+            <m:r>
+              <w:rPr>
+                <w:rFonts w:ascii="Cambria Math" w:hAnsi="Cambria Math"/>
+                <w:sz w:val="24"/>
+                <w:szCs w:val="24"/>
+                <w:lang w:val="en-US"/>
+              </w:rPr>
+              <m:t xml:space="preserve">     </m:t>
+            </m:r>
+            <m:r>
+              <w:rPr>
+                <w:rFonts w:ascii="Cambria Math" w:hAnsi="Cambria Math"/>
+                <w:sz w:val="24"/>
+                <w:szCs w:val="24"/>
+              </w:rPr>
+              <m:t>k</m:t>
+            </m:r>
+          </m:e>
+          <m:sub>
+            <m:r>
+              <w:rPr>
+                <w:rFonts w:ascii="Cambria Math" w:hAnsi="Cambria Math"/>
+                <w:sz w:val="24"/>
+                <w:szCs w:val="24"/>
+                <w:lang w:val="en-US"/>
+              </w:rPr>
+              <m:t>2</m:t>
+            </m:r>
+          </m:sub>
+        </m:sSub>
+        <m:r>
+          <w:rPr>
+            <w:rFonts w:ascii="Cambria Math" w:hAnsi="Cambria Math"/>
+            <w:sz w:val="24"/>
+            <w:szCs w:val="24"/>
+            <w:lang w:val="en-US"/>
+          </w:rPr>
+          <m:t>=</m:t>
+        </m:r>
+        <m:r>
+          <w:rPr>
+            <w:rFonts w:ascii="Cambria Math" w:hAnsi="Cambria Math"/>
+            <w:sz w:val="24"/>
+            <w:szCs w:val="24"/>
+          </w:rPr>
+          <m:t>n</m:t>
+        </m:r>
+        <m:r>
+          <w:rPr>
+            <w:rFonts w:ascii="Cambria Math" w:hAnsi="Cambria Math"/>
+            <w:sz w:val="24"/>
+            <w:szCs w:val="24"/>
+            <w:lang w:val="en-US"/>
+          </w:rPr>
+          <m:t>-</m:t>
+        </m:r>
+        <m:r>
+          <w:rPr>
+            <w:rFonts w:ascii="Cambria Math" w:hAnsi="Cambria Math"/>
+            <w:sz w:val="24"/>
+            <w:szCs w:val="24"/>
+          </w:rPr>
+          <m:t>p</m:t>
+        </m:r>
+        <m:r>
+          <w:rPr>
+            <w:rFonts w:ascii="Cambria Math" w:hAnsi="Cambria Math"/>
+            <w:sz w:val="24"/>
+            <w:szCs w:val="24"/>
+            <w:lang w:val="en-US"/>
+          </w:rPr>
+          <m:t>-1</m:t>
+        </m:r>
+      </m:oMath>
+      <w:r>
+        <w:rPr>
+          <w:rFonts w:eastAsiaTheme="minorEastAsia"/>
+          <w:sz w:val="24"/>
+          <w:szCs w:val="24"/>
+          <w:lang w:val="en-US"/>
+        </w:rPr>
+        <w:t>;</w:t>
+      </w:r>
+    </w:p>
+    <w:p>
+      <w:pPr>
+        <w:ind w:left="360"/>
+        <w:jc w:val="center"/>
+        <w:rPr>
+          <w:rFonts w:eastAsiaTheme="minorEastAsia"/>
+          <w:i/>
+          <w:sz w:val="24"/>
+          <w:szCs w:val="24"/>
+          <w:lang w:val="uk-UA"/>
+        </w:rPr>
+      </w:pPr>
+      <w:r>
+        <w:drawing>
+          <wp:inline distT="0" distB="0" distL="0" distR="0" wp14:anchorId="3D345B0F" wp14:editId="36DFA813">
+            <wp:extent cx="3657600" cy="192103"/>
+            <wp:effectExtent l="0" t="0" r="0" b="0"/>
+            <wp:docPr id="18" name="Рисунок 18" descr="Зображення, що містить текст, чек, знімок екрана&#10;&#10;Автоматично згенерований опис"/>
+            <wp:cNvGraphicFramePr>
+              <a:graphicFrameLocks xmlns:a="http://schemas.openxmlformats.org/drawingml/2006/main" noChangeAspect="1"/>
+            </wp:cNvGraphicFramePr>
+            <a:graphic xmlns:a="http://schemas.openxmlformats.org/drawingml/2006/main">
+              <a:graphicData uri="http://schemas.openxmlformats.org/drawingml/2006/picture">
+                <pic:pic xmlns:pic="http://schemas.openxmlformats.org/drawingml/2006/picture">
+                  <pic:nvPicPr>
+                    <pic:cNvPr id="3" name="Рисунок 3" descr="Зображення, що містить текст, чек, знімок екрана&#10;&#10;Автоматично згенерований опис"/>
+                    <pic:cNvPicPr/>
+                  </pic:nvPicPr>
+                  <pic:blipFill rotWithShape="1">
+                    <a:blip r:embed="rId6"/>
+                    <a:srcRect t="93469" r="15281"/>
+                    <a:stretch/>
+                  </pic:blipFill>
+                  <pic:spPr bwMode="auto">
+                    <a:xfrm>
+                      <a:off x="0" y="0"/>
+                      <a:ext cx="3887638" cy="204185"/>
+                    </a:xfrm>
+                    <a:prstGeom prst="rect">
+                      <a:avLst/>
+                    </a:prstGeom>
+                    <a:ln>
+                      <a:noFill/>
+                    </a:ln>
+                    <a:extLst>
+                      <a:ext uri="{53640926-AAD7-44D8-BBD7-CCE9431645EC}">
+                        <a14:shadowObscured xmlns:a14="http://schemas.microsoft.com/office/drawing/2010/main"/>
+                      </a:ext>
+                    </a:extLst>
+                  </pic:spPr>
+                </pic:pic>
+              </a:graphicData>
+            </a:graphic>
+          </wp:inline>
+        </w:drawing>
+      </w:r>
+    </w:p>
+    <w:p>
+      <w:pPr>
+        <w:pStyle w:val="a3"/>
+        <w:numPr>
+          <w:ilvl w:val="1"/>
+          <w:numId w:val="1"/>
+        </w:numPr>
+        <w:rPr>
+          <w:b/>
+          <w:bCs/>
+        </w:rPr>
+      </w:pPr>
+      <w:proofErr w:type="spellStart"/>
+      <w:r>
+        <w:rPr>
+          <w:b/>
+          <w:bCs/>
+          <w:lang w:val="ru-RU"/>
+        </w:rPr>
+        <w:t>Вказати</w:t>
+      </w:r>
+      <w:proofErr w:type="spellEnd"/>
+      <w:r>
+        <w:rPr>
+          <w:b/>
+          <w:bCs/>
+          <w:lang w:val="ru-RU"/>
+        </w:rPr>
+        <w:t xml:space="preserve"> </w:t>
+      </w:r>
+      <m:oMath>
+        <m:sSub>
+          <m:sSubPr>
+            <m:ctrlPr>
+              <w:rPr>
+                <w:rFonts w:ascii="Cambria Math" w:hAnsi="Cambria Math"/>
+                <w:b/>
+                <w:bCs/>
+                <w:i/>
+              </w:rPr>
+            </m:ctrlPr>
+          </m:sSubPr>
+          <m:e>
+            <m:r>
+              <m:rPr>
+                <m:sty m:val="bi"/>
+              </m:rPr>
+              <w:rPr>
+                <w:rFonts w:ascii="Cambria Math" w:hAnsi="Cambria Math"/>
+              </w:rPr>
+              <m:t>k</m:t>
+            </m:r>
+          </m:e>
+          <m:sub>
+            <m:r>
+              <m:rPr>
+                <m:sty m:val="bi"/>
+              </m:rPr>
+              <w:rPr>
+                <w:rFonts w:ascii="Cambria Math" w:hAnsi="Cambria Math"/>
+                <w:lang w:val="en-US"/>
+              </w:rPr>
+              <m:t>1</m:t>
+            </m:r>
+          </m:sub>
+        </m:sSub>
+      </m:oMath>
+    </w:p>
+    <w:p>
+      <w:pPr>
+        <w:pStyle w:val="a3"/>
+        <w:ind w:left="1440" w:firstLine="0"/>
+        <w:rPr>
+          <w:i/>
+          <w:lang w:val="en-US"/>
+        </w:rPr>
+      </w:pPr>
+      <m:oMath>
+        <m:sSub>
+          <m:sSubPr>
+            <m:ctrlPr>
+              <w:rPr>
+                <w:rFonts w:ascii="Cambria Math" w:hAnsi="Cambria Math"/>
+                <w:i/>
+              </w:rPr>
+            </m:ctrlPr>
+          </m:sSubPr>
+          <m:e>
+            <m:r>
+              <w:rPr>
+                <w:rFonts w:ascii="Cambria Math" w:hAnsi="Cambria Math"/>
+              </w:rPr>
+              <m:t>k</m:t>
+            </m:r>
+          </m:e>
+          <m:sub>
+            <m:r>
+              <w:rPr>
+                <w:rFonts w:ascii="Cambria Math" w:hAnsi="Cambria Math"/>
+                <w:lang w:val="en-US"/>
+              </w:rPr>
+              <m:t>1</m:t>
+            </m:r>
+          </m:sub>
+        </m:sSub>
+        <m:r>
+          <w:rPr>
+            <w:rFonts w:ascii="Cambria Math" w:hAnsi="Cambria Math"/>
+          </w:rPr>
+          <m:t>=4</m:t>
+        </m:r>
+      </m:oMath>
+      <w:r>
+        <w:rPr>
+          <w:i/>
+          <w:lang w:val="en-US"/>
+        </w:rPr>
+        <w:t xml:space="preserve"> </w:t>
+      </w:r>
+    </w:p>
+    <w:p>
+      <w:pPr>
+        <w:pStyle w:val="a3"/>
+        <w:numPr>
+          <w:ilvl w:val="1"/>
+          <w:numId w:val="1"/>
+        </w:numPr>
+        <w:rPr>
+          <w:b/>
+          <w:bCs/>
+        </w:rPr>
+      </w:pPr>
+      <m:oMath>
+        <m:sSub>
+          <m:sSubPr>
+            <m:ctrlPr>
+              <w:rPr>
+                <w:rFonts w:ascii="Cambria Math" w:hAnsi="Cambria Math"/>
+                <w:b/>
+                <w:bCs/>
+                <w:i/>
+              </w:rPr>
+            </m:ctrlPr>
+          </m:sSubPr>
+          <m:e>
+            <m:r>
+              <m:rPr>
+                <m:sty m:val="bi"/>
+              </m:rPr>
+              <w:rPr>
+                <w:rFonts w:ascii="Cambria Math" w:hAnsi="Cambria Math"/>
+              </w:rPr>
+              <m:t>k</m:t>
+            </m:r>
+          </m:e>
+          <m:sub>
+            <m:r>
+              <m:rPr>
+                <m:sty m:val="bi"/>
+              </m:rPr>
+              <w:rPr>
+                <w:rFonts w:ascii="Cambria Math" w:hAnsi="Cambria Math"/>
+                <w:lang w:val="en-US"/>
+              </w:rPr>
+              <m:t>2</m:t>
+            </m:r>
+          </m:sub>
+        </m:sSub>
+      </m:oMath>
+    </w:p>
+    <w:p>
+      <w:pPr>
+        <w:pStyle w:val="a3"/>
+        <w:ind w:left="1440" w:firstLine="0"/>
+        <w:rPr>
+          <w:lang w:val="en-US"/>
+        </w:rPr>
+      </w:pPr>
+      <m:oMath>
+        <m:sSub>
+          <m:sSubPr>
+            <m:ctrlPr>
+              <w:rPr>
+                <w:rFonts w:ascii="Cambria Math" w:hAnsi="Cambria Math"/>
+                <w:i/>
+              </w:rPr>
+            </m:ctrlPr>
+          </m:sSubPr>
+          <m:e>
+            <m:r>
+              <w:rPr>
+                <w:rFonts w:ascii="Cambria Math" w:hAnsi="Cambria Math"/>
+              </w:rPr>
+              <m:t>k</m:t>
+            </m:r>
+          </m:e>
+          <m:sub>
+            <m:r>
+              <w:rPr>
+                <w:rFonts w:ascii="Cambria Math" w:hAnsi="Cambria Math"/>
+                <w:lang w:val="en-US"/>
+              </w:rPr>
+              <m:t>2</m:t>
+            </m:r>
+          </m:sub>
+        </m:sSub>
+        <m:r>
+          <w:rPr>
+            <w:rFonts w:ascii="Cambria Math" w:hAnsi="Cambria Math"/>
+          </w:rPr>
+          <m:t xml:space="preserve"> = 72</m:t>
+        </m:r>
+      </m:oMath>
+      <w:r>
+        <w:rPr>
+          <w:lang w:val="en-US"/>
+        </w:rPr>
+        <w:t xml:space="preserve"> </w:t>
+      </w:r>
+    </w:p>
+    <w:p>
+      <w:pPr>
+        <w:pStyle w:val="a3"/>
+        <w:numPr>
+          <w:ilvl w:val="1"/>
+          <w:numId w:val="1"/>
+        </w:numPr>
+        <w:rPr>
+          <w:b/>
+          <w:bCs/>
+        </w:rPr>
+      </w:pPr>
+      <m:oMath>
+        <m:r>
+          <m:rPr>
+            <m:sty m:val="bi"/>
+          </m:rPr>
+          <w:rPr>
+            <w:rFonts w:ascii="Cambria Math" w:hAnsi="Cambria Math"/>
+          </w:rPr>
+          <m:t>F</m:t>
+        </m:r>
+      </m:oMath>
+    </w:p>
+    <w:p>
+      <w:pPr>
+        <w:pStyle w:val="a3"/>
+        <w:ind w:left="1440" w:firstLine="0"/>
+        <w:rPr>
+          <w:lang w:val="en-US"/>
+        </w:rPr>
+      </w:pPr>
+      <m:oMath>
+        <m:r>
+          <w:rPr>
+            <w:rFonts w:ascii="Cambria Math" w:hAnsi="Cambria Math"/>
+          </w:rPr>
+          <m:t>F</m:t>
+        </m:r>
+        <m:r>
+          <w:rPr>
+            <w:rFonts w:ascii="Cambria Math" w:hAnsi="Cambria Math"/>
+            <w:lang w:val="en-US"/>
+          </w:rPr>
+          <m:t>=51.08</m:t>
+        </m:r>
+      </m:oMath>
+      <w:r>
+        <w:rPr>
+          <w:lang w:val="en-US"/>
+        </w:rPr>
+        <w:t xml:space="preserve"> </w:t>
+      </w:r>
+    </w:p>
+    <w:p>
+      <w:pPr>
+        <w:pStyle w:val="a3"/>
+        <w:numPr>
+          <w:ilvl w:val="1"/>
+          <w:numId w:val="1"/>
+        </w:numPr>
+        <w:rPr>
+          <w:b/>
+          <w:bCs/>
+        </w:rPr>
+      </w:pPr>
+      <m:oMath>
+        <m:sSub>
+          <m:sSubPr>
+            <m:ctrlPr>
+              <w:rPr>
+                <w:rFonts w:ascii="Cambria Math" w:hAnsi="Cambria Math"/>
+                <w:b/>
+                <w:bCs/>
+                <w:i/>
+              </w:rPr>
+            </m:ctrlPr>
+          </m:sSubPr>
+          <m:e>
+            <m:r>
+              <m:rPr>
+                <m:sty m:val="bi"/>
+              </m:rPr>
+              <w:rPr>
+                <w:rFonts w:ascii="Cambria Math" w:hAnsi="Cambria Math"/>
+              </w:rPr>
+              <m:t>F</m:t>
+            </m:r>
+          </m:e>
+          <m:sub>
+            <m:r>
+              <m:rPr>
+                <m:sty m:val="bi"/>
+              </m:rPr>
+              <w:rPr>
+                <w:rFonts w:ascii="Cambria Math" w:hAnsi="Cambria Math"/>
+              </w:rPr>
+              <m:t>α</m:t>
+            </m:r>
+            <m:sSub>
+              <m:sSubPr>
+                <m:ctrlPr>
+                  <w:rPr>
+                    <w:rFonts w:ascii="Cambria Math" w:hAnsi="Cambria Math"/>
+                    <w:b/>
+                    <w:bCs/>
+                    <w:i/>
+                  </w:rPr>
+                </m:ctrlPr>
+              </m:sSubPr>
+              <m:e>
+                <m:r>
+                  <m:rPr>
+                    <m:sty m:val="bi"/>
+                  </m:rPr>
+                  <w:rPr>
+                    <w:rFonts w:ascii="Cambria Math" w:hAnsi="Cambria Math"/>
+                  </w:rPr>
+                  <m:t>k</m:t>
+                </m:r>
+              </m:e>
+              <m:sub>
+                <m:r>
+                  <m:rPr>
+                    <m:sty m:val="bi"/>
+                  </m:rPr>
+                  <w:rPr>
+                    <w:rFonts w:ascii="Cambria Math" w:hAnsi="Cambria Math"/>
+                  </w:rPr>
+                  <m:t>1</m:t>
+                </m:r>
+              </m:sub>
+            </m:sSub>
+            <m:sSub>
+              <m:sSubPr>
+                <m:ctrlPr>
+                  <w:rPr>
+                    <w:rFonts w:ascii="Cambria Math" w:hAnsi="Cambria Math"/>
+                    <w:b/>
+                    <w:bCs/>
+                    <w:i/>
+                  </w:rPr>
+                </m:ctrlPr>
+              </m:sSubPr>
+              <m:e>
+                <m:r>
+                  <m:rPr>
+                    <m:sty m:val="bi"/>
+                  </m:rPr>
+                  <w:rPr>
+                    <w:rFonts w:ascii="Cambria Math" w:hAnsi="Cambria Math"/>
+                  </w:rPr>
+                  <m:t>k</m:t>
+                </m:r>
+              </m:e>
+              <m:sub>
+                <m:r>
+                  <m:rPr>
+                    <m:sty m:val="bi"/>
+                  </m:rPr>
+                  <w:rPr>
+                    <w:rFonts w:ascii="Cambria Math" w:hAnsi="Cambria Math"/>
+                  </w:rPr>
+                  <m:t>2</m:t>
+                </m:r>
+              </m:sub>
+            </m:sSub>
+          </m:sub>
+        </m:sSub>
+      </m:oMath>
+    </w:p>
+    <w:p>
+      <w:pPr>
+        <w:pStyle w:val="a3"/>
+        <w:ind w:left="1440" w:firstLine="0"/>
+      </w:pPr>
+      <m:oMath>
+        <m:sSub>
+          <m:sSubPr>
+            <m:ctrlPr>
+              <w:rPr>
+                <w:rFonts w:ascii="Cambria Math" w:hAnsi="Cambria Math"/>
+                <w:i/>
+              </w:rPr>
+            </m:ctrlPr>
+          </m:sSubPr>
+          <m:e>
+            <m:r>
+              <w:rPr>
+                <w:rFonts w:ascii="Cambria Math" w:hAnsi="Cambria Math"/>
+              </w:rPr>
+              <m:t>F</m:t>
+            </m:r>
+          </m:e>
+          <m:sub>
+            <m:r>
+              <w:rPr>
+                <w:rFonts w:ascii="Cambria Math" w:hAnsi="Cambria Math"/>
+              </w:rPr>
+              <m:t>α</m:t>
+            </m:r>
+            <m:sSub>
+              <m:sSubPr>
+                <m:ctrlPr>
+                  <w:rPr>
+                    <w:rFonts w:ascii="Cambria Math" w:hAnsi="Cambria Math"/>
+                    <w:i/>
+                  </w:rPr>
+                </m:ctrlPr>
+              </m:sSubPr>
+              <m:e>
+                <m:r>
+                  <w:rPr>
+                    <w:rFonts w:ascii="Cambria Math" w:hAnsi="Cambria Math"/>
+                  </w:rPr>
+                  <m:t>k</m:t>
+                </m:r>
+              </m:e>
+              <m:sub>
+                <m:r>
+                  <w:rPr>
+                    <w:rFonts w:ascii="Cambria Math" w:hAnsi="Cambria Math"/>
+                  </w:rPr>
+                  <m:t>1</m:t>
+                </m:r>
+              </m:sub>
+            </m:sSub>
+            <m:sSub>
+              <m:sSubPr>
+                <m:ctrlPr>
+                  <w:rPr>
+                    <w:rFonts w:ascii="Cambria Math" w:hAnsi="Cambria Math"/>
+                    <w:i/>
+                  </w:rPr>
+                </m:ctrlPr>
+              </m:sSubPr>
+              <m:e>
+                <m:r>
+                  <w:rPr>
+                    <w:rFonts w:ascii="Cambria Math" w:hAnsi="Cambria Math"/>
+                  </w:rPr>
+                  <m:t>k</m:t>
+                </m:r>
+              </m:e>
+              <m:sub>
+                <m:r>
+                  <w:rPr>
+                    <w:rFonts w:ascii="Cambria Math" w:hAnsi="Cambria Math"/>
+                  </w:rPr>
+                  <m:t>2</m:t>
+                </m:r>
+              </m:sub>
+            </m:sSub>
+          </m:sub>
+        </m:sSub>
+        <m:r>
+          <m:rPr>
+            <m:sty m:val="p"/>
+          </m:rPr>
+          <w:rPr>
+            <w:rFonts w:ascii="Cambria Math" w:hAnsi="Cambria Math" w:cs="Times New Roman"/>
+          </w:rPr>
+          <m:t>≈</m:t>
+        </m:r>
+        <m:r>
+          <m:rPr>
+            <m:sty m:val="p"/>
+          </m:rPr>
+          <w:rPr>
+            <w:rFonts w:ascii="Cambria Math" w:hAnsi="Cambria Math" w:cs="Times New Roman"/>
+          </w:rPr>
+          <m:t>2.75</m:t>
+        </m:r>
+      </m:oMath>
+      <w:r>
+        <w:rPr>
+          <w:rFonts w:ascii="Times New Roman" w:hAnsi="Times New Roman" w:cs="Times New Roman"/>
+          <w:iCs/>
+        </w:rPr>
+        <w:t xml:space="preserve">(отримано з таблиці) </w:t>
+      </w:r>
+    </w:p>
+    <w:p>
+      <w:pPr>
+        <w:pStyle w:val="a3"/>
+        <w:numPr>
+          <w:ilvl w:val="1"/>
+          <w:numId w:val="1"/>
+        </w:numPr>
+        <w:rPr>
+          <w:rFonts w:cstheme="minorHAnsi"/>
+          <w:b/>
+          <w:bCs/>
+        </w:rPr>
+      </w:pPr>
+      <w:r>
+        <w:rPr>
+          <w:b/>
+          <w:bCs/>
+        </w:rPr>
+        <w:t>Висновки</w:t>
+      </w:r>
+      <w:r>
+        <w:rPr>
+          <w:b/>
+          <w:bCs/>
+          <w:lang w:val="en-US"/>
+        </w:rPr>
+        <w:t xml:space="preserve"> </w:t>
+      </w:r>
+    </w:p>
+    <w:p>
+      <w:pPr>
+        <w:ind w:left="360"/>
+        <w:rPr>
+          <w:rFonts w:eastAsiaTheme="minorEastAsia" w:cstheme="minorHAnsi"/>
+          <w:i/>
+          <w:iCs/>
+          <w:sz w:val="24"/>
+          <w:szCs w:val="24"/>
+          <w:lang w:val="uk-UA"/>
+        </w:rPr>
+      </w:pPr>
+      <w:r>
+        <w:rPr>
+          <w:rFonts w:eastAsiaTheme="minorEastAsia"/>
+          <w:i/>
+          <w:sz w:val="24"/>
+          <w:szCs w:val="24"/>
+          <w:lang w:val="uk-UA"/>
+        </w:rPr>
+        <w:t>Оскільки</w:t>
+      </w:r>
+      <w:r>
+        <w:rPr>
+          <w:rFonts w:eastAsiaTheme="minorEastAsia"/>
+          <w:iCs/>
+          <w:sz w:val="24"/>
+          <w:szCs w:val="24"/>
+          <w:lang w:val="uk-UA"/>
+        </w:rPr>
+        <w:t xml:space="preserve"> </w:t>
+      </w:r>
+      <m:oMath>
+        <m:r>
+          <w:rPr>
+            <w:rFonts w:ascii="Cambria Math" w:hAnsi="Cambria Math" w:cstheme="minorHAnsi"/>
+            <w:sz w:val="24"/>
+            <w:szCs w:val="24"/>
+            <w:lang w:val="uk-UA"/>
+          </w:rPr>
+          <m:t xml:space="preserve"> </m:t>
+        </m:r>
+        <m:r>
+          <w:rPr>
+            <w:rFonts w:ascii="Cambria Math" w:hAnsi="Cambria Math" w:cstheme="minorHAnsi"/>
+            <w:sz w:val="24"/>
+            <w:szCs w:val="24"/>
+          </w:rPr>
+          <m:t>F</m:t>
+        </m:r>
+        <m:r>
+          <w:rPr>
+            <w:rFonts w:ascii="Cambria Math" w:hAnsi="Cambria Math" w:cstheme="minorHAnsi"/>
+            <w:sz w:val="24"/>
+            <w:szCs w:val="24"/>
+            <w:lang w:val="uk-UA"/>
+          </w:rPr>
+          <m:t xml:space="preserve">  &gt;  </m:t>
+        </m:r>
+        <m:sSub>
+          <m:sSubPr>
+            <m:ctrlPr>
+              <w:rPr>
+                <w:rFonts w:ascii="Cambria Math" w:hAnsi="Cambria Math" w:cstheme="minorHAnsi"/>
+                <w:i/>
+                <w:iCs/>
+                <w:sz w:val="24"/>
+                <w:szCs w:val="24"/>
+              </w:rPr>
+            </m:ctrlPr>
+          </m:sSubPr>
+          <m:e>
+            <m:r>
+              <w:rPr>
+                <w:rFonts w:ascii="Cambria Math" w:hAnsi="Cambria Math" w:cstheme="minorHAnsi"/>
+                <w:sz w:val="24"/>
+                <w:szCs w:val="24"/>
+                <w:lang w:val="en-US"/>
+              </w:rPr>
+              <m:t>F</m:t>
+            </m:r>
+          </m:e>
+          <m:sub>
+            <m:r>
+              <w:rPr>
+                <w:rFonts w:ascii="Cambria Math" w:hAnsi="Cambria Math" w:cstheme="minorHAnsi"/>
+                <w:sz w:val="24"/>
+                <w:szCs w:val="24"/>
+              </w:rPr>
+              <m:t>α</m:t>
+            </m:r>
+            <m:sSub>
+              <m:sSubPr>
+                <m:ctrlPr>
+                  <w:rPr>
+                    <w:rFonts w:ascii="Cambria Math" w:hAnsi="Cambria Math" w:cstheme="minorHAnsi"/>
+                    <w:i/>
+                    <w:iCs/>
+                    <w:sz w:val="24"/>
+                    <w:szCs w:val="24"/>
+                  </w:rPr>
+                </m:ctrlPr>
+              </m:sSubPr>
+              <m:e>
+                <m:r>
+                  <w:rPr>
+                    <w:rFonts w:ascii="Cambria Math" w:hAnsi="Cambria Math" w:cstheme="minorHAnsi"/>
+                    <w:sz w:val="24"/>
+                    <w:szCs w:val="24"/>
+                    <w:lang w:val="en-US"/>
+                  </w:rPr>
+                  <m:t>k</m:t>
+                </m:r>
+              </m:e>
+              <m:sub>
+                <m:r>
+                  <w:rPr>
+                    <w:rFonts w:ascii="Cambria Math" w:hAnsi="Cambria Math" w:cstheme="minorHAnsi"/>
+                    <w:sz w:val="24"/>
+                    <w:szCs w:val="24"/>
+                    <w:lang w:val="uk-UA"/>
+                  </w:rPr>
+                  <m:t>1</m:t>
+                </m:r>
+              </m:sub>
+            </m:sSub>
+            <m:sSub>
+              <m:sSubPr>
+                <m:ctrlPr>
+                  <w:rPr>
+                    <w:rFonts w:ascii="Cambria Math" w:hAnsi="Cambria Math" w:cstheme="minorHAnsi"/>
+                    <w:i/>
+                    <w:iCs/>
+                    <w:sz w:val="24"/>
+                    <w:szCs w:val="24"/>
+                  </w:rPr>
+                </m:ctrlPr>
+              </m:sSubPr>
+              <m:e>
+                <m:r>
+                  <w:rPr>
+                    <w:rFonts w:ascii="Cambria Math" w:hAnsi="Cambria Math" w:cstheme="minorHAnsi"/>
+                    <w:sz w:val="24"/>
+                    <w:szCs w:val="24"/>
+                    <w:lang w:val="en-US"/>
+                  </w:rPr>
+                  <m:t>k</m:t>
+                </m:r>
+              </m:e>
+              <m:sub>
+                <m:r>
+                  <w:rPr>
+                    <w:rFonts w:ascii="Cambria Math" w:hAnsi="Cambria Math" w:cstheme="minorHAnsi"/>
+                    <w:sz w:val="24"/>
+                    <w:szCs w:val="24"/>
+                    <w:lang w:val="uk-UA"/>
+                  </w:rPr>
+                  <m:t>2</m:t>
+                </m:r>
+              </m:sub>
+            </m:sSub>
+          </m:sub>
+        </m:sSub>
+      </m:oMath>
+      <w:r>
+        <w:rPr>
+          <w:rFonts w:eastAsiaTheme="minorEastAsia" w:cstheme="minorHAnsi"/>
+          <w:i/>
+          <w:iCs/>
+          <w:sz w:val="24"/>
+          <w:szCs w:val="24"/>
+          <w:lang w:val="uk-UA"/>
+        </w:rPr>
+        <w:t xml:space="preserve"> і </w:t>
+      </w:r>
+      <w:r>
+        <w:rPr>
+          <w:rFonts w:eastAsiaTheme="minorEastAsia" w:cstheme="minorHAnsi"/>
+          <w:i/>
+          <w:iCs/>
+          <w:sz w:val="24"/>
+          <w:szCs w:val="24"/>
+          <w:lang w:val="en-US"/>
+        </w:rPr>
+        <w:t>p</w:t>
+      </w:r>
+      <w:r>
+        <w:rPr>
+          <w:rFonts w:eastAsiaTheme="minorEastAsia" w:cstheme="minorHAnsi"/>
+          <w:i/>
+          <w:iCs/>
+          <w:sz w:val="24"/>
+          <w:szCs w:val="24"/>
+          <w:lang w:val="uk-UA"/>
+        </w:rPr>
+        <w:t>-</w:t>
+      </w:r>
+      <w:r>
+        <w:rPr>
+          <w:rFonts w:eastAsiaTheme="minorEastAsia" w:cstheme="minorHAnsi"/>
+          <w:i/>
+          <w:iCs/>
+          <w:sz w:val="24"/>
+          <w:szCs w:val="24"/>
+          <w:lang w:val="en-US"/>
+        </w:rPr>
+        <w:t>value</w:t>
+      </w:r>
+      <w:r>
+        <w:rPr>
+          <w:rFonts w:eastAsiaTheme="minorEastAsia" w:cstheme="minorHAnsi"/>
+          <w:i/>
+          <w:iCs/>
+          <w:sz w:val="24"/>
+          <w:szCs w:val="24"/>
+          <w:lang w:val="uk-UA"/>
+        </w:rPr>
+        <w:t xml:space="preserve"> &lt; </w:t>
+      </w:r>
+      <m:oMath>
+        <m:r>
+          <w:rPr>
+            <w:rFonts w:ascii="Cambria Math" w:eastAsiaTheme="minorEastAsia" w:hAnsi="Cambria Math" w:cstheme="minorHAnsi"/>
+            <w:sz w:val="24"/>
+            <w:szCs w:val="24"/>
+            <w:lang w:val="uk-UA"/>
+          </w:rPr>
+          <m:t>α(0.05)</m:t>
+        </m:r>
+      </m:oMath>
+      <w:r>
+        <w:rPr>
+          <w:rFonts w:eastAsiaTheme="minorEastAsia" w:cstheme="minorHAnsi"/>
+          <w:i/>
+          <w:iCs/>
+          <w:sz w:val="24"/>
+          <w:szCs w:val="24"/>
+          <w:lang w:val="uk-UA"/>
+        </w:rPr>
+        <w:t>, то ми відхиляємо нульову гіпотезу і приймаємо альтернативну.</w:t>
+      </w:r>
+    </w:p>
+    <w:p>
+      <w:pPr>
+        <w:pStyle w:val="a3"/>
+        <w:ind w:left="1440" w:firstLine="0"/>
+        <w:rPr>
+          <w:b/>
+          <w:bCs/>
+        </w:rPr>
+      </w:pPr>
+    </w:p>
+    <w:p>
+      <w:pPr>
+        <w:pStyle w:val="a3"/>
+        <w:numPr>
+          <w:ilvl w:val="0"/>
+          <w:numId w:val="1"/>
+        </w:numPr>
+        <w:rPr>
+          <w:b/>
+          <w:bCs/>
+        </w:rPr>
+      </w:pPr>
+      <w:r>
+        <w:rPr>
+          <w:b/>
+          <w:bCs/>
+        </w:rPr>
+        <w:t xml:space="preserve">Перевірка t-статистики для </w:t>
+      </w:r>
+      <w:r>
+        <w:rPr>
+          <w:b/>
+          <w:bCs/>
+          <w:lang w:val="ru-RU"/>
+        </w:rPr>
+        <w:t>5</w:t>
+      </w:r>
+      <w:r>
+        <w:rPr>
+          <w:b/>
+          <w:bCs/>
+          <w:lang w:val="ru-RU"/>
+        </w:rPr>
+        <w:t>-</w:t>
+      </w:r>
+      <w:r>
+        <w:rPr>
+          <w:b/>
+          <w:bCs/>
+        </w:rPr>
+        <w:t>ти коефіцієнтів регресії:</w:t>
+      </w:r>
+    </w:p>
+    <w:p>
+      <w:pPr>
+        <w:pStyle w:val="a4"/>
+        <w:ind w:left="800"/>
+        <w:rPr>
+          <w:rFonts w:eastAsiaTheme="minorEastAsia"/>
+          <w:sz w:val="24"/>
+          <w:szCs w:val="24"/>
+          <w:lang w:val="en-US"/>
+        </w:rPr>
+      </w:pPr>
+      <m:oMathPara>
+        <m:oMath>
+          <m:sSub>
+            <m:sSubPr>
+              <m:ctrlPr>
+                <w:rPr>
+                  <w:rFonts w:ascii="Cambria Math" w:eastAsiaTheme="minorEastAsia" w:hAnsi="Cambria Math"/>
+                  <w:sz w:val="24"/>
+                  <w:szCs w:val="24"/>
+                  <w:lang w:val="en-US"/>
+                </w:rPr>
+              </m:ctrlPr>
+            </m:sSubPr>
+            <m:e>
+              <m:r>
+                <w:rPr>
+                  <w:rFonts w:ascii="Cambria Math" w:eastAsiaTheme="minorEastAsia" w:hAnsi="Cambria Math"/>
+                  <w:sz w:val="24"/>
+                  <w:szCs w:val="24"/>
+                  <w:lang w:val="en-US"/>
+                </w:rPr>
+                <m:t>H</m:t>
+              </m:r>
+            </m:e>
+            <m:sub>
+              <m:r>
+                <w:rPr>
+                  <w:rFonts w:ascii="Cambria Math" w:eastAsiaTheme="minorEastAsia" w:hAnsi="Cambria Math"/>
+                  <w:sz w:val="24"/>
+                  <w:szCs w:val="24"/>
+                  <w:lang w:val="en-US"/>
+                </w:rPr>
+                <m:t>0</m:t>
+              </m:r>
+            </m:sub>
+          </m:sSub>
+          <m:r>
+            <w:rPr>
+              <w:rFonts w:ascii="Cambria Math" w:eastAsiaTheme="minorEastAsia" w:hAnsi="Cambria Math"/>
               <w:sz w:val="24"/>
               <w:szCs w:val="24"/>
               <w:lang w:val="en-US"/>
@@ -488,7 +1995,7 @@
             <m:sSubPr>
               <m:ctrlPr>
                 <w:rPr>
-                  <w:rFonts w:ascii="Cambria Math" w:eastAsiaTheme="minorEastAsia" w:hAnsi="Cambria Math" w:cs="Times New Roman"/>
+                  <w:rFonts w:ascii="Cambria Math" w:eastAsiaTheme="minorEastAsia" w:hAnsi="Cambria Math"/>
                   <w:sz w:val="24"/>
                   <w:szCs w:val="24"/>
                   <w:lang w:val="en-US"/>
@@ -498,7 +2005,7 @@
             <m:e>
               <m:r>
                 <w:rPr>
-                  <w:rFonts w:ascii="Cambria Math" w:eastAsiaTheme="minorEastAsia" w:hAnsi="Cambria Math" w:cs="Times New Roman"/>
+                  <w:rFonts w:ascii="Cambria Math" w:eastAsiaTheme="minorEastAsia" w:hAnsi="Cambria Math"/>
                   <w:sz w:val="24"/>
                   <w:szCs w:val="24"/>
                   <w:lang w:val="en-US"/>
@@ -509,7 +2016,7 @@
             <m:sub>
               <m:r>
                 <w:rPr>
-                  <w:rFonts w:ascii="Cambria Math" w:eastAsiaTheme="minorEastAsia" w:hAnsi="Cambria Math" w:cs="Times New Roman"/>
+                  <w:rFonts w:ascii="Cambria Math" w:eastAsiaTheme="minorEastAsia" w:hAnsi="Cambria Math"/>
                   <w:sz w:val="24"/>
                   <w:szCs w:val="24"/>
                   <w:lang w:val="en-US"/>
@@ -520,7 +2027,7 @@
           </m:sSub>
           <m:r>
             <w:rPr>
-              <w:rFonts w:ascii="Cambria Math" w:eastAsiaTheme="minorEastAsia" w:hAnsi="Cambria Math" w:cs="Times New Roman"/>
+              <w:rFonts w:ascii="Cambria Math" w:eastAsiaTheme="minorEastAsia" w:hAnsi="Cambria Math"/>
               <w:sz w:val="24"/>
               <w:szCs w:val="24"/>
               <w:lang w:val="en-US"/>
@@ -532,7 +2039,7 @@
               <m:nor/>
             </m:rPr>
             <w:rPr>
-              <w:rFonts w:ascii="Times New Roman" w:eastAsiaTheme="minorEastAsia" w:hAnsi="Times New Roman" w:cs="Times New Roman"/>
+              <w:rFonts w:eastAsiaTheme="minorEastAsia"/>
               <w:sz w:val="24"/>
               <w:szCs w:val="24"/>
               <w:lang w:val="en-US"/>
@@ -543,7 +2050,7 @@
             <m:sSubPr>
               <m:ctrlPr>
                 <w:rPr>
-                  <w:rFonts w:ascii="Cambria Math" w:eastAsiaTheme="minorEastAsia" w:hAnsi="Cambria Math" w:cs="Times New Roman"/>
+                  <w:rFonts w:ascii="Cambria Math" w:eastAsiaTheme="minorEastAsia" w:hAnsi="Cambria Math"/>
                   <w:sz w:val="24"/>
                   <w:szCs w:val="24"/>
                   <w:lang w:val="en-US"/>
@@ -553,7 +2060,7 @@
             <m:e>
               <m:r>
                 <w:rPr>
-                  <w:rFonts w:ascii="Cambria Math" w:eastAsiaTheme="minorEastAsia" w:hAnsi="Cambria Math" w:cs="Times New Roman"/>
+                  <w:rFonts w:ascii="Cambria Math" w:eastAsiaTheme="minorEastAsia" w:hAnsi="Cambria Math"/>
                   <w:sz w:val="24"/>
                   <w:szCs w:val="24"/>
                   <w:lang w:val="en-US"/>
@@ -564,7 +2071,7 @@
             <m:sub>
               <m:r>
                 <w:rPr>
-                  <w:rFonts w:ascii="Cambria Math" w:eastAsiaTheme="minorEastAsia" w:hAnsi="Cambria Math" w:cs="Times New Roman"/>
+                  <w:rFonts w:ascii="Cambria Math" w:eastAsiaTheme="minorEastAsia" w:hAnsi="Cambria Math"/>
                   <w:sz w:val="24"/>
                   <w:szCs w:val="24"/>
                   <w:lang w:val="en-US"/>
@@ -575,7 +2082,7 @@
           </m:sSub>
           <m:r>
             <w:rPr>
-              <w:rFonts w:ascii="Cambria Math" w:eastAsiaTheme="minorEastAsia" w:hAnsi="Cambria Math" w:cs="Times New Roman"/>
+              <w:rFonts w:ascii="Cambria Math" w:eastAsiaTheme="minorEastAsia" w:hAnsi="Cambria Math"/>
               <w:sz w:val="24"/>
               <w:szCs w:val="24"/>
               <w:lang w:val="en-US"/>
@@ -586,7 +2093,7 @@
             <m:sSubPr>
               <m:ctrlPr>
                 <w:rPr>
-                  <w:rFonts w:ascii="Cambria Math" w:eastAsiaTheme="minorEastAsia" w:hAnsi="Cambria Math" w:cs="Times New Roman"/>
+                  <w:rFonts w:ascii="Cambria Math" w:eastAsiaTheme="minorEastAsia" w:hAnsi="Cambria Math"/>
                   <w:sz w:val="24"/>
                   <w:szCs w:val="24"/>
                   <w:lang w:val="en-US"/>
@@ -596,7 +2103,7 @@
             <m:e>
               <m:r>
                 <w:rPr>
-                  <w:rFonts w:ascii="Cambria Math" w:eastAsiaTheme="minorEastAsia" w:hAnsi="Cambria Math" w:cs="Times New Roman"/>
+                  <w:rFonts w:ascii="Cambria Math" w:eastAsiaTheme="minorEastAsia" w:hAnsi="Cambria Math"/>
                   <w:sz w:val="24"/>
                   <w:szCs w:val="24"/>
                   <w:lang w:val="en-US"/>
@@ -607,7 +2114,7 @@
             <m:sub>
               <m:r>
                 <w:rPr>
-                  <w:rFonts w:ascii="Cambria Math" w:eastAsiaTheme="minorEastAsia" w:hAnsi="Cambria Math" w:cs="Times New Roman"/>
+                  <w:rFonts w:ascii="Cambria Math" w:eastAsiaTheme="minorEastAsia" w:hAnsi="Cambria Math"/>
                   <w:sz w:val="24"/>
                   <w:szCs w:val="24"/>
                   <w:lang w:val="en-US"/>
@@ -618,7 +2125,7 @@
           </m:sSub>
           <m:r>
             <w:rPr>
-              <w:rFonts w:ascii="Cambria Math" w:eastAsiaTheme="minorEastAsia" w:hAnsi="Cambria Math" w:cs="Times New Roman"/>
+              <w:rFonts w:ascii="Cambria Math" w:eastAsiaTheme="minorEastAsia" w:hAnsi="Cambria Math"/>
               <w:sz w:val="24"/>
               <w:szCs w:val="24"/>
               <w:lang w:val="en-US"/>
@@ -633,7 +2140,7 @@
         <w:pStyle w:val="a4"/>
         <w:ind w:left="800"/>
         <w:rPr>
-          <w:rFonts w:ascii="Times New Roman" w:eastAsiaTheme="minorEastAsia" w:hAnsi="Times New Roman" w:cs="Times New Roman"/>
+          <w:rFonts w:asciiTheme="majorHAnsi" w:eastAsiaTheme="minorEastAsia" w:hAnsiTheme="majorHAnsi"/>
           <w:i/>
           <w:sz w:val="24"/>
           <w:szCs w:val="24"/>
@@ -648,7 +2155,7 @@
             <m:sSubPr>
               <m:ctrlPr>
                 <w:rPr>
-                  <w:rFonts w:ascii="Cambria Math" w:hAnsi="Cambria Math" w:cs="Times New Roman"/>
+                  <w:rFonts w:ascii="Cambria Math" w:hAnsi="Cambria Math"/>
                   <w:i/>
                   <w:sz w:val="24"/>
                   <w:szCs w:val="24"/>
@@ -658,7 +2165,7 @@
             <m:e>
               <m:r>
                 <w:rPr>
-                  <w:rFonts w:ascii="Cambria Math" w:hAnsi="Cambria Math" w:cs="Times New Roman"/>
+                  <w:rFonts w:ascii="Cambria Math" w:hAnsi="Cambria Math"/>
                   <w:sz w:val="24"/>
                   <w:szCs w:val="24"/>
                 </w:rPr>
@@ -666,7 +2173,7 @@
               </m:r>
               <m:ctrlPr>
                 <w:rPr>
-                  <w:rFonts w:ascii="Cambria Math" w:eastAsiaTheme="minorEastAsia" w:hAnsi="Cambria Math" w:cs="Times New Roman"/>
+                  <w:rFonts w:ascii="Cambria Math" w:eastAsiaTheme="minorEastAsia" w:hAnsi="Cambria Math"/>
                   <w:i/>
                   <w:sz w:val="24"/>
                   <w:szCs w:val="24"/>
@@ -677,7 +2184,7 @@
             <m:sub>
               <m:r>
                 <w:rPr>
-                  <w:rFonts w:ascii="Cambria Math" w:hAnsi="Cambria Math" w:cs="Times New Roman"/>
+                  <w:rFonts w:ascii="Cambria Math" w:hAnsi="Cambria Math"/>
                   <w:sz w:val="24"/>
                   <w:szCs w:val="24"/>
                   <w:lang w:val="en-US"/>
@@ -688,7 +2195,7 @@
           </m:sSub>
           <m:r>
             <w:rPr>
-              <w:rFonts w:ascii="Cambria Math" w:hAnsi="Cambria Math" w:cs="Times New Roman"/>
+              <w:rFonts w:ascii="Cambria Math" w:hAnsi="Cambria Math"/>
               <w:sz w:val="24"/>
               <w:szCs w:val="24"/>
             </w:rPr>
@@ -696,7 +2203,7 @@
           </m:r>
           <m:r>
             <w:rPr>
-              <w:rFonts w:ascii="Cambria Math" w:eastAsiaTheme="minorEastAsia" w:hAnsi="Cambria Math" w:cs="Times New Roman"/>
+              <w:rFonts w:ascii="Cambria Math" w:eastAsiaTheme="minorEastAsia" w:hAnsi="Cambria Math"/>
               <w:sz w:val="24"/>
               <w:szCs w:val="24"/>
             </w:rPr>
@@ -706,7 +2213,7 @@
             <m:fPr>
               <m:ctrlPr>
                 <w:rPr>
-                  <w:rFonts w:ascii="Cambria Math" w:eastAsiaTheme="minorEastAsia" w:hAnsi="Cambria Math" w:cs="Times New Roman"/>
+                  <w:rFonts w:ascii="Cambria Math" w:eastAsiaTheme="minorEastAsia" w:hAnsi="Cambria Math"/>
                   <w:sz w:val="24"/>
                   <w:szCs w:val="24"/>
                 </w:rPr>
@@ -717,7 +2224,7 @@
                 <m:sSubPr>
                   <m:ctrlPr>
                     <w:rPr>
-                      <w:rFonts w:ascii="Cambria Math" w:eastAsiaTheme="minorEastAsia" w:hAnsi="Cambria Math" w:cs="Times New Roman"/>
+                      <w:rFonts w:ascii="Cambria Math" w:eastAsiaTheme="minorEastAsia" w:hAnsi="Cambria Math"/>
                       <w:sz w:val="24"/>
                       <w:szCs w:val="24"/>
                     </w:rPr>
@@ -728,7 +2235,7 @@
                     <m:accPr>
                       <m:ctrlPr>
                         <w:rPr>
-                          <w:rFonts w:ascii="Cambria Math" w:eastAsiaTheme="minorEastAsia" w:hAnsi="Cambria Math" w:cs="Times New Roman"/>
+                          <w:rFonts w:ascii="Cambria Math" w:eastAsiaTheme="minorEastAsia" w:hAnsi="Cambria Math"/>
                           <w:sz w:val="24"/>
                           <w:szCs w:val="24"/>
                         </w:rPr>
@@ -737,7 +2244,7 @@
                     <m:e>
                       <m:r>
                         <w:rPr>
-                          <w:rFonts w:ascii="Cambria Math" w:eastAsiaTheme="minorEastAsia" w:hAnsi="Cambria Math" w:cs="Times New Roman"/>
+                          <w:rFonts w:ascii="Cambria Math" w:eastAsiaTheme="minorEastAsia" w:hAnsi="Cambria Math"/>
                           <w:sz w:val="24"/>
                           <w:szCs w:val="24"/>
                         </w:rPr>
@@ -749,7 +2256,7 @@
                 <m:sub>
                   <m:r>
                     <w:rPr>
-                      <w:rFonts w:ascii="Cambria Math" w:eastAsiaTheme="minorEastAsia" w:hAnsi="Cambria Math" w:cs="Times New Roman"/>
+                      <w:rFonts w:ascii="Cambria Math" w:eastAsiaTheme="minorEastAsia" w:hAnsi="Cambria Math"/>
                       <w:sz w:val="24"/>
                       <w:szCs w:val="24"/>
                     </w:rPr>
@@ -759,7 +2266,7 @@
               </m:sSub>
               <m:r>
                 <w:rPr>
-                  <w:rFonts w:ascii="Cambria Math" w:eastAsiaTheme="minorEastAsia" w:hAnsi="Cambria Math" w:cs="Times New Roman"/>
+                  <w:rFonts w:ascii="Cambria Math" w:eastAsiaTheme="minorEastAsia" w:hAnsi="Cambria Math"/>
                   <w:sz w:val="24"/>
                   <w:szCs w:val="24"/>
                 </w:rPr>
@@ -771,7 +2278,7 @@
                 <m:accPr>
                   <m:ctrlPr>
                     <w:rPr>
-                      <w:rFonts w:ascii="Cambria Math" w:eastAsiaTheme="minorEastAsia" w:hAnsi="Cambria Math" w:cs="Times New Roman"/>
+                      <w:rFonts w:ascii="Cambria Math" w:eastAsiaTheme="minorEastAsia" w:hAnsi="Cambria Math"/>
                       <w:sz w:val="24"/>
                       <w:szCs w:val="24"/>
                     </w:rPr>
@@ -783,7 +2290,7 @@
                       <m:sty m:val="p"/>
                     </m:rPr>
                     <w:rPr>
-                      <w:rFonts w:ascii="Cambria Math" w:eastAsiaTheme="minorEastAsia" w:hAnsi="Cambria Math" w:cs="Times New Roman"/>
+                      <w:rFonts w:ascii="Cambria Math" w:eastAsiaTheme="minorEastAsia" w:hAnsi="Cambria Math"/>
                       <w:sz w:val="24"/>
                       <w:szCs w:val="24"/>
                     </w:rPr>
@@ -795,7 +2302,7 @@
                 <m:dPr>
                   <m:ctrlPr>
                     <w:rPr>
-                      <w:rFonts w:ascii="Cambria Math" w:eastAsiaTheme="minorEastAsia" w:hAnsi="Cambria Math" w:cs="Times New Roman"/>
+                      <w:rFonts w:ascii="Cambria Math" w:eastAsiaTheme="minorEastAsia" w:hAnsi="Cambria Math"/>
                       <w:sz w:val="24"/>
                       <w:szCs w:val="24"/>
                     </w:rPr>
@@ -806,7 +2313,7 @@
                     <m:sSubPr>
                       <m:ctrlPr>
                         <w:rPr>
-                          <w:rFonts w:ascii="Cambria Math" w:eastAsiaTheme="minorEastAsia" w:hAnsi="Cambria Math" w:cs="Times New Roman"/>
+                          <w:rFonts w:ascii="Cambria Math" w:eastAsiaTheme="minorEastAsia" w:hAnsi="Cambria Math"/>
                           <w:sz w:val="24"/>
                           <w:szCs w:val="24"/>
                         </w:rPr>
@@ -817,7 +2324,7 @@
                         <m:accPr>
                           <m:ctrlPr>
                             <w:rPr>
-                              <w:rFonts w:ascii="Cambria Math" w:eastAsiaTheme="minorEastAsia" w:hAnsi="Cambria Math" w:cs="Times New Roman"/>
+                              <w:rFonts w:ascii="Cambria Math" w:eastAsiaTheme="minorEastAsia" w:hAnsi="Cambria Math"/>
                               <w:sz w:val="24"/>
                               <w:szCs w:val="24"/>
                             </w:rPr>
@@ -826,7 +2333,7 @@
                         <m:e>
                           <m:r>
                             <w:rPr>
-                              <w:rFonts w:ascii="Cambria Math" w:eastAsiaTheme="minorEastAsia" w:hAnsi="Cambria Math" w:cs="Times New Roman"/>
+                              <w:rFonts w:ascii="Cambria Math" w:eastAsiaTheme="minorEastAsia" w:hAnsi="Cambria Math"/>
                               <w:sz w:val="24"/>
                               <w:szCs w:val="24"/>
                             </w:rPr>
@@ -838,7 +2345,7 @@
                     <m:sub>
                       <m:r>
                         <w:rPr>
-                          <w:rFonts w:ascii="Cambria Math" w:eastAsiaTheme="minorEastAsia" w:hAnsi="Cambria Math" w:cs="Times New Roman"/>
+                          <w:rFonts w:ascii="Cambria Math" w:eastAsiaTheme="minorEastAsia" w:hAnsi="Cambria Math"/>
                           <w:sz w:val="24"/>
                           <w:szCs w:val="24"/>
                         </w:rPr>
@@ -858,7 +2365,7 @@
         <w:pStyle w:val="a4"/>
         <w:ind w:left="800"/>
         <w:rPr>
-          <w:rFonts w:ascii="Times New Roman" w:eastAsiaTheme="minorEastAsia" w:hAnsi="Times New Roman" w:cs="Times New Roman"/>
+          <w:rFonts w:asciiTheme="majorHAnsi" w:eastAsiaTheme="minorEastAsia" w:hAnsiTheme="majorHAnsi"/>
           <w:sz w:val="24"/>
           <w:szCs w:val="24"/>
         </w:rPr>
@@ -869,7 +2376,7 @@
         <w:pStyle w:val="a4"/>
         <w:ind w:left="800"/>
         <w:rPr>
-          <w:rFonts w:ascii="Times New Roman" w:eastAsiaTheme="minorEastAsia" w:hAnsi="Times New Roman" w:cs="Times New Roman"/>
+          <w:rFonts w:asciiTheme="majorHAnsi" w:eastAsiaTheme="minorEastAsia" w:hAnsiTheme="majorHAnsi"/>
           <w:sz w:val="24"/>
           <w:szCs w:val="24"/>
         </w:rPr>
@@ -878,7 +2385,7 @@
         <m:oMath>
           <m:r>
             <w:rPr>
-              <w:rFonts w:ascii="Cambria Math" w:eastAsiaTheme="minorEastAsia" w:hAnsi="Cambria Math" w:cs="Times New Roman"/>
+              <w:rFonts w:ascii="Cambria Math" w:eastAsiaTheme="minorEastAsia" w:hAnsi="Cambria Math"/>
               <w:sz w:val="24"/>
               <w:szCs w:val="24"/>
             </w:rPr>
@@ -888,7 +2395,7 @@
             <m:sSubPr>
               <m:ctrlPr>
                 <w:rPr>
-                  <w:rFonts w:ascii="Cambria Math" w:eastAsiaTheme="minorEastAsia" w:hAnsi="Cambria Math" w:cs="Times New Roman"/>
+                  <w:rFonts w:ascii="Cambria Math" w:eastAsiaTheme="minorEastAsia" w:hAnsi="Cambria Math"/>
                   <w:i/>
                   <w:sz w:val="24"/>
                   <w:szCs w:val="24"/>
@@ -898,7 +2405,7 @@
             <m:e>
               <m:r>
                 <w:rPr>
-                  <w:rFonts w:ascii="Cambria Math" w:eastAsiaTheme="minorEastAsia" w:hAnsi="Cambria Math" w:cs="Times New Roman"/>
+                  <w:rFonts w:ascii="Cambria Math" w:eastAsiaTheme="minorEastAsia" w:hAnsi="Cambria Math"/>
                   <w:sz w:val="24"/>
                   <w:szCs w:val="24"/>
                 </w:rPr>
@@ -908,7 +2415,7 @@
             <m:sub>
               <m:r>
                 <w:rPr>
-                  <w:rFonts w:ascii="Cambria Math" w:eastAsiaTheme="minorEastAsia" w:hAnsi="Cambria Math" w:cs="Times New Roman"/>
+                  <w:rFonts w:ascii="Cambria Math" w:eastAsiaTheme="minorEastAsia" w:hAnsi="Cambria Math"/>
                   <w:sz w:val="24"/>
                   <w:szCs w:val="24"/>
                 </w:rPr>
@@ -918,7 +2425,7 @@
           </m:sSub>
           <m:r>
             <w:rPr>
-              <w:rFonts w:ascii="Cambria Math" w:hAnsi="Cambria Math" w:cs="Times New Roman"/>
+              <w:rFonts w:ascii="Cambria Math" w:hAnsi="Cambria Math"/>
               <w:sz w:val="24"/>
               <w:szCs w:val="24"/>
             </w:rPr>
@@ -928,7 +2435,7 @@
             <m:sSubPr>
               <m:ctrlPr>
                 <w:rPr>
-                  <w:rFonts w:ascii="Cambria Math" w:hAnsi="Cambria Math" w:cs="Times New Roman"/>
+                  <w:rFonts w:ascii="Cambria Math" w:hAnsi="Cambria Math"/>
                   <w:i/>
                   <w:sz w:val="24"/>
                   <w:szCs w:val="24"/>
@@ -938,7 +2445,7 @@
             <m:e>
               <m:r>
                 <w:rPr>
-                  <w:rFonts w:ascii="Cambria Math" w:hAnsi="Cambria Math" w:cs="Times New Roman"/>
+                  <w:rFonts w:ascii="Cambria Math" w:hAnsi="Cambria Math"/>
                   <w:sz w:val="24"/>
                   <w:szCs w:val="24"/>
                 </w:rPr>
@@ -948,7 +2455,7 @@
             <m:sub>
               <m:r>
                 <w:rPr>
-                  <w:rFonts w:ascii="Cambria Math" w:hAnsi="Cambria Math" w:cs="Times New Roman"/>
+                  <w:rFonts w:ascii="Cambria Math" w:hAnsi="Cambria Math"/>
                   <w:sz w:val="24"/>
                   <w:szCs w:val="24"/>
                 </w:rPr>
@@ -958,7 +2465,7 @@
           </m:sSub>
           <m:r>
             <w:rPr>
-              <w:rFonts w:ascii="Cambria Math" w:hAnsi="Cambria Math" w:cs="Times New Roman"/>
+              <w:rFonts w:ascii="Cambria Math" w:hAnsi="Cambria Math"/>
               <w:sz w:val="24"/>
               <w:szCs w:val="24"/>
             </w:rPr>
@@ -968,7 +2475,7 @@
             <m:sSubPr>
               <m:ctrlPr>
                 <w:rPr>
-                  <w:rFonts w:ascii="Cambria Math" w:eastAsiaTheme="minorEastAsia" w:hAnsi="Cambria Math" w:cs="Times New Roman"/>
+                  <w:rFonts w:ascii="Cambria Math" w:eastAsiaTheme="minorEastAsia" w:hAnsi="Cambria Math"/>
                   <w:i/>
                   <w:sz w:val="24"/>
                   <w:szCs w:val="24"/>
@@ -978,7 +2485,7 @@
             <m:e>
               <m:r>
                 <w:rPr>
-                  <w:rFonts w:ascii="Cambria Math" w:eastAsiaTheme="minorEastAsia" w:hAnsi="Cambria Math" w:cs="Times New Roman"/>
+                  <w:rFonts w:ascii="Cambria Math" w:eastAsiaTheme="minorEastAsia" w:hAnsi="Cambria Math"/>
                   <w:sz w:val="24"/>
                   <w:szCs w:val="24"/>
                 </w:rPr>
@@ -986,7 +2493,7 @@
               </m:r>
               <m:ctrlPr>
                 <w:rPr>
-                  <w:rFonts w:ascii="Cambria Math" w:hAnsi="Cambria Math" w:cs="Times New Roman"/>
+                  <w:rFonts w:ascii="Cambria Math" w:hAnsi="Cambria Math"/>
                   <w:i/>
                   <w:sz w:val="24"/>
                   <w:szCs w:val="24"/>
@@ -996,7 +2503,7 @@
             <m:sub>
               <m:r>
                 <w:rPr>
-                  <w:rFonts w:ascii="Cambria Math" w:eastAsiaTheme="minorEastAsia" w:hAnsi="Cambria Math" w:cs="Times New Roman"/>
+                  <w:rFonts w:ascii="Cambria Math" w:eastAsiaTheme="minorEastAsia" w:hAnsi="Cambria Math"/>
                   <w:sz w:val="24"/>
                   <w:szCs w:val="24"/>
                 </w:rPr>
@@ -1009,94 +2516,141 @@
     </w:p>
     <w:p>
       <w:pPr>
-        <w:pStyle w:val="a4"/>
-        <w:ind w:left="800"/>
-        <w:rPr>
-          <w:rFonts w:ascii="Times New Roman" w:hAnsi="Times New Roman" w:cs="Times New Roman"/>
-          <w:sz w:val="24"/>
-          <w:szCs w:val="24"/>
-          <w:lang w:val="uk-UA"/>
-        </w:rPr>
-      </w:pPr>
-      <w:r>
-        <w:rPr>
-          <w:rFonts w:ascii="Times New Roman" w:hAnsi="Times New Roman" w:cs="Times New Roman"/>
-          <w:noProof/>
-          <w:sz w:val="24"/>
-          <w:szCs w:val="24"/>
-          <w:lang w:val="uk-UA"/>
-        </w:rPr>
-        <w:drawing>
-          <wp:inline distT="0" distB="0" distL="0" distR="0" wp14:anchorId="6E47AA13" wp14:editId="2CB29C75">
-            <wp:extent cx="3381375" cy="887611"/>
-            <wp:effectExtent l="0" t="0" r="0" b="8255"/>
-            <wp:docPr id="2" name="Рисунок 2"/>
-            <wp:cNvGraphicFramePr>
-              <a:graphicFrameLocks xmlns:a="http://schemas.openxmlformats.org/drawingml/2006/main" noChangeAspect="1"/>
-            </wp:cNvGraphicFramePr>
-            <a:graphic xmlns:a="http://schemas.openxmlformats.org/drawingml/2006/main">
-              <a:graphicData uri="http://schemas.openxmlformats.org/drawingml/2006/picture">
-                <pic:pic xmlns:pic="http://schemas.openxmlformats.org/drawingml/2006/picture">
-                  <pic:nvPicPr>
-                    <pic:cNvPr id="1" name=""/>
-                    <pic:cNvPicPr/>
-                  </pic:nvPicPr>
-                  <pic:blipFill>
-                    <a:blip r:embed="rId6"/>
-                    <a:stretch>
-                      <a:fillRect/>
-                    </a:stretch>
-                  </pic:blipFill>
-                  <pic:spPr>
-                    <a:xfrm>
-                      <a:off x="0" y="0"/>
-                      <a:ext cx="3406700" cy="894259"/>
-                    </a:xfrm>
-                    <a:prstGeom prst="rect">
-                      <a:avLst/>
-                    </a:prstGeom>
-                  </pic:spPr>
-                </pic:pic>
-              </a:graphicData>
-            </a:graphic>
-          </wp:inline>
-        </w:drawing>
-      </w:r>
+        <w:pStyle w:val="a3"/>
+        <w:numPr>
+          <w:ilvl w:val="1"/>
+          <w:numId w:val="1"/>
+        </w:numPr>
+        <w:rPr>
+          <w:b/>
+          <w:bCs/>
+        </w:rPr>
+      </w:pPr>
+      <w:r>
+        <w:rPr>
+          <w:b/>
+          <w:bCs/>
+        </w:rPr>
+        <w:t>Вказати</w:t>
+      </w:r>
+      <w:r>
+        <w:rPr>
+          <w:b/>
+          <w:bCs/>
+          <w:lang w:val="ru-RU"/>
+        </w:rPr>
+        <w:t xml:space="preserve"> </w:t>
+      </w:r>
+      <m:oMath>
+        <m:r>
+          <m:rPr>
+            <m:sty m:val="bi"/>
+          </m:rPr>
+          <w:rPr>
+            <w:rFonts w:ascii="Cambria Math" w:hAnsi="Cambria Math"/>
+          </w:rPr>
+          <m:t>k</m:t>
+        </m:r>
+      </m:oMath>
     </w:p>
     <w:p>
       <w:pPr>
-        <w:pStyle w:val="a4"/>
-        <w:ind w:left="800"/>
-        <w:rPr>
-          <w:rFonts w:ascii="Times New Roman" w:hAnsi="Times New Roman" w:cs="Times New Roman"/>
-          <w:sz w:val="24"/>
-          <w:szCs w:val="24"/>
-          <w:lang w:val="uk-UA"/>
-        </w:rPr>
-      </w:pPr>
-      <w:r>
-        <w:rPr>
-          <w:rFonts w:ascii="Times New Roman" w:hAnsi="Times New Roman" w:cs="Times New Roman"/>
+        <w:pStyle w:val="a3"/>
+        <w:ind w:left="1440" w:firstLine="0"/>
+        <w:rPr>
+          <w:lang w:val="en-US"/>
+        </w:rPr>
+      </w:pPr>
+      <w:r>
+        <w:rPr>
+          <w:lang w:val="en-US"/>
+        </w:rPr>
+        <w:t>Df = 72</w:t>
+      </w:r>
+    </w:p>
+    <w:p>
+      <w:pPr>
+        <w:pStyle w:val="a3"/>
+        <w:numPr>
+          <w:ilvl w:val="1"/>
+          <w:numId w:val="1"/>
+        </w:numPr>
+        <w:rPr>
+          <w:b/>
+          <w:bCs/>
+        </w:rPr>
+      </w:pPr>
+      <m:oMath>
+        <m:sSub>
+          <m:sSubPr>
+            <m:ctrlPr>
+              <w:rPr>
+                <w:rFonts w:ascii="Cambria Math" w:hAnsi="Cambria Math"/>
+                <w:b/>
+                <w:bCs/>
+                <w:i/>
+              </w:rPr>
+            </m:ctrlPr>
+          </m:sSubPr>
+          <m:e>
+            <m:r>
+              <m:rPr>
+                <m:sty m:val="bi"/>
+              </m:rPr>
+              <w:rPr>
+                <w:rFonts w:ascii="Cambria Math" w:hAnsi="Cambria Math"/>
+              </w:rPr>
+              <m:t>t</m:t>
+            </m:r>
+            <m:ctrlPr>
+              <w:rPr>
+                <w:rFonts w:ascii="Cambria Math" w:hAnsi="Cambria Math"/>
+                <w:b/>
+                <w:bCs/>
+                <w:i/>
+                <w:lang w:val="en-US"/>
+              </w:rPr>
+            </m:ctrlPr>
+          </m:e>
+          <m:sub>
+            <m:r>
+              <m:rPr>
+                <m:sty m:val="bi"/>
+              </m:rPr>
+              <w:rPr>
+                <w:rFonts w:ascii="Cambria Math" w:hAnsi="Cambria Math"/>
+                <w:lang w:val="en-US"/>
+              </w:rPr>
+              <m:t>j</m:t>
+            </m:r>
+          </m:sub>
+        </m:sSub>
+      </m:oMath>
+    </w:p>
+    <w:p>
+      <w:pPr>
+        <w:pStyle w:val="a3"/>
+        <w:ind w:left="1440" w:firstLine="0"/>
+      </w:pPr>
+      <w:r>
+        <w:rPr>
           <w:noProof/>
-          <w:sz w:val="24"/>
-          <w:szCs w:val="24"/>
-          <w:lang w:val="uk-UA"/>
         </w:rPr>
         <mc:AlternateContent>
           <mc:Choice Requires="wps">
             <w:drawing>
-              <wp:anchor distT="0" distB="0" distL="114300" distR="114300" simplePos="0" relativeHeight="251659264" behindDoc="0" locked="0" layoutInCell="1" allowOverlap="1" wp14:anchorId="64E0E78B" wp14:editId="49BB5454">
+              <wp:anchor distT="0" distB="0" distL="114300" distR="114300" simplePos="0" relativeHeight="251659264" behindDoc="0" locked="0" layoutInCell="1" allowOverlap="1" wp14:anchorId="79B203A5" wp14:editId="347689D1">
                 <wp:simplePos x="0" y="0"/>
                 <wp:positionH relativeFrom="column">
-                  <wp:posOffset>2967356</wp:posOffset>
+                  <wp:posOffset>2772435</wp:posOffset>
                 </wp:positionH>
                 <wp:positionV relativeFrom="paragraph">
-                  <wp:posOffset>101600</wp:posOffset>
+                  <wp:posOffset>87300</wp:posOffset>
                 </wp:positionV>
-                <wp:extent cx="1638300" cy="857250"/>
-                <wp:effectExtent l="19050" t="19050" r="19050" b="19050"/>
+                <wp:extent cx="482804" cy="702259"/>
+                <wp:effectExtent l="19050" t="19050" r="12700" b="22225"/>
                 <wp:wrapNone/>
-                <wp:docPr id="6" name="Прямокутник 6"/>
+                <wp:docPr id="22" name="Прямокутник 22"/>
                 <wp:cNvGraphicFramePr/>
                 <a:graphic xmlns:a="http://schemas.openxmlformats.org/drawingml/2006/main">
                   <a:graphicData uri="http://schemas.microsoft.com/office/word/2010/wordprocessingShape">
@@ -1105,7 +2659,7 @@
                       <wps:spPr>
                         <a:xfrm>
                           <a:off x="0" y="0"/>
-                          <a:ext cx="1638300" cy="857250"/>
+                          <a:ext cx="482804" cy="702259"/>
                         </a:xfrm>
                         <a:prstGeom prst="rect">
                           <a:avLst/>
@@ -1144,18 +2698,12 @@
                     </wps:wsp>
                   </a:graphicData>
                 </a:graphic>
-                <wp14:sizeRelH relativeFrom="margin">
-                  <wp14:pctWidth>0</wp14:pctWidth>
-                </wp14:sizeRelH>
-                <wp14:sizeRelV relativeFrom="margin">
-                  <wp14:pctHeight>0</wp14:pctHeight>
-                </wp14:sizeRelV>
               </wp:anchor>
             </w:drawing>
           </mc:Choice>
           <mc:Fallback>
             <w:pict>
-              <v:rect w14:anchorId="574626D4" id="Прямокутник 6" o:spid="_x0000_s1026" style="position:absolute;margin-left:233.65pt;margin-top:8pt;width:129pt;height:67.5pt;z-index:251659264;visibility:visible;mso-wrap-style:square;mso-width-percent:0;mso-height-percent:0;mso-wrap-distance-left:9pt;mso-wrap-distance-top:0;mso-wrap-distance-right:9pt;mso-wrap-distance-bottom:0;mso-position-horizontal:absolute;mso-position-horizontal-relative:text;mso-position-vertical:absolute;mso-position-vertical-relative:text;mso-width-percent:0;mso-height-percent:0;mso-width-relative:margin;mso-height-relative:margin;v-text-anchor:middle" o:gfxdata="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" filled="f" strokecolor="red" strokeweight="2.25pt">
+              <v:rect w14:anchorId="454D82B7" id="Прямокутник 22" o:spid="_x0000_s1026" style="position:absolute;margin-left:218.3pt;margin-top:6.85pt;width:38pt;height:55.3pt;z-index:251659264;visibility:visible;mso-wrap-style:square;mso-wrap-distance-left:9pt;mso-wrap-distance-top:0;mso-wrap-distance-right:9pt;mso-wrap-distance-bottom:0;mso-position-horizontal:absolute;mso-position-horizontal-relative:text;mso-position-vertical:absolute;mso-position-vertical-relative:text;v-text-anchor:middle" o:gfxdata="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" filled="f" strokecolor="red" strokeweight="2.25pt">
                 <v:stroke joinstyle="round"/>
               </v:rect>
             </w:pict>
@@ -1163,18 +2711,11 @@
         </mc:AlternateContent>
       </w:r>
       <w:r>
-        <w:rPr>
-          <w:rFonts w:ascii="Times New Roman" w:hAnsi="Times New Roman" w:cs="Times New Roman"/>
-          <w:noProof/>
-          <w:sz w:val="24"/>
-          <w:szCs w:val="24"/>
-          <w:lang w:val="uk-UA"/>
-        </w:rPr>
         <w:drawing>
-          <wp:inline distT="0" distB="0" distL="0" distR="0" wp14:anchorId="1723CEA6" wp14:editId="53BB76F8">
-            <wp:extent cx="4896533" cy="1257475"/>
-            <wp:effectExtent l="0" t="0" r="0" b="0"/>
-            <wp:docPr id="5" name="Рисунок 5" descr="Зображення, що містить текст&#10;&#10;Автоматично згенерований опис"/>
+          <wp:inline distT="0" distB="0" distL="0" distR="0" wp14:anchorId="6623811D" wp14:editId="0510BD17">
+            <wp:extent cx="3723436" cy="1033886"/>
+            <wp:effectExtent l="0" t="0" r="0" b="9525"/>
+            <wp:docPr id="21" name="Рисунок 21" descr="Зображення, що містить текст&#10;&#10;Автоматично згенерований опис"/>
             <wp:cNvGraphicFramePr>
               <a:graphicFrameLocks xmlns:a="http://schemas.openxmlformats.org/drawingml/2006/main" noChangeAspect="1"/>
             </wp:cNvGraphicFramePr>
@@ -1182,7 +2723,7 @@
               <a:graphicData uri="http://schemas.openxmlformats.org/drawingml/2006/picture">
                 <pic:pic xmlns:pic="http://schemas.openxmlformats.org/drawingml/2006/picture">
                   <pic:nvPicPr>
-                    <pic:cNvPr id="5" name="Рисунок 5" descr="Зображення, що містить текст&#10;&#10;Автоматично згенерований опис"/>
+                    <pic:cNvPr id="21" name="Рисунок 21" descr="Зображення, що містить текст&#10;&#10;Автоматично згенерований опис"/>
                     <pic:cNvPicPr/>
                   </pic:nvPicPr>
                   <pic:blipFill>
@@ -1194,7 +2735,7 @@
                   <pic:spPr>
                     <a:xfrm>
                       <a:off x="0" y="0"/>
-                      <a:ext cx="4896533" cy="1257475"/>
+                      <a:ext cx="3723436" cy="1033886"/>
                     </a:xfrm>
                     <a:prstGeom prst="rect">
                       <a:avLst/>
@@ -1209,108 +2750,173 @@
     </w:p>
     <w:p>
       <w:pPr>
-        <w:pStyle w:val="a4"/>
-        <w:ind w:left="800"/>
-        <w:rPr>
-          <w:rFonts w:ascii="Times New Roman" w:hAnsi="Times New Roman" w:cs="Times New Roman"/>
-          <w:sz w:val="24"/>
-          <w:szCs w:val="24"/>
-        </w:rPr>
-      </w:pPr>
-      <w:r>
-        <w:rPr>
-          <w:rFonts w:ascii="Times New Roman" w:hAnsi="Times New Roman" w:cs="Times New Roman"/>
-          <w:sz w:val="24"/>
-          <w:szCs w:val="24"/>
-          <w:lang w:val="uk-UA"/>
-        </w:rPr>
-        <w:t xml:space="preserve">З </w:t>
-      </w:r>
-      <w:r>
-        <w:rPr>
-          <w:rFonts w:ascii="Times New Roman" w:hAnsi="Times New Roman" w:cs="Times New Roman"/>
-          <w:sz w:val="24"/>
-          <w:szCs w:val="24"/>
-          <w:lang w:val="en-US"/>
-        </w:rPr>
-        <w:t>summary</w:t>
-      </w:r>
-      <w:r>
-        <w:rPr>
-          <w:rFonts w:ascii="Times New Roman" w:hAnsi="Times New Roman" w:cs="Times New Roman"/>
-          <w:sz w:val="24"/>
-          <w:szCs w:val="24"/>
-          <w:lang w:val="uk-UA"/>
-        </w:rPr>
-        <w:t xml:space="preserve"> видно</w:t>
-      </w:r>
-      <w:r>
-        <w:rPr>
-          <w:rFonts w:ascii="Times New Roman" w:hAnsi="Times New Roman" w:cs="Times New Roman"/>
-          <w:sz w:val="24"/>
-          <w:szCs w:val="24"/>
-        </w:rPr>
-        <w:t xml:space="preserve">: </w:t>
-      </w:r>
-    </w:p>
-    <w:p>
-      <w:pPr>
-        <w:pStyle w:val="a4"/>
+        <w:pStyle w:val="a3"/>
         <w:numPr>
-          <w:ilvl w:val="0"/>
-          <w:numId w:val="2"/>
+          <w:ilvl w:val="1"/>
+          <w:numId w:val="1"/>
         </w:numPr>
         <w:rPr>
-          <w:rFonts w:ascii="Times New Roman" w:eastAsiaTheme="minorEastAsia" w:hAnsi="Times New Roman" w:cs="Times New Roman"/>
-          <w:iCs/>
-          <w:sz w:val="24"/>
-          <w:szCs w:val="24"/>
-          <w:lang w:val="uk-UA"/>
-        </w:rPr>
-      </w:pPr>
-      <w:r>
-        <w:rPr>
-          <w:rFonts w:ascii="Times New Roman" w:hAnsi="Times New Roman" w:cs="Times New Roman"/>
-          <w:sz w:val="24"/>
-          <w:szCs w:val="24"/>
-          <w:lang w:val="en-US"/>
-        </w:rPr>
-        <w:lastRenderedPageBreak/>
-        <w:t>t</w:t>
-      </w:r>
-      <w:r>
-        <w:rPr>
-          <w:rFonts w:ascii="Times New Roman" w:hAnsi="Times New Roman" w:cs="Times New Roman"/>
-          <w:sz w:val="24"/>
-          <w:szCs w:val="24"/>
-          <w:lang w:val="uk-UA"/>
-        </w:rPr>
-        <w:t xml:space="preserve"> </w:t>
-      </w:r>
-      <w:r>
-        <w:rPr>
-          <w:rFonts w:ascii="Times New Roman" w:hAnsi="Times New Roman" w:cs="Times New Roman"/>
-          <w:sz w:val="24"/>
-          <w:szCs w:val="24"/>
-          <w:lang w:val="en-US"/>
-        </w:rPr>
-        <w:t>value</w:t>
-      </w:r>
-      <w:r>
-        <w:rPr>
-          <w:rFonts w:ascii="Times New Roman" w:hAnsi="Times New Roman" w:cs="Times New Roman"/>
-          <w:sz w:val="24"/>
-          <w:szCs w:val="24"/>
-          <w:lang w:val="uk-UA"/>
-        </w:rPr>
-        <w:t xml:space="preserve"> для </w:t>
-      </w:r>
+          <w:b/>
+          <w:bCs/>
+        </w:rPr>
+      </w:pPr>
       <m:oMath>
         <m:sSub>
           <m:sSubPr>
             <m:ctrlPr>
               <w:rPr>
-                <w:rFonts w:ascii="Cambria Math" w:hAnsi="Cambria Math" w:cs="Times New Roman"/>
+                <w:rFonts w:ascii="Cambria Math" w:hAnsi="Cambria Math"/>
+                <w:b/>
+                <w:bCs/>
+                <w:i/>
+              </w:rPr>
+            </m:ctrlPr>
+          </m:sSubPr>
+          <m:e>
+            <m:r>
+              <m:rPr>
+                <m:sty m:val="bi"/>
+              </m:rPr>
+              <w:rPr>
+                <w:rFonts w:ascii="Cambria Math" w:hAnsi="Cambria Math"/>
+              </w:rPr>
+              <m:t>t</m:t>
+            </m:r>
+          </m:e>
+          <m:sub>
+            <m:r>
+              <m:rPr>
+                <m:sty m:val="bi"/>
+              </m:rPr>
+              <w:rPr>
+                <w:rFonts w:ascii="Cambria Math" w:hAnsi="Cambria Math"/>
+              </w:rPr>
+              <m:t>кр</m:t>
+            </m:r>
+          </m:sub>
+        </m:sSub>
+      </m:oMath>
+    </w:p>
+    <w:p>
+      <w:pPr>
+        <w:pStyle w:val="a3"/>
+        <w:ind w:left="1440" w:firstLine="0"/>
+      </w:pPr>
+      <w:r>
+        <w:drawing>
+          <wp:inline distT="0" distB="0" distL="0" distR="0" wp14:anchorId="1E3D8751" wp14:editId="6EC0225B">
+            <wp:extent cx="3228653" cy="885140"/>
+            <wp:effectExtent l="0" t="0" r="0" b="0"/>
+            <wp:docPr id="20" name="Рисунок 20"/>
+            <wp:cNvGraphicFramePr>
+              <a:graphicFrameLocks xmlns:a="http://schemas.openxmlformats.org/drawingml/2006/main" noChangeAspect="1"/>
+            </wp:cNvGraphicFramePr>
+            <a:graphic xmlns:a="http://schemas.openxmlformats.org/drawingml/2006/main">
+              <a:graphicData uri="http://schemas.openxmlformats.org/drawingml/2006/picture">
+                <pic:pic xmlns:pic="http://schemas.openxmlformats.org/drawingml/2006/picture">
+                  <pic:nvPicPr>
+                    <pic:cNvPr id="1" name=""/>
+                    <pic:cNvPicPr/>
+                  </pic:nvPicPr>
+                  <pic:blipFill>
+                    <a:blip r:embed="rId8"/>
+                    <a:stretch>
+                      <a:fillRect/>
+                    </a:stretch>
+                  </pic:blipFill>
+                  <pic:spPr>
+                    <a:xfrm>
+                      <a:off x="0" y="0"/>
+                      <a:ext cx="3281002" cy="899491"/>
+                    </a:xfrm>
+                    <a:prstGeom prst="rect">
+                      <a:avLst/>
+                    </a:prstGeom>
+                  </pic:spPr>
+                </pic:pic>
+              </a:graphicData>
+            </a:graphic>
+          </wp:inline>
+        </w:drawing>
+      </w:r>
+    </w:p>
+    <w:p>
+      <w:pPr>
+        <w:pStyle w:val="a3"/>
+        <w:numPr>
+          <w:ilvl w:val="1"/>
+          <w:numId w:val="1"/>
+        </w:numPr>
+        <w:rPr>
+          <w:b/>
+          <w:bCs/>
+        </w:rPr>
+      </w:pPr>
+      <w:r>
+        <w:rPr>
+          <w:b/>
+          <w:bCs/>
+        </w:rPr>
+        <w:t>Висновки</w:t>
+      </w:r>
+    </w:p>
+    <w:p>
+      <w:pPr>
+        <w:pStyle w:val="a4"/>
+        <w:numPr>
+          <w:ilvl w:val="0"/>
+          <w:numId w:val="3"/>
+        </w:numPr>
+        <w:rPr>
+          <w:rFonts w:eastAsiaTheme="minorEastAsia" w:cstheme="minorHAnsi"/>
+          <w:iCs/>
+          <w:sz w:val="24"/>
+          <w:szCs w:val="24"/>
+          <w:lang w:val="uk-UA"/>
+        </w:rPr>
+      </w:pPr>
+      <w:r>
+        <w:rPr>
+          <w:rFonts w:cstheme="minorHAnsi"/>
+          <w:sz w:val="24"/>
+          <w:szCs w:val="24"/>
+          <w:lang w:val="en-US"/>
+        </w:rPr>
+        <w:t>t</w:t>
+      </w:r>
+      <w:r>
+        <w:rPr>
+          <w:rFonts w:cstheme="minorHAnsi"/>
+          <w:sz w:val="24"/>
+          <w:szCs w:val="24"/>
+          <w:lang w:val="uk-UA"/>
+        </w:rPr>
+        <w:t xml:space="preserve"> </w:t>
+      </w:r>
+      <w:r>
+        <w:rPr>
+          <w:rFonts w:cstheme="minorHAnsi"/>
+          <w:sz w:val="24"/>
+          <w:szCs w:val="24"/>
+          <w:lang w:val="en-US"/>
+        </w:rPr>
+        <w:t>value</w:t>
+      </w:r>
+      <w:r>
+        <w:rPr>
+          <w:rFonts w:cstheme="minorHAnsi"/>
+          <w:sz w:val="24"/>
+          <w:szCs w:val="24"/>
+          <w:lang w:val="uk-UA"/>
+        </w:rPr>
+        <w:t xml:space="preserve"> для </w:t>
+      </w:r>
+      <m:oMath>
+        <m:sSub>
+          <m:sSubPr>
+            <m:ctrlPr>
+              <w:rPr>
+                <w:rFonts w:ascii="Cambria Math" w:hAnsi="Cambria Math" w:cstheme="minorHAnsi"/>
                 <w:i/>
                 <w:sz w:val="24"/>
                 <w:szCs w:val="24"/>
@@ -1321,7 +2927,7 @@
           <m:e>
             <m:r>
               <w:rPr>
-                <w:rFonts w:ascii="Cambria Math" w:hAnsi="Cambria Math" w:cs="Times New Roman"/>
+                <w:rFonts w:ascii="Cambria Math" w:hAnsi="Cambria Math" w:cstheme="minorHAnsi"/>
                 <w:sz w:val="24"/>
                 <w:szCs w:val="24"/>
                 <w:lang w:val="uk-UA"/>
@@ -1332,7 +2938,7 @@
           <m:sub>
             <m:r>
               <w:rPr>
-                <w:rFonts w:ascii="Cambria Math" w:hAnsi="Cambria Math" w:cs="Times New Roman"/>
+                <w:rFonts w:ascii="Cambria Math" w:hAnsi="Cambria Math" w:cstheme="minorHAnsi"/>
                 <w:sz w:val="24"/>
                 <w:szCs w:val="24"/>
                 <w:lang w:val="uk-UA"/>
@@ -1344,27 +2950,37 @@
       </m:oMath>
       <w:r>
         <w:rPr>
-          <w:rFonts w:ascii="Times New Roman" w:eastAsiaTheme="minorEastAsia" w:hAnsi="Times New Roman" w:cs="Times New Roman"/>
-          <w:sz w:val="24"/>
-          <w:szCs w:val="24"/>
-        </w:rPr>
-        <w:t xml:space="preserve"> = 13.110, </w:t>
-      </w:r>
-      <w:r>
-        <w:rPr>
-          <w:rFonts w:ascii="Times New Roman" w:eastAsiaTheme="minorEastAsia" w:hAnsi="Times New Roman" w:cs="Times New Roman"/>
+          <w:rFonts w:eastAsiaTheme="minorEastAsia" w:cstheme="minorHAnsi"/>
           <w:sz w:val="24"/>
           <w:szCs w:val="24"/>
           <w:lang w:val="uk-UA"/>
         </w:rPr>
-        <w:t xml:space="preserve">воно більше за </w:t>
+        <w:t xml:space="preserve"> = 13.</w:t>
+      </w:r>
+      <w:r>
+        <w:rPr>
+          <w:rFonts w:eastAsiaTheme="minorEastAsia" w:cstheme="minorHAnsi"/>
+          <w:sz w:val="24"/>
+          <w:szCs w:val="24"/>
+          <w:lang w:val="uk-UA"/>
+        </w:rPr>
+        <w:t>772</w:t>
+      </w:r>
+      <w:r>
+        <w:rPr>
+          <w:rFonts w:eastAsiaTheme="minorEastAsia" w:cstheme="minorHAnsi"/>
+          <w:sz w:val="24"/>
+          <w:szCs w:val="24"/>
+          <w:lang w:val="uk-UA"/>
+        </w:rPr>
+        <w:t xml:space="preserve">, воно більше за </w:t>
       </w:r>
       <m:oMath>
         <m:sSub>
           <m:sSubPr>
             <m:ctrlPr>
               <w:rPr>
-                <w:rFonts w:ascii="Cambria Math" w:eastAsiaTheme="minorEastAsia" w:hAnsi="Cambria Math" w:cs="Times New Roman"/>
+                <w:rFonts w:ascii="Cambria Math" w:eastAsiaTheme="minorEastAsia" w:hAnsi="Cambria Math" w:cstheme="minorHAnsi"/>
                 <w:i/>
                 <w:sz w:val="24"/>
                 <w:szCs w:val="24"/>
@@ -1374,7 +2990,7 @@
           <m:e>
             <m:r>
               <w:rPr>
-                <w:rFonts w:ascii="Cambria Math" w:eastAsiaTheme="minorEastAsia" w:hAnsi="Cambria Math" w:cs="Times New Roman"/>
+                <w:rFonts w:ascii="Cambria Math" w:eastAsiaTheme="minorEastAsia" w:hAnsi="Cambria Math" w:cstheme="minorHAnsi"/>
                 <w:sz w:val="24"/>
                 <w:szCs w:val="24"/>
               </w:rPr>
@@ -1382,7 +2998,7 @@
             </m:r>
             <m:ctrlPr>
               <w:rPr>
-                <w:rFonts w:ascii="Cambria Math" w:hAnsi="Cambria Math" w:cs="Times New Roman"/>
+                <w:rFonts w:ascii="Cambria Math" w:hAnsi="Cambria Math" w:cstheme="minorHAnsi"/>
                 <w:i/>
                 <w:sz w:val="24"/>
                 <w:szCs w:val="24"/>
@@ -1392,9 +3008,10 @@
           <m:sub>
             <m:r>
               <w:rPr>
-                <w:rFonts w:ascii="Cambria Math" w:eastAsiaTheme="minorEastAsia" w:hAnsi="Cambria Math" w:cs="Times New Roman"/>
+                <w:rFonts w:ascii="Cambria Math" w:eastAsiaTheme="minorEastAsia" w:hAnsi="Cambria Math" w:cstheme="minorHAnsi"/>
                 <w:sz w:val="24"/>
                 <w:szCs w:val="24"/>
+                <w:lang w:val="uk-UA"/>
               </w:rPr>
               <m:t>кр</m:t>
             </m:r>
@@ -1403,7 +3020,7 @@
       </m:oMath>
       <w:r>
         <w:rPr>
-          <w:rFonts w:ascii="Times New Roman" w:eastAsiaTheme="minorEastAsia" w:hAnsi="Times New Roman" w:cs="Times New Roman"/>
+          <w:rFonts w:eastAsiaTheme="minorEastAsia" w:cstheme="minorHAnsi"/>
           <w:sz w:val="24"/>
           <w:szCs w:val="24"/>
           <w:lang w:val="uk-UA"/>
@@ -1412,7 +3029,7 @@
       </w:r>
       <w:r>
         <w:rPr>
-          <w:rFonts w:ascii="Times New Roman" w:eastAsiaTheme="minorEastAsia" w:hAnsi="Times New Roman" w:cs="Times New Roman"/>
+          <w:rFonts w:eastAsiaTheme="minorEastAsia" w:cstheme="minorHAnsi"/>
           <w:iCs/>
           <w:sz w:val="24"/>
           <w:szCs w:val="24"/>
@@ -1422,16 +3039,17 @@
       </w:r>
       <w:r>
         <w:rPr>
-          <w:rFonts w:ascii="Times New Roman" w:eastAsiaTheme="minorEastAsia" w:hAnsi="Times New Roman" w:cs="Times New Roman"/>
+          <w:rFonts w:eastAsiaTheme="minorEastAsia" w:cstheme="minorHAnsi"/>
           <w:iCs/>
           <w:sz w:val="24"/>
           <w:szCs w:val="24"/>
+          <w:lang w:val="uk-UA"/>
         </w:rPr>
         <w:t>-</w:t>
       </w:r>
       <w:r>
         <w:rPr>
-          <w:rFonts w:ascii="Times New Roman" w:eastAsiaTheme="minorEastAsia" w:hAnsi="Times New Roman" w:cs="Times New Roman"/>
+          <w:rFonts w:eastAsiaTheme="minorEastAsia" w:cstheme="minorHAnsi"/>
           <w:iCs/>
           <w:sz w:val="24"/>
           <w:szCs w:val="24"/>
@@ -1441,23 +3059,13 @@
       </w:r>
       <w:r>
         <w:rPr>
-          <w:rFonts w:ascii="Times New Roman" w:eastAsiaTheme="minorEastAsia" w:hAnsi="Times New Roman" w:cs="Times New Roman"/>
+          <w:rFonts w:eastAsiaTheme="minorEastAsia" w:cstheme="minorHAnsi"/>
           <w:iCs/>
           <w:sz w:val="24"/>
           <w:szCs w:val="24"/>
           <w:lang w:val="uk-UA"/>
         </w:rPr>
-        <w:t xml:space="preserve"> менше за 0.05, тому </w:t>
-      </w:r>
-      <w:r>
-        <w:rPr>
-          <w:rFonts w:ascii="Times New Roman" w:eastAsiaTheme="minorEastAsia" w:hAnsi="Times New Roman" w:cs="Times New Roman"/>
-          <w:iCs/>
-          <w:sz w:val="24"/>
-          <w:szCs w:val="24"/>
-          <w:lang w:val="uk-UA"/>
-        </w:rPr>
-        <w:t>ми відхиляємо нульову гіпотезу і приймаємо альтернативну.</w:t>
+        <w:t xml:space="preserve"> менше за 0.05, тому ми відхиляємо нульову гіпотезу і приймаємо альтернативну.</w:t>
       </w:r>
     </w:p>
     <w:p>
@@ -1465,10 +3073,10 @@
         <w:pStyle w:val="a4"/>
         <w:numPr>
           <w:ilvl w:val="0"/>
-          <w:numId w:val="2"/>
+          <w:numId w:val="3"/>
         </w:numPr>
         <w:rPr>
-          <w:rFonts w:ascii="Times New Roman" w:hAnsi="Times New Roman" w:cs="Times New Roman"/>
+          <w:rFonts w:cstheme="minorHAnsi"/>
           <w:sz w:val="24"/>
           <w:szCs w:val="24"/>
           <w:lang w:val="uk-UA"/>
@@ -1476,7 +3084,7 @@
       </w:pPr>
       <w:r>
         <w:rPr>
-          <w:rFonts w:ascii="Times New Roman" w:hAnsi="Times New Roman" w:cs="Times New Roman"/>
+          <w:rFonts w:cstheme="minorHAnsi"/>
           <w:sz w:val="24"/>
           <w:szCs w:val="24"/>
           <w:lang w:val="en-US"/>
@@ -1485,7 +3093,7 @@
       </w:r>
       <w:r>
         <w:rPr>
-          <w:rFonts w:ascii="Times New Roman" w:hAnsi="Times New Roman" w:cs="Times New Roman"/>
+          <w:rFonts w:cstheme="minorHAnsi"/>
           <w:sz w:val="24"/>
           <w:szCs w:val="24"/>
           <w:lang w:val="uk-UA"/>
@@ -1494,7 +3102,7 @@
       </w:r>
       <w:r>
         <w:rPr>
-          <w:rFonts w:ascii="Times New Roman" w:hAnsi="Times New Roman" w:cs="Times New Roman"/>
+          <w:rFonts w:cstheme="minorHAnsi"/>
           <w:sz w:val="24"/>
           <w:szCs w:val="24"/>
           <w:lang w:val="en-US"/>
@@ -1503,7 +3111,7 @@
       </w:r>
       <w:r>
         <w:rPr>
-          <w:rFonts w:ascii="Times New Roman" w:hAnsi="Times New Roman" w:cs="Times New Roman"/>
+          <w:rFonts w:cstheme="minorHAnsi"/>
           <w:sz w:val="24"/>
           <w:szCs w:val="24"/>
           <w:lang w:val="uk-UA"/>
@@ -1515,7 +3123,7 @@
           <m:sSubPr>
             <m:ctrlPr>
               <w:rPr>
-                <w:rFonts w:ascii="Cambria Math" w:hAnsi="Cambria Math" w:cs="Times New Roman"/>
+                <w:rFonts w:ascii="Cambria Math" w:hAnsi="Cambria Math" w:cstheme="minorHAnsi"/>
                 <w:i/>
                 <w:sz w:val="24"/>
                 <w:szCs w:val="24"/>
@@ -1526,7 +3134,7 @@
           <m:e>
             <m:r>
               <w:rPr>
-                <w:rFonts w:ascii="Cambria Math" w:hAnsi="Cambria Math" w:cs="Times New Roman"/>
+                <w:rFonts w:ascii="Cambria Math" w:hAnsi="Cambria Math" w:cstheme="minorHAnsi"/>
                 <w:sz w:val="24"/>
                 <w:szCs w:val="24"/>
                 <w:lang w:val="uk-UA"/>
@@ -1537,7 +3145,7 @@
           <m:sub>
             <m:r>
               <w:rPr>
-                <w:rFonts w:ascii="Cambria Math" w:hAnsi="Cambria Math" w:cs="Times New Roman"/>
+                <w:rFonts w:ascii="Cambria Math" w:hAnsi="Cambria Math" w:cstheme="minorHAnsi"/>
                 <w:sz w:val="24"/>
                 <w:szCs w:val="24"/>
                 <w:lang w:val="uk-UA"/>
@@ -1549,82 +3157,37 @@
       </m:oMath>
       <w:r>
         <w:rPr>
-          <w:rFonts w:ascii="Times New Roman" w:eastAsiaTheme="minorEastAsia" w:hAnsi="Times New Roman" w:cs="Times New Roman"/>
+          <w:rFonts w:eastAsiaTheme="minorEastAsia" w:cstheme="minorHAnsi"/>
           <w:sz w:val="24"/>
           <w:szCs w:val="24"/>
           <w:lang w:val="uk-UA"/>
         </w:rPr>
-        <w:t xml:space="preserve"> = </w:t>
-      </w:r>
-      <w:r>
-        <w:rPr>
-          <w:rFonts w:ascii="Times New Roman" w:eastAsiaTheme="minorEastAsia" w:hAnsi="Times New Roman" w:cs="Times New Roman"/>
+        <w:t xml:space="preserve"> = -10.</w:t>
+      </w:r>
+      <w:r>
+        <w:rPr>
+          <w:rFonts w:eastAsiaTheme="minorEastAsia" w:cstheme="minorHAnsi"/>
           <w:sz w:val="24"/>
           <w:szCs w:val="24"/>
           <w:lang w:val="uk-UA"/>
         </w:rPr>
-        <w:t>-</w:t>
-      </w:r>
-      <w:r>
-        <w:rPr>
-          <w:rFonts w:ascii="Times New Roman" w:eastAsiaTheme="minorEastAsia" w:hAnsi="Times New Roman" w:cs="Times New Roman"/>
+        <w:t>166</w:t>
+      </w:r>
+      <w:r>
+        <w:rPr>
+          <w:rFonts w:eastAsiaTheme="minorEastAsia" w:cstheme="minorHAnsi"/>
           <w:sz w:val="24"/>
           <w:szCs w:val="24"/>
           <w:lang w:val="uk-UA"/>
         </w:rPr>
-        <w:t>1</w:t>
-      </w:r>
-      <w:r>
-        <w:rPr>
-          <w:rFonts w:ascii="Times New Roman" w:eastAsiaTheme="minorEastAsia" w:hAnsi="Times New Roman" w:cs="Times New Roman"/>
-          <w:sz w:val="24"/>
-          <w:szCs w:val="24"/>
-          <w:lang w:val="uk-UA"/>
-        </w:rPr>
-        <w:t>0</w:t>
-      </w:r>
-      <w:r>
-        <w:rPr>
-          <w:rFonts w:ascii="Times New Roman" w:eastAsiaTheme="minorEastAsia" w:hAnsi="Times New Roman" w:cs="Times New Roman"/>
-          <w:sz w:val="24"/>
-          <w:szCs w:val="24"/>
-          <w:lang w:val="uk-UA"/>
-        </w:rPr>
-        <w:t>.</w:t>
-      </w:r>
-      <w:r>
-        <w:rPr>
-          <w:rFonts w:ascii="Times New Roman" w:eastAsiaTheme="minorEastAsia" w:hAnsi="Times New Roman" w:cs="Times New Roman"/>
-          <w:sz w:val="24"/>
-          <w:szCs w:val="24"/>
-          <w:lang w:val="uk-UA"/>
-        </w:rPr>
-        <w:t>994</w:t>
-      </w:r>
-      <w:r>
-        <w:rPr>
-          <w:rFonts w:ascii="Times New Roman" w:eastAsiaTheme="minorEastAsia" w:hAnsi="Times New Roman" w:cs="Times New Roman"/>
-          <w:sz w:val="24"/>
-          <w:szCs w:val="24"/>
-          <w:lang w:val="uk-UA"/>
-        </w:rPr>
-        <w:t xml:space="preserve">, </w:t>
-      </w:r>
-      <w:r>
-        <w:rPr>
-          <w:rFonts w:ascii="Times New Roman" w:eastAsiaTheme="minorEastAsia" w:hAnsi="Times New Roman" w:cs="Times New Roman"/>
-          <w:sz w:val="24"/>
-          <w:szCs w:val="24"/>
-          <w:lang w:val="uk-UA"/>
-        </w:rPr>
-        <w:t>воно менше за -</w:t>
+        <w:t>, воно менше за -</w:t>
       </w:r>
       <m:oMath>
         <m:sSub>
           <m:sSubPr>
             <m:ctrlPr>
               <w:rPr>
-                <w:rFonts w:ascii="Cambria Math" w:eastAsiaTheme="minorEastAsia" w:hAnsi="Cambria Math" w:cs="Times New Roman"/>
+                <w:rFonts w:ascii="Cambria Math" w:eastAsiaTheme="minorEastAsia" w:hAnsi="Cambria Math" w:cstheme="minorHAnsi"/>
                 <w:i/>
                 <w:sz w:val="24"/>
                 <w:szCs w:val="24"/>
@@ -1634,7 +3197,7 @@
           <m:e>
             <m:r>
               <w:rPr>
-                <w:rFonts w:ascii="Cambria Math" w:eastAsiaTheme="minorEastAsia" w:hAnsi="Cambria Math" w:cs="Times New Roman"/>
+                <w:rFonts w:ascii="Cambria Math" w:eastAsiaTheme="minorEastAsia" w:hAnsi="Cambria Math" w:cstheme="minorHAnsi"/>
                 <w:sz w:val="24"/>
                 <w:szCs w:val="24"/>
               </w:rPr>
@@ -1642,7 +3205,7 @@
             </m:r>
             <m:ctrlPr>
               <w:rPr>
-                <w:rFonts w:ascii="Cambria Math" w:hAnsi="Cambria Math" w:cs="Times New Roman"/>
+                <w:rFonts w:ascii="Cambria Math" w:hAnsi="Cambria Math" w:cstheme="minorHAnsi"/>
                 <w:i/>
                 <w:sz w:val="24"/>
                 <w:szCs w:val="24"/>
@@ -1652,7 +3215,7 @@
           <m:sub>
             <m:r>
               <w:rPr>
-                <w:rFonts w:ascii="Cambria Math" w:eastAsiaTheme="minorEastAsia" w:hAnsi="Cambria Math" w:cs="Times New Roman"/>
+                <w:rFonts w:ascii="Cambria Math" w:eastAsiaTheme="minorEastAsia" w:hAnsi="Cambria Math" w:cstheme="minorHAnsi"/>
                 <w:sz w:val="24"/>
                 <w:szCs w:val="24"/>
                 <w:lang w:val="uk-UA"/>
@@ -1664,7 +3227,7 @@
       </m:oMath>
       <w:r>
         <w:rPr>
-          <w:rFonts w:ascii="Times New Roman" w:eastAsiaTheme="minorEastAsia" w:hAnsi="Times New Roman" w:cs="Times New Roman"/>
+          <w:rFonts w:eastAsiaTheme="minorEastAsia" w:cstheme="minorHAnsi"/>
           <w:sz w:val="24"/>
           <w:szCs w:val="24"/>
           <w:lang w:val="uk-UA"/>
@@ -1673,7 +3236,7 @@
       </w:r>
       <w:r>
         <w:rPr>
-          <w:rFonts w:ascii="Times New Roman" w:eastAsiaTheme="minorEastAsia" w:hAnsi="Times New Roman" w:cs="Times New Roman"/>
+          <w:rFonts w:eastAsiaTheme="minorEastAsia" w:cstheme="minorHAnsi"/>
           <w:iCs/>
           <w:sz w:val="24"/>
           <w:szCs w:val="24"/>
@@ -1683,7 +3246,7 @@
       </w:r>
       <w:r>
         <w:rPr>
-          <w:rFonts w:ascii="Times New Roman" w:eastAsiaTheme="minorEastAsia" w:hAnsi="Times New Roman" w:cs="Times New Roman"/>
+          <w:rFonts w:eastAsiaTheme="minorEastAsia" w:cstheme="minorHAnsi"/>
           <w:iCs/>
           <w:sz w:val="24"/>
           <w:szCs w:val="24"/>
@@ -1693,7 +3256,7 @@
       </w:r>
       <w:r>
         <w:rPr>
-          <w:rFonts w:ascii="Times New Roman" w:eastAsiaTheme="minorEastAsia" w:hAnsi="Times New Roman" w:cs="Times New Roman"/>
+          <w:rFonts w:eastAsiaTheme="minorEastAsia" w:cstheme="minorHAnsi"/>
           <w:iCs/>
           <w:sz w:val="24"/>
           <w:szCs w:val="24"/>
@@ -1703,23 +3266,13 @@
       </w:r>
       <w:r>
         <w:rPr>
-          <w:rFonts w:ascii="Times New Roman" w:eastAsiaTheme="minorEastAsia" w:hAnsi="Times New Roman" w:cs="Times New Roman"/>
+          <w:rFonts w:eastAsiaTheme="minorEastAsia" w:cstheme="minorHAnsi"/>
           <w:iCs/>
           <w:sz w:val="24"/>
           <w:szCs w:val="24"/>
           <w:lang w:val="uk-UA"/>
         </w:rPr>
-        <w:t xml:space="preserve"> менше за 0.05, тому </w:t>
-      </w:r>
-      <w:r>
-        <w:rPr>
-          <w:rFonts w:ascii="Times New Roman" w:eastAsiaTheme="minorEastAsia" w:hAnsi="Times New Roman" w:cs="Times New Roman"/>
-          <w:iCs/>
-          <w:sz w:val="24"/>
-          <w:szCs w:val="24"/>
-          <w:lang w:val="uk-UA"/>
-        </w:rPr>
-        <w:t>ми відхиляємо нульову гіпотезу і приймаємо альтернативну.</w:t>
+        <w:t xml:space="preserve"> менше за 0.05, тому ми відхиляємо нульову гіпотезу і приймаємо альтернативну.</w:t>
       </w:r>
     </w:p>
     <w:p>
@@ -1727,11 +3280,10 @@
         <w:pStyle w:val="a4"/>
         <w:numPr>
           <w:ilvl w:val="0"/>
-          <w:numId w:val="2"/>
+          <w:numId w:val="3"/>
         </w:numPr>
         <w:rPr>
-          <w:rFonts w:ascii="Times New Roman" w:eastAsiaTheme="minorEastAsia" w:hAnsi="Times New Roman" w:cs="Times New Roman"/>
-          <w:iCs/>
+          <w:rFonts w:cstheme="minorHAnsi"/>
           <w:sz w:val="24"/>
           <w:szCs w:val="24"/>
           <w:lang w:val="uk-UA"/>
@@ -1739,7 +3291,7 @@
       </w:pPr>
       <w:r>
         <w:rPr>
-          <w:rFonts w:ascii="Times New Roman" w:hAnsi="Times New Roman" w:cs="Times New Roman"/>
+          <w:rFonts w:cstheme="minorHAnsi"/>
           <w:sz w:val="24"/>
           <w:szCs w:val="24"/>
           <w:lang w:val="en-US"/>
@@ -1748,7 +3300,7 @@
       </w:r>
       <w:r>
         <w:rPr>
-          <w:rFonts w:ascii="Times New Roman" w:hAnsi="Times New Roman" w:cs="Times New Roman"/>
+          <w:rFonts w:cstheme="minorHAnsi"/>
           <w:sz w:val="24"/>
           <w:szCs w:val="24"/>
           <w:lang w:val="uk-UA"/>
@@ -1757,7 +3309,7 @@
       </w:r>
       <w:r>
         <w:rPr>
-          <w:rFonts w:ascii="Times New Roman" w:hAnsi="Times New Roman" w:cs="Times New Roman"/>
+          <w:rFonts w:cstheme="minorHAnsi"/>
           <w:sz w:val="24"/>
           <w:szCs w:val="24"/>
           <w:lang w:val="en-US"/>
@@ -1766,7 +3318,7 @@
       </w:r>
       <w:r>
         <w:rPr>
-          <w:rFonts w:ascii="Times New Roman" w:hAnsi="Times New Roman" w:cs="Times New Roman"/>
+          <w:rFonts w:cstheme="minorHAnsi"/>
           <w:sz w:val="24"/>
           <w:szCs w:val="24"/>
           <w:lang w:val="uk-UA"/>
@@ -1778,7 +3330,7 @@
           <m:sSubPr>
             <m:ctrlPr>
               <w:rPr>
-                <w:rFonts w:ascii="Cambria Math" w:hAnsi="Cambria Math" w:cs="Times New Roman"/>
+                <w:rFonts w:ascii="Cambria Math" w:hAnsi="Cambria Math" w:cstheme="minorHAnsi"/>
                 <w:i/>
                 <w:sz w:val="24"/>
                 <w:szCs w:val="24"/>
@@ -1789,7 +3341,7 @@
           <m:e>
             <m:r>
               <w:rPr>
-                <w:rFonts w:ascii="Cambria Math" w:hAnsi="Cambria Math" w:cs="Times New Roman"/>
+                <w:rFonts w:ascii="Cambria Math" w:hAnsi="Cambria Math" w:cstheme="minorHAnsi"/>
                 <w:sz w:val="24"/>
                 <w:szCs w:val="24"/>
                 <w:lang w:val="uk-UA"/>
@@ -1800,7 +3352,7 @@
           <m:sub>
             <m:r>
               <w:rPr>
-                <w:rFonts w:ascii="Cambria Math" w:hAnsi="Cambria Math" w:cs="Times New Roman"/>
+                <w:rFonts w:ascii="Cambria Math" w:hAnsi="Cambria Math" w:cstheme="minorHAnsi"/>
                 <w:sz w:val="24"/>
                 <w:szCs w:val="24"/>
                 <w:lang w:val="uk-UA"/>
@@ -1812,46 +3364,55 @@
       </m:oMath>
       <w:r>
         <w:rPr>
-          <w:rFonts w:ascii="Times New Roman" w:eastAsiaTheme="minorEastAsia" w:hAnsi="Times New Roman" w:cs="Times New Roman"/>
+          <w:rFonts w:eastAsiaTheme="minorEastAsia" w:cstheme="minorHAnsi"/>
           <w:sz w:val="24"/>
           <w:szCs w:val="24"/>
           <w:lang w:val="uk-UA"/>
         </w:rPr>
-        <w:t xml:space="preserve"> = </w:t>
-      </w:r>
-      <w:r>
-        <w:rPr>
-          <w:rFonts w:ascii="Times New Roman" w:eastAsiaTheme="minorEastAsia" w:hAnsi="Times New Roman" w:cs="Times New Roman"/>
+        <w:t xml:space="preserve"> = -</w:t>
+      </w:r>
+      <w:r>
+        <w:rPr>
+          <w:rFonts w:eastAsiaTheme="minorEastAsia" w:cstheme="minorHAnsi"/>
           <w:sz w:val="24"/>
           <w:szCs w:val="24"/>
           <w:lang w:val="uk-UA"/>
         </w:rPr>
-        <w:t>7.341</w:t>
-      </w:r>
-      <w:r>
-        <w:rPr>
-          <w:rFonts w:ascii="Times New Roman" w:eastAsiaTheme="minorEastAsia" w:hAnsi="Times New Roman" w:cs="Times New Roman"/>
+        <w:t>2</w:t>
+      </w:r>
+      <w:r>
+        <w:rPr>
+          <w:rFonts w:eastAsiaTheme="minorEastAsia" w:cstheme="minorHAnsi"/>
           <w:sz w:val="24"/>
           <w:szCs w:val="24"/>
           <w:lang w:val="uk-UA"/>
         </w:rPr>
-        <w:t xml:space="preserve">, </w:t>
-      </w:r>
-      <w:r>
-        <w:rPr>
-          <w:rFonts w:ascii="Times New Roman" w:eastAsiaTheme="minorEastAsia" w:hAnsi="Times New Roman" w:cs="Times New Roman"/>
+        <w:t>.</w:t>
+      </w:r>
+      <w:r>
+        <w:rPr>
+          <w:rFonts w:eastAsiaTheme="minorEastAsia" w:cstheme="minorHAnsi"/>
           <w:sz w:val="24"/>
           <w:szCs w:val="24"/>
           <w:lang w:val="uk-UA"/>
         </w:rPr>
-        <w:t xml:space="preserve">воно більше за </w:t>
+        <w:t>853</w:t>
+      </w:r>
+      <w:r>
+        <w:rPr>
+          <w:rFonts w:eastAsiaTheme="minorEastAsia" w:cstheme="minorHAnsi"/>
+          <w:sz w:val="24"/>
+          <w:szCs w:val="24"/>
+          <w:lang w:val="uk-UA"/>
+        </w:rPr>
+        <w:t>, воно менше за -</w:t>
       </w:r>
       <m:oMath>
         <m:sSub>
           <m:sSubPr>
             <m:ctrlPr>
               <w:rPr>
-                <w:rFonts w:ascii="Cambria Math" w:eastAsiaTheme="minorEastAsia" w:hAnsi="Cambria Math" w:cs="Times New Roman"/>
+                <w:rFonts w:ascii="Cambria Math" w:eastAsiaTheme="minorEastAsia" w:hAnsi="Cambria Math" w:cstheme="minorHAnsi"/>
                 <w:i/>
                 <w:sz w:val="24"/>
                 <w:szCs w:val="24"/>
@@ -1861,7 +3422,7 @@
           <m:e>
             <m:r>
               <w:rPr>
-                <w:rFonts w:ascii="Cambria Math" w:eastAsiaTheme="minorEastAsia" w:hAnsi="Cambria Math" w:cs="Times New Roman"/>
+                <w:rFonts w:ascii="Cambria Math" w:eastAsiaTheme="minorEastAsia" w:hAnsi="Cambria Math" w:cstheme="minorHAnsi"/>
                 <w:sz w:val="24"/>
                 <w:szCs w:val="24"/>
               </w:rPr>
@@ -1869,7 +3430,7 @@
             </m:r>
             <m:ctrlPr>
               <w:rPr>
-                <w:rFonts w:ascii="Cambria Math" w:hAnsi="Cambria Math" w:cs="Times New Roman"/>
+                <w:rFonts w:ascii="Cambria Math" w:hAnsi="Cambria Math" w:cstheme="minorHAnsi"/>
                 <w:i/>
                 <w:sz w:val="24"/>
                 <w:szCs w:val="24"/>
@@ -1879,7 +3440,7 @@
           <m:sub>
             <m:r>
               <w:rPr>
-                <w:rFonts w:ascii="Cambria Math" w:eastAsiaTheme="minorEastAsia" w:hAnsi="Cambria Math" w:cs="Times New Roman"/>
+                <w:rFonts w:ascii="Cambria Math" w:eastAsiaTheme="minorEastAsia" w:hAnsi="Cambria Math" w:cstheme="minorHAnsi"/>
                 <w:sz w:val="24"/>
                 <w:szCs w:val="24"/>
                 <w:lang w:val="uk-UA"/>
@@ -1891,7 +3452,7 @@
       </m:oMath>
       <w:r>
         <w:rPr>
-          <w:rFonts w:ascii="Times New Roman" w:eastAsiaTheme="minorEastAsia" w:hAnsi="Times New Roman" w:cs="Times New Roman"/>
+          <w:rFonts w:eastAsiaTheme="minorEastAsia" w:cstheme="minorHAnsi"/>
           <w:sz w:val="24"/>
           <w:szCs w:val="24"/>
           <w:lang w:val="uk-UA"/>
@@ -1900,7 +3461,7 @@
       </w:r>
       <w:r>
         <w:rPr>
-          <w:rFonts w:ascii="Times New Roman" w:eastAsiaTheme="minorEastAsia" w:hAnsi="Times New Roman" w:cs="Times New Roman"/>
+          <w:rFonts w:eastAsiaTheme="minorEastAsia" w:cstheme="minorHAnsi"/>
           <w:iCs/>
           <w:sz w:val="24"/>
           <w:szCs w:val="24"/>
@@ -1910,7 +3471,7 @@
       </w:r>
       <w:r>
         <w:rPr>
-          <w:rFonts w:ascii="Times New Roman" w:eastAsiaTheme="minorEastAsia" w:hAnsi="Times New Roman" w:cs="Times New Roman"/>
+          <w:rFonts w:eastAsiaTheme="minorEastAsia" w:cstheme="minorHAnsi"/>
           <w:iCs/>
           <w:sz w:val="24"/>
           <w:szCs w:val="24"/>
@@ -1920,7 +3481,7 @@
       </w:r>
       <w:r>
         <w:rPr>
-          <w:rFonts w:ascii="Times New Roman" w:eastAsiaTheme="minorEastAsia" w:hAnsi="Times New Roman" w:cs="Times New Roman"/>
+          <w:rFonts w:eastAsiaTheme="minorEastAsia" w:cstheme="minorHAnsi"/>
           <w:iCs/>
           <w:sz w:val="24"/>
           <w:szCs w:val="24"/>
@@ -1930,23 +3491,13 @@
       </w:r>
       <w:r>
         <w:rPr>
-          <w:rFonts w:ascii="Times New Roman" w:eastAsiaTheme="minorEastAsia" w:hAnsi="Times New Roman" w:cs="Times New Roman"/>
+          <w:rFonts w:eastAsiaTheme="minorEastAsia" w:cstheme="minorHAnsi"/>
           <w:iCs/>
           <w:sz w:val="24"/>
           <w:szCs w:val="24"/>
           <w:lang w:val="uk-UA"/>
         </w:rPr>
-        <w:t xml:space="preserve"> менше за 0.05, тому </w:t>
-      </w:r>
-      <w:r>
-        <w:rPr>
-          <w:rFonts w:ascii="Times New Roman" w:eastAsiaTheme="minorEastAsia" w:hAnsi="Times New Roman" w:cs="Times New Roman"/>
-          <w:iCs/>
-          <w:sz w:val="24"/>
-          <w:szCs w:val="24"/>
-          <w:lang w:val="uk-UA"/>
-        </w:rPr>
-        <w:t>ми відхиляємо нульову гіпотезу і приймаємо альтернативну.</w:t>
+        <w:t xml:space="preserve"> менше за 0.05, тому ми відхиляємо нульову гіпотезу і приймаємо альтернативну.</w:t>
       </w:r>
     </w:p>
     <w:p>
@@ -1954,10 +3505,11 @@
         <w:pStyle w:val="a4"/>
         <w:numPr>
           <w:ilvl w:val="0"/>
-          <w:numId w:val="2"/>
+          <w:numId w:val="3"/>
         </w:numPr>
         <w:rPr>
-          <w:rFonts w:ascii="Times New Roman" w:hAnsi="Times New Roman" w:cs="Times New Roman"/>
+          <w:rFonts w:eastAsiaTheme="minorEastAsia" w:cstheme="minorHAnsi"/>
+          <w:iCs/>
           <w:sz w:val="24"/>
           <w:szCs w:val="24"/>
           <w:lang w:val="uk-UA"/>
@@ -1965,7 +3517,7 @@
       </w:pPr>
       <w:r>
         <w:rPr>
-          <w:rFonts w:ascii="Times New Roman" w:hAnsi="Times New Roman" w:cs="Times New Roman"/>
+          <w:rFonts w:cstheme="minorHAnsi"/>
           <w:sz w:val="24"/>
           <w:szCs w:val="24"/>
           <w:lang w:val="en-US"/>
@@ -1974,7 +3526,7 @@
       </w:r>
       <w:r>
         <w:rPr>
-          <w:rFonts w:ascii="Times New Roman" w:hAnsi="Times New Roman" w:cs="Times New Roman"/>
+          <w:rFonts w:cstheme="minorHAnsi"/>
           <w:sz w:val="24"/>
           <w:szCs w:val="24"/>
           <w:lang w:val="uk-UA"/>
@@ -1983,7 +3535,7 @@
       </w:r>
       <w:r>
         <w:rPr>
-          <w:rFonts w:ascii="Times New Roman" w:hAnsi="Times New Roman" w:cs="Times New Roman"/>
+          <w:rFonts w:cstheme="minorHAnsi"/>
           <w:sz w:val="24"/>
           <w:szCs w:val="24"/>
           <w:lang w:val="en-US"/>
@@ -1992,7 +3544,7 @@
       </w:r>
       <w:r>
         <w:rPr>
-          <w:rFonts w:ascii="Times New Roman" w:hAnsi="Times New Roman" w:cs="Times New Roman"/>
+          <w:rFonts w:cstheme="minorHAnsi"/>
           <w:sz w:val="24"/>
           <w:szCs w:val="24"/>
           <w:lang w:val="uk-UA"/>
@@ -2004,7 +3556,7 @@
           <m:sSubPr>
             <m:ctrlPr>
               <w:rPr>
-                <w:rFonts w:ascii="Cambria Math" w:hAnsi="Cambria Math" w:cs="Times New Roman"/>
+                <w:rFonts w:ascii="Cambria Math" w:hAnsi="Cambria Math" w:cstheme="minorHAnsi"/>
                 <w:i/>
                 <w:sz w:val="24"/>
                 <w:szCs w:val="24"/>
@@ -2015,7 +3567,7 @@
           <m:e>
             <m:r>
               <w:rPr>
-                <w:rFonts w:ascii="Cambria Math" w:hAnsi="Cambria Math" w:cs="Times New Roman"/>
+                <w:rFonts w:ascii="Cambria Math" w:hAnsi="Cambria Math" w:cstheme="minorHAnsi"/>
                 <w:sz w:val="24"/>
                 <w:szCs w:val="24"/>
                 <w:lang w:val="uk-UA"/>
@@ -2026,7 +3578,7 @@
           <m:sub>
             <m:r>
               <w:rPr>
-                <w:rFonts w:ascii="Cambria Math" w:hAnsi="Cambria Math" w:cs="Times New Roman"/>
+                <w:rFonts w:ascii="Cambria Math" w:hAnsi="Cambria Math" w:cstheme="minorHAnsi"/>
                 <w:sz w:val="24"/>
                 <w:szCs w:val="24"/>
                 <w:lang w:val="uk-UA"/>
@@ -2038,64 +3590,37 @@
       </m:oMath>
       <w:r>
         <w:rPr>
-          <w:rFonts w:ascii="Times New Roman" w:eastAsiaTheme="minorEastAsia" w:hAnsi="Times New Roman" w:cs="Times New Roman"/>
+          <w:rFonts w:eastAsiaTheme="minorEastAsia" w:cstheme="minorHAnsi"/>
           <w:sz w:val="24"/>
           <w:szCs w:val="24"/>
           <w:lang w:val="uk-UA"/>
         </w:rPr>
-        <w:t xml:space="preserve"> = </w:t>
-      </w:r>
-      <w:r>
-        <w:rPr>
-          <w:rFonts w:ascii="Times New Roman" w:eastAsiaTheme="minorEastAsia" w:hAnsi="Times New Roman" w:cs="Times New Roman"/>
+        <w:t xml:space="preserve"> = 7.</w:t>
+      </w:r>
+      <w:r>
+        <w:rPr>
+          <w:rFonts w:eastAsiaTheme="minorEastAsia" w:cstheme="minorHAnsi"/>
           <w:sz w:val="24"/>
           <w:szCs w:val="24"/>
           <w:lang w:val="uk-UA"/>
         </w:rPr>
-        <w:t>-0.393</w:t>
-      </w:r>
-      <w:r>
-        <w:rPr>
-          <w:rFonts w:ascii="Times New Roman" w:eastAsiaTheme="minorEastAsia" w:hAnsi="Times New Roman" w:cs="Times New Roman"/>
+        <w:t>570</w:t>
+      </w:r>
+      <w:r>
+        <w:rPr>
+          <w:rFonts w:eastAsiaTheme="minorEastAsia" w:cstheme="minorHAnsi"/>
           <w:sz w:val="24"/>
           <w:szCs w:val="24"/>
           <w:lang w:val="uk-UA"/>
         </w:rPr>
-        <w:t xml:space="preserve">, воно </w:t>
-      </w:r>
-      <w:r>
-        <w:rPr>
-          <w:rFonts w:ascii="Times New Roman" w:eastAsiaTheme="minorEastAsia" w:hAnsi="Times New Roman" w:cs="Times New Roman"/>
-          <w:sz w:val="24"/>
-          <w:szCs w:val="24"/>
-          <w:lang w:val="uk-UA"/>
-        </w:rPr>
-        <w:t>знаходиться в межах від</w:t>
-      </w:r>
-      <w:r>
-        <w:rPr>
-          <w:rFonts w:ascii="Times New Roman" w:eastAsiaTheme="minorEastAsia" w:hAnsi="Times New Roman" w:cs="Times New Roman"/>
-          <w:sz w:val="24"/>
-          <w:szCs w:val="24"/>
-          <w:lang w:val="uk-UA"/>
-        </w:rPr>
-        <w:t xml:space="preserve"> </w:t>
-      </w:r>
-      <w:r>
-        <w:rPr>
-          <w:rFonts w:ascii="Times New Roman" w:eastAsiaTheme="minorEastAsia" w:hAnsi="Times New Roman" w:cs="Times New Roman"/>
-          <w:sz w:val="24"/>
-          <w:szCs w:val="24"/>
-          <w:lang w:val="uk-UA"/>
-        </w:rPr>
-        <w:t>-</w:t>
+        <w:t xml:space="preserve">, воно більше за </w:t>
       </w:r>
       <m:oMath>
         <m:sSub>
           <m:sSubPr>
             <m:ctrlPr>
               <w:rPr>
-                <w:rFonts w:ascii="Cambria Math" w:eastAsiaTheme="minorEastAsia" w:hAnsi="Cambria Math" w:cs="Times New Roman"/>
+                <w:rFonts w:ascii="Cambria Math" w:eastAsiaTheme="minorEastAsia" w:hAnsi="Cambria Math" w:cstheme="minorHAnsi"/>
                 <w:i/>
                 <w:sz w:val="24"/>
                 <w:szCs w:val="24"/>
@@ -2105,7 +3630,7 @@
           <m:e>
             <m:r>
               <w:rPr>
-                <w:rFonts w:ascii="Cambria Math" w:eastAsiaTheme="minorEastAsia" w:hAnsi="Cambria Math" w:cs="Times New Roman"/>
+                <w:rFonts w:ascii="Cambria Math" w:eastAsiaTheme="minorEastAsia" w:hAnsi="Cambria Math" w:cstheme="minorHAnsi"/>
                 <w:sz w:val="24"/>
                 <w:szCs w:val="24"/>
               </w:rPr>
@@ -2113,7 +3638,7 @@
             </m:r>
             <m:ctrlPr>
               <w:rPr>
-                <w:rFonts w:ascii="Cambria Math" w:hAnsi="Cambria Math" w:cs="Times New Roman"/>
+                <w:rFonts w:ascii="Cambria Math" w:hAnsi="Cambria Math" w:cstheme="minorHAnsi"/>
                 <w:i/>
                 <w:sz w:val="24"/>
                 <w:szCs w:val="24"/>
@@ -2123,7 +3648,7 @@
           <m:sub>
             <m:r>
               <w:rPr>
-                <w:rFonts w:ascii="Cambria Math" w:eastAsiaTheme="minorEastAsia" w:hAnsi="Cambria Math" w:cs="Times New Roman"/>
+                <w:rFonts w:ascii="Cambria Math" w:eastAsiaTheme="minorEastAsia" w:hAnsi="Cambria Math" w:cstheme="minorHAnsi"/>
                 <w:sz w:val="24"/>
                 <w:szCs w:val="24"/>
                 <w:lang w:val="uk-UA"/>
@@ -2135,50 +3660,161 @@
       </m:oMath>
       <w:r>
         <w:rPr>
-          <w:rFonts w:ascii="Times New Roman" w:eastAsiaTheme="minorEastAsia" w:hAnsi="Times New Roman" w:cs="Times New Roman"/>
+          <w:rFonts w:eastAsiaTheme="minorEastAsia" w:cstheme="minorHAnsi"/>
           <w:sz w:val="24"/>
           <w:szCs w:val="24"/>
           <w:lang w:val="uk-UA"/>
         </w:rPr>
-        <w:t xml:space="preserve"> до </w:t>
+        <w:t xml:space="preserve"> і </w:t>
+      </w:r>
+      <w:r>
+        <w:rPr>
+          <w:rFonts w:eastAsiaTheme="minorEastAsia" w:cstheme="minorHAnsi"/>
+          <w:iCs/>
+          <w:sz w:val="24"/>
+          <w:szCs w:val="24"/>
+          <w:lang w:val="en-US"/>
+        </w:rPr>
+        <w:t>p</w:t>
+      </w:r>
+      <w:r>
+        <w:rPr>
+          <w:rFonts w:eastAsiaTheme="minorEastAsia" w:cstheme="minorHAnsi"/>
+          <w:iCs/>
+          <w:sz w:val="24"/>
+          <w:szCs w:val="24"/>
+          <w:lang w:val="uk-UA"/>
+        </w:rPr>
+        <w:t>-</w:t>
+      </w:r>
+      <w:r>
+        <w:rPr>
+          <w:rFonts w:eastAsiaTheme="minorEastAsia" w:cstheme="minorHAnsi"/>
+          <w:iCs/>
+          <w:sz w:val="24"/>
+          <w:szCs w:val="24"/>
+          <w:lang w:val="en-US"/>
+        </w:rPr>
+        <w:t>value</w:t>
+      </w:r>
+      <w:r>
+        <w:rPr>
+          <w:rFonts w:eastAsiaTheme="minorEastAsia" w:cstheme="minorHAnsi"/>
+          <w:iCs/>
+          <w:sz w:val="24"/>
+          <w:szCs w:val="24"/>
+          <w:lang w:val="uk-UA"/>
+        </w:rPr>
+        <w:t xml:space="preserve"> менше за 0.05, тому ми відхиляємо нульову гіпотезу і приймаємо альтернативну.</w:t>
+      </w:r>
+    </w:p>
+    <w:p>
+      <w:pPr>
+        <w:pStyle w:val="a4"/>
+        <w:numPr>
+          <w:ilvl w:val="0"/>
+          <w:numId w:val="3"/>
+        </w:numPr>
+        <w:rPr>
+          <w:rFonts w:cstheme="minorHAnsi"/>
+          <w:iCs/>
+        </w:rPr>
+      </w:pPr>
+      <w:r>
+        <w:rPr>
+          <w:rFonts w:cstheme="minorHAnsi"/>
+          <w:lang w:val="en-US"/>
+        </w:rPr>
+        <w:t>t</w:t>
+      </w:r>
+      <w:r>
+        <w:rPr>
+          <w:rFonts w:cstheme="minorHAnsi"/>
+        </w:rPr>
+        <w:t xml:space="preserve"> </w:t>
+      </w:r>
+      <w:r>
+        <w:rPr>
+          <w:rFonts w:cstheme="minorHAnsi"/>
+          <w:lang w:val="en-US"/>
+        </w:rPr>
+        <w:t>value</w:t>
+      </w:r>
+      <w:r>
+        <w:rPr>
+          <w:rFonts w:cstheme="minorHAnsi"/>
+        </w:rPr>
+        <w:t xml:space="preserve"> для </w:t>
       </w:r>
       <m:oMath>
         <m:sSub>
           <m:sSubPr>
             <m:ctrlPr>
               <w:rPr>
-                <w:rFonts w:ascii="Cambria Math" w:eastAsiaTheme="minorEastAsia" w:hAnsi="Cambria Math" w:cs="Times New Roman"/>
+                <w:rFonts w:ascii="Cambria Math" w:hAnsi="Cambria Math" w:cstheme="minorHAnsi"/>
                 <w:i/>
-                <w:sz w:val="24"/>
-                <w:szCs w:val="24"/>
               </w:rPr>
             </m:ctrlPr>
           </m:sSubPr>
           <m:e>
             <m:r>
               <w:rPr>
-                <w:rFonts w:ascii="Cambria Math" w:eastAsiaTheme="minorEastAsia" w:hAnsi="Cambria Math" w:cs="Times New Roman"/>
-                <w:sz w:val="24"/>
-                <w:szCs w:val="24"/>
-              </w:rPr>
-              <m:t>t</m:t>
+                <w:rFonts w:ascii="Cambria Math" w:hAnsi="Cambria Math" w:cstheme="minorHAnsi"/>
+              </w:rPr>
+              <m:t>b</m:t>
             </m:r>
-            <m:ctrlPr>
-              <w:rPr>
-                <w:rFonts w:ascii="Cambria Math" w:hAnsi="Cambria Math" w:cs="Times New Roman"/>
-                <w:i/>
-                <w:sz w:val="24"/>
-                <w:szCs w:val="24"/>
-              </w:rPr>
-            </m:ctrlPr>
           </m:e>
           <m:sub>
             <m:r>
               <w:rPr>
-                <w:rFonts w:ascii="Cambria Math" w:eastAsiaTheme="minorEastAsia" w:hAnsi="Cambria Math" w:cs="Times New Roman"/>
-                <w:sz w:val="24"/>
-                <w:szCs w:val="24"/>
-                <w:lang w:val="uk-UA"/>
+                <w:rFonts w:ascii="Cambria Math" w:hAnsi="Cambria Math" w:cstheme="minorHAnsi"/>
+              </w:rPr>
+              <m:t>4</m:t>
+            </m:r>
+          </m:sub>
+        </m:sSub>
+      </m:oMath>
+      <w:r>
+        <w:rPr>
+          <w:rFonts w:cstheme="minorHAnsi"/>
+        </w:rPr>
+        <w:t xml:space="preserve"> = -0.</w:t>
+      </w:r>
+      <w:r>
+        <w:rPr>
+          <w:rFonts w:cstheme="minorHAnsi"/>
+          <w:lang w:val="uk-UA"/>
+        </w:rPr>
+        <w:t>167</w:t>
+      </w:r>
+      <w:r>
+        <w:rPr>
+          <w:rFonts w:cstheme="minorHAnsi"/>
+        </w:rPr>
+        <w:t>, воно знаходиться в межах від -</w:t>
+      </w:r>
+      <m:oMath>
+        <m:sSub>
+          <m:sSubPr>
+            <m:ctrlPr>
+              <w:rPr>
+                <w:rFonts w:ascii="Cambria Math" w:hAnsi="Cambria Math" w:cstheme="minorHAnsi"/>
+                <w:i/>
+              </w:rPr>
+            </m:ctrlPr>
+          </m:sSubPr>
+          <m:e>
+            <m:r>
+              <w:rPr>
+                <w:rFonts w:ascii="Cambria Math" w:hAnsi="Cambria Math" w:cstheme="minorHAnsi"/>
+              </w:rPr>
+              <m:t>t</m:t>
+            </m:r>
+          </m:e>
+          <m:sub>
+            <m:r>
+              <w:rPr>
+                <w:rFonts w:ascii="Cambria Math" w:hAnsi="Cambria Math" w:cstheme="minorHAnsi"/>
               </w:rPr>
               <m:t>кр</m:t>
             </m:r>
@@ -2187,112 +3823,97 @@
       </m:oMath>
       <w:r>
         <w:rPr>
-          <w:rFonts w:ascii="Times New Roman" w:eastAsiaTheme="minorEastAsia" w:hAnsi="Times New Roman" w:cs="Times New Roman"/>
-          <w:sz w:val="24"/>
-          <w:szCs w:val="24"/>
+          <w:rFonts w:cstheme="minorHAnsi"/>
+        </w:rPr>
+        <w:t xml:space="preserve"> до </w:t>
+      </w:r>
+      <m:oMath>
+        <m:sSub>
+          <m:sSubPr>
+            <m:ctrlPr>
+              <w:rPr>
+                <w:rFonts w:ascii="Cambria Math" w:hAnsi="Cambria Math" w:cstheme="minorHAnsi"/>
+                <w:i/>
+              </w:rPr>
+            </m:ctrlPr>
+          </m:sSubPr>
+          <m:e>
+            <m:r>
+              <w:rPr>
+                <w:rFonts w:ascii="Cambria Math" w:hAnsi="Cambria Math" w:cstheme="minorHAnsi"/>
+              </w:rPr>
+              <m:t>t</m:t>
+            </m:r>
+          </m:e>
+          <m:sub>
+            <m:r>
+              <w:rPr>
+                <w:rFonts w:ascii="Cambria Math" w:hAnsi="Cambria Math" w:cstheme="minorHAnsi"/>
+              </w:rPr>
+              <m:t>кр</m:t>
+            </m:r>
+          </m:sub>
+        </m:sSub>
+      </m:oMath>
+      <w:r>
+        <w:rPr>
+          <w:rFonts w:cstheme="minorHAnsi"/>
+        </w:rPr>
+        <w:t xml:space="preserve"> і </w:t>
+      </w:r>
+      <w:r>
+        <w:rPr>
+          <w:rFonts w:cstheme="minorHAnsi"/>
+          <w:iCs/>
+          <w:lang w:val="en-US"/>
+        </w:rPr>
+        <w:t>p</w:t>
+      </w:r>
+      <w:r>
+        <w:rPr>
+          <w:rFonts w:cstheme="minorHAnsi"/>
+          <w:iCs/>
+        </w:rPr>
+        <w:t>-</w:t>
+      </w:r>
+      <w:r>
+        <w:rPr>
+          <w:rFonts w:cstheme="minorHAnsi"/>
+          <w:iCs/>
+          <w:lang w:val="en-US"/>
+        </w:rPr>
+        <w:t>value</w:t>
+      </w:r>
+      <w:r>
+        <w:rPr>
+          <w:rFonts w:cstheme="minorHAnsi"/>
+          <w:iCs/>
+        </w:rPr>
+        <w:t xml:space="preserve"> більше за 0.05, тому ми </w:t>
+      </w:r>
+      <w:r>
+        <w:rPr>
+          <w:rFonts w:cstheme="minorHAnsi"/>
+          <w:iCs/>
           <w:lang w:val="uk-UA"/>
         </w:rPr>
-        <w:t xml:space="preserve"> і </w:t>
-      </w:r>
-      <w:r>
-        <w:rPr>
-          <w:rFonts w:ascii="Times New Roman" w:eastAsiaTheme="minorEastAsia" w:hAnsi="Times New Roman" w:cs="Times New Roman"/>
+        <w:t>приймаємо нульову гіпотезу.</w:t>
+      </w:r>
+    </w:p>
+    <w:p>
+      <w:pPr>
+        <w:spacing w:after="160" w:line="259" w:lineRule="auto"/>
+        <w:rPr>
+          <w:rFonts w:cstheme="minorHAnsi"/>
           <w:iCs/>
-          <w:sz w:val="24"/>
-          <w:szCs w:val="24"/>
-          <w:lang w:val="en-US"/>
-        </w:rPr>
-        <w:t>p</w:t>
-      </w:r>
-      <w:r>
-        <w:rPr>
-          <w:rFonts w:ascii="Times New Roman" w:eastAsiaTheme="minorEastAsia" w:hAnsi="Times New Roman" w:cs="Times New Roman"/>
+        </w:rPr>
+      </w:pPr>
+      <w:r>
+        <w:rPr>
+          <w:rFonts w:cstheme="minorHAnsi"/>
           <w:iCs/>
-          <w:sz w:val="24"/>
-          <w:szCs w:val="24"/>
-          <w:lang w:val="uk-UA"/>
-        </w:rPr>
-        <w:t>-</w:t>
-      </w:r>
-      <w:r>
-        <w:rPr>
-          <w:rFonts w:ascii="Times New Roman" w:eastAsiaTheme="minorEastAsia" w:hAnsi="Times New Roman" w:cs="Times New Roman"/>
-          <w:iCs/>
-          <w:sz w:val="24"/>
-          <w:szCs w:val="24"/>
-          <w:lang w:val="en-US"/>
-        </w:rPr>
-        <w:t>value</w:t>
-      </w:r>
-      <w:r>
-        <w:rPr>
-          <w:rFonts w:ascii="Times New Roman" w:eastAsiaTheme="minorEastAsia" w:hAnsi="Times New Roman" w:cs="Times New Roman"/>
-          <w:iCs/>
-          <w:sz w:val="24"/>
-          <w:szCs w:val="24"/>
-          <w:lang w:val="uk-UA"/>
-        </w:rPr>
-        <w:t xml:space="preserve"> </w:t>
-      </w:r>
-      <w:r>
-        <w:rPr>
-          <w:rFonts w:ascii="Times New Roman" w:eastAsiaTheme="minorEastAsia" w:hAnsi="Times New Roman" w:cs="Times New Roman"/>
-          <w:iCs/>
-          <w:sz w:val="24"/>
-          <w:szCs w:val="24"/>
-          <w:lang w:val="uk-UA"/>
-        </w:rPr>
-        <w:t>більше</w:t>
-      </w:r>
-      <w:r>
-        <w:rPr>
-          <w:rFonts w:ascii="Times New Roman" w:eastAsiaTheme="minorEastAsia" w:hAnsi="Times New Roman" w:cs="Times New Roman"/>
-          <w:iCs/>
-          <w:sz w:val="24"/>
-          <w:szCs w:val="24"/>
-          <w:lang w:val="uk-UA"/>
-        </w:rPr>
-        <w:t xml:space="preserve"> за 0.05, тому ми</w:t>
-      </w:r>
-      <w:r>
-        <w:rPr>
-          <w:rFonts w:ascii="Times New Roman" w:eastAsiaTheme="minorEastAsia" w:hAnsi="Times New Roman" w:cs="Times New Roman"/>
-          <w:iCs/>
-          <w:sz w:val="24"/>
-          <w:szCs w:val="24"/>
-          <w:lang w:val="uk-UA"/>
-        </w:rPr>
-        <w:t xml:space="preserve"> </w:t>
-      </w:r>
-      <w:r>
-        <w:rPr>
-          <w:rFonts w:ascii="Times New Roman" w:eastAsiaTheme="minorEastAsia" w:hAnsi="Times New Roman" w:cs="Times New Roman"/>
-          <w:iCs/>
-          <w:sz w:val="24"/>
-          <w:szCs w:val="24"/>
-          <w:lang w:val="uk-UA"/>
-        </w:rPr>
-        <w:t>приймаємо нульову гіпотез</w:t>
-      </w:r>
-      <w:r>
-        <w:rPr>
-          <w:rFonts w:ascii="Times New Roman" w:eastAsiaTheme="minorEastAsia" w:hAnsi="Times New Roman" w:cs="Times New Roman"/>
-          <w:iCs/>
-          <w:sz w:val="24"/>
-          <w:szCs w:val="24"/>
-          <w:lang w:val="uk-UA"/>
-        </w:rPr>
-        <w:t>у</w:t>
-      </w:r>
-      <w:r>
-        <w:rPr>
-          <w:rFonts w:ascii="Times New Roman" w:eastAsiaTheme="minorEastAsia" w:hAnsi="Times New Roman" w:cs="Times New Roman"/>
-          <w:iCs/>
-          <w:sz w:val="24"/>
-          <w:szCs w:val="24"/>
-          <w:lang w:val="uk-UA"/>
-        </w:rPr>
-        <w:t>.</w:t>
+        </w:rPr>
+        <w:br w:type="page"/>
       </w:r>
     </w:p>
     <w:p>
@@ -2303,14 +3924,17 @@
           <w:numId w:val="1"/>
         </w:numPr>
         <w:rPr>
-          <w:rFonts w:ascii="Times New Roman" w:hAnsi="Times New Roman" w:cs="Times New Roman"/>
-        </w:rPr>
-      </w:pPr>
-      <w:r>
-        <w:rPr>
-          <w:rFonts w:ascii="Times New Roman" w:hAnsi="Times New Roman" w:cs="Times New Roman"/>
-        </w:rPr>
-        <w:t>Знайти та записати довірчі інтервали для коефіцієнтів множинної регресії:</w:t>
+          <w:b/>
+          <w:bCs/>
+        </w:rPr>
+      </w:pPr>
+      <w:r>
+        <w:rPr>
+          <w:b/>
+          <w:bCs/>
+        </w:rPr>
+        <w:lastRenderedPageBreak/>
+        <w:t>Знайти та записати довірчі інтервали для 5-ти коефіцієнтів множинної регресії:</w:t>
       </w:r>
     </w:p>
     <w:p>
@@ -2318,7 +3942,7 @@
         <w:pStyle w:val="a4"/>
         <w:ind w:left="800"/>
         <w:rPr>
-          <w:rFonts w:ascii="Times New Roman" w:eastAsiaTheme="minorEastAsia" w:hAnsi="Times New Roman" w:cs="Times New Roman"/>
+          <w:rFonts w:eastAsiaTheme="minorEastAsia"/>
           <w:sz w:val="24"/>
           <w:szCs w:val="24"/>
         </w:rPr>
@@ -2329,7 +3953,7 @@
             <m:dPr>
               <m:ctrlPr>
                 <w:rPr>
-                  <w:rFonts w:ascii="Cambria Math" w:eastAsiaTheme="minorEastAsia" w:hAnsi="Cambria Math" w:cs="Times New Roman"/>
+                  <w:rFonts w:ascii="Cambria Math" w:eastAsiaTheme="minorEastAsia" w:hAnsi="Cambria Math"/>
                   <w:sz w:val="24"/>
                   <w:szCs w:val="24"/>
                 </w:rPr>
@@ -2340,7 +3964,7 @@
                 <m:sSubPr>
                   <m:ctrlPr>
                     <w:rPr>
-                      <w:rFonts w:ascii="Cambria Math" w:eastAsiaTheme="minorEastAsia" w:hAnsi="Cambria Math" w:cs="Times New Roman"/>
+                      <w:rFonts w:ascii="Cambria Math" w:eastAsiaTheme="minorEastAsia" w:hAnsi="Cambria Math"/>
                       <w:sz w:val="24"/>
                       <w:szCs w:val="24"/>
                     </w:rPr>
@@ -2351,7 +3975,7 @@
                     <m:accPr>
                       <m:ctrlPr>
                         <w:rPr>
-                          <w:rFonts w:ascii="Cambria Math" w:eastAsiaTheme="minorEastAsia" w:hAnsi="Cambria Math" w:cs="Times New Roman"/>
+                          <w:rFonts w:ascii="Cambria Math" w:eastAsiaTheme="minorEastAsia" w:hAnsi="Cambria Math"/>
                           <w:sz w:val="24"/>
                           <w:szCs w:val="24"/>
                         </w:rPr>
@@ -2360,7 +3984,7 @@
                     <m:e>
                       <m:r>
                         <w:rPr>
-                          <w:rFonts w:ascii="Cambria Math" w:eastAsiaTheme="minorEastAsia" w:hAnsi="Cambria Math" w:cs="Times New Roman"/>
+                          <w:rFonts w:ascii="Cambria Math" w:eastAsiaTheme="minorEastAsia" w:hAnsi="Cambria Math"/>
                           <w:sz w:val="24"/>
                           <w:szCs w:val="24"/>
                         </w:rPr>
@@ -2372,7 +3996,7 @@
                 <m:sub>
                   <m:r>
                     <w:rPr>
-                      <w:rFonts w:ascii="Cambria Math" w:eastAsiaTheme="minorEastAsia" w:hAnsi="Cambria Math" w:cs="Times New Roman"/>
+                      <w:rFonts w:ascii="Cambria Math" w:eastAsiaTheme="minorEastAsia" w:hAnsi="Cambria Math"/>
                       <w:sz w:val="24"/>
                       <w:szCs w:val="24"/>
                     </w:rPr>
@@ -2382,7 +4006,7 @@
               </m:sSub>
               <m:r>
                 <w:rPr>
-                  <w:rFonts w:ascii="Cambria Math" w:eastAsiaTheme="minorEastAsia" w:hAnsi="Cambria Math" w:cs="Times New Roman"/>
+                  <w:rFonts w:ascii="Cambria Math" w:eastAsiaTheme="minorEastAsia" w:hAnsi="Cambria Math"/>
                   <w:sz w:val="24"/>
                   <w:szCs w:val="24"/>
                 </w:rPr>
@@ -2392,7 +4016,7 @@
                 <m:accPr>
                   <m:ctrlPr>
                     <w:rPr>
-                      <w:rFonts w:ascii="Cambria Math" w:eastAsiaTheme="minorEastAsia" w:hAnsi="Cambria Math" w:cs="Times New Roman"/>
+                      <w:rFonts w:ascii="Cambria Math" w:eastAsiaTheme="minorEastAsia" w:hAnsi="Cambria Math"/>
                       <w:sz w:val="24"/>
                       <w:szCs w:val="24"/>
                     </w:rPr>
@@ -2404,7 +4028,7 @@
                       <m:sty m:val="p"/>
                     </m:rPr>
                     <w:rPr>
-                      <w:rFonts w:ascii="Cambria Math" w:eastAsiaTheme="minorEastAsia" w:hAnsi="Cambria Math" w:cs="Times New Roman"/>
+                      <w:rFonts w:ascii="Cambria Math" w:eastAsiaTheme="minorEastAsia" w:hAnsi="Cambria Math"/>
                       <w:sz w:val="24"/>
                       <w:szCs w:val="24"/>
                     </w:rPr>
@@ -2416,7 +4040,7 @@
                 <m:dPr>
                   <m:ctrlPr>
                     <w:rPr>
-                      <w:rFonts w:ascii="Cambria Math" w:eastAsiaTheme="minorEastAsia" w:hAnsi="Cambria Math" w:cs="Times New Roman"/>
+                      <w:rFonts w:ascii="Cambria Math" w:eastAsiaTheme="minorEastAsia" w:hAnsi="Cambria Math"/>
                       <w:sz w:val="24"/>
                       <w:szCs w:val="24"/>
                     </w:rPr>
@@ -2427,7 +4051,7 @@
                     <m:sSubPr>
                       <m:ctrlPr>
                         <w:rPr>
-                          <w:rFonts w:ascii="Cambria Math" w:eastAsiaTheme="minorEastAsia" w:hAnsi="Cambria Math" w:cs="Times New Roman"/>
+                          <w:rFonts w:ascii="Cambria Math" w:eastAsiaTheme="minorEastAsia" w:hAnsi="Cambria Math"/>
                           <w:sz w:val="24"/>
                           <w:szCs w:val="24"/>
                         </w:rPr>
@@ -2438,7 +4062,7 @@
                         <m:accPr>
                           <m:ctrlPr>
                             <w:rPr>
-                              <w:rFonts w:ascii="Cambria Math" w:eastAsiaTheme="minorEastAsia" w:hAnsi="Cambria Math" w:cs="Times New Roman"/>
+                              <w:rFonts w:ascii="Cambria Math" w:eastAsiaTheme="minorEastAsia" w:hAnsi="Cambria Math"/>
                               <w:sz w:val="24"/>
                               <w:szCs w:val="24"/>
                             </w:rPr>
@@ -2447,7 +4071,7 @@
                         <m:e>
                           <m:r>
                             <w:rPr>
-                              <w:rFonts w:ascii="Cambria Math" w:eastAsiaTheme="minorEastAsia" w:hAnsi="Cambria Math" w:cs="Times New Roman"/>
+                              <w:rFonts w:ascii="Cambria Math" w:eastAsiaTheme="minorEastAsia" w:hAnsi="Cambria Math"/>
                               <w:sz w:val="24"/>
                               <w:szCs w:val="24"/>
                             </w:rPr>
@@ -2459,7 +4083,7 @@
                     <m:sub>
                       <m:r>
                         <w:rPr>
-                          <w:rFonts w:ascii="Cambria Math" w:eastAsiaTheme="minorEastAsia" w:hAnsi="Cambria Math" w:cs="Times New Roman"/>
+                          <w:rFonts w:ascii="Cambria Math" w:eastAsiaTheme="minorEastAsia" w:hAnsi="Cambria Math"/>
                           <w:sz w:val="24"/>
                           <w:szCs w:val="24"/>
                         </w:rPr>
@@ -2473,7 +4097,7 @@
                 <m:sSubPr>
                   <m:ctrlPr>
                     <w:rPr>
-                      <w:rFonts w:ascii="Cambria Math" w:eastAsiaTheme="minorEastAsia" w:hAnsi="Cambria Math" w:cs="Times New Roman"/>
+                      <w:rFonts w:ascii="Cambria Math" w:eastAsiaTheme="minorEastAsia" w:hAnsi="Cambria Math"/>
                       <w:sz w:val="24"/>
                       <w:szCs w:val="24"/>
                     </w:rPr>
@@ -2482,7 +4106,7 @@
                 <m:e>
                   <m:r>
                     <w:rPr>
-                      <w:rFonts w:ascii="Cambria Math" w:eastAsiaTheme="minorEastAsia" w:hAnsi="Cambria Math" w:cs="Times New Roman"/>
+                      <w:rFonts w:ascii="Cambria Math" w:eastAsiaTheme="minorEastAsia" w:hAnsi="Cambria Math"/>
                       <w:sz w:val="24"/>
                       <w:szCs w:val="24"/>
                     </w:rPr>
@@ -2492,7 +4116,7 @@
                 <m:sub>
                   <m:r>
                     <w:rPr>
-                      <w:rFonts w:ascii="Cambria Math" w:eastAsiaTheme="minorEastAsia" w:hAnsi="Cambria Math" w:cs="Times New Roman"/>
+                      <w:rFonts w:ascii="Cambria Math" w:eastAsiaTheme="minorEastAsia" w:hAnsi="Cambria Math"/>
                       <w:sz w:val="24"/>
                       <w:szCs w:val="24"/>
                     </w:rPr>
@@ -2510,7 +4134,7 @@
         <w:pStyle w:val="a4"/>
         <w:ind w:left="800"/>
         <w:rPr>
-          <w:rFonts w:ascii="Times New Roman" w:eastAsiaTheme="minorEastAsia" w:hAnsi="Times New Roman" w:cs="Times New Roman"/>
+          <w:rFonts w:asciiTheme="majorHAnsi" w:eastAsiaTheme="minorEastAsia" w:hAnsiTheme="majorHAnsi"/>
           <w:sz w:val="24"/>
           <w:szCs w:val="24"/>
         </w:rPr>
@@ -2521,15 +4145,24 @@
         <w:pStyle w:val="a4"/>
         <w:ind w:left="800"/>
         <w:rPr>
-          <w:rFonts w:ascii="Times New Roman" w:eastAsiaTheme="minorEastAsia" w:hAnsi="Times New Roman" w:cs="Times New Roman"/>
-          <w:sz w:val="24"/>
-          <w:szCs w:val="24"/>
-        </w:rPr>
-      </w:pPr>
+          <w:rFonts w:asciiTheme="majorHAnsi" w:eastAsiaTheme="minorEastAsia" w:hAnsiTheme="majorHAnsi"/>
+          <w:sz w:val="24"/>
+          <w:szCs w:val="24"/>
+        </w:rPr>
+      </w:pPr>
+      <w:r>
+        <w:rPr>
+          <w:rFonts w:asciiTheme="majorHAnsi" w:eastAsiaTheme="minorEastAsia" w:hAnsiTheme="majorHAnsi"/>
+          <w:sz w:val="24"/>
+          <w:szCs w:val="24"/>
+          <w:lang w:val="uk-UA"/>
+        </w:rPr>
+        <w:t xml:space="preserve">Вкажіть </w:t>
+      </w:r>
       <m:oMath>
         <m:r>
           <w:rPr>
-            <w:rFonts w:ascii="Cambria Math" w:eastAsiaTheme="minorEastAsia" w:hAnsi="Cambria Math" w:cs="Times New Roman"/>
+            <w:rFonts w:ascii="Cambria Math" w:eastAsiaTheme="minorEastAsia" w:hAnsi="Cambria Math"/>
             <w:sz w:val="24"/>
             <w:szCs w:val="24"/>
           </w:rPr>
@@ -2538,27 +4171,63 @@
       </m:oMath>
       <w:r>
         <w:rPr>
-          <w:rFonts w:ascii="Times New Roman" w:eastAsiaTheme="minorEastAsia" w:hAnsi="Times New Roman" w:cs="Times New Roman"/>
-          <w:sz w:val="24"/>
-          <w:szCs w:val="24"/>
-        </w:rPr>
-        <w:t xml:space="preserve">  − рівень значимості;</w:t>
-      </w:r>
-    </w:p>
-    <w:p>
-      <w:pPr>
-        <w:pStyle w:val="a4"/>
-        <w:ind w:left="800"/>
-        <w:rPr>
-          <w:rFonts w:ascii="Times New Roman" w:eastAsiaTheme="minorEastAsia" w:hAnsi="Times New Roman" w:cs="Times New Roman"/>
-          <w:sz w:val="24"/>
-          <w:szCs w:val="24"/>
-        </w:rPr>
-      </w:pPr>
+          <w:rFonts w:asciiTheme="majorHAnsi" w:eastAsiaTheme="minorEastAsia" w:hAnsiTheme="majorHAnsi"/>
+          <w:sz w:val="24"/>
+          <w:szCs w:val="24"/>
+        </w:rPr>
+        <w:t xml:space="preserve">  − рівень </w:t>
+      </w:r>
+      <w:r>
+        <w:rPr>
+          <w:rFonts w:asciiTheme="majorHAnsi" w:eastAsiaTheme="minorEastAsia" w:hAnsiTheme="majorHAnsi"/>
+          <w:sz w:val="24"/>
+          <w:szCs w:val="24"/>
+          <w:lang w:val="uk-UA"/>
+        </w:rPr>
+        <w:t xml:space="preserve">значущості </w:t>
+      </w:r>
       <m:oMath>
         <m:r>
           <w:rPr>
-            <w:rFonts w:ascii="Cambria Math" w:eastAsiaTheme="minorEastAsia" w:hAnsi="Cambria Math" w:cs="Times New Roman"/>
+            <w:rFonts w:ascii="Cambria Math" w:eastAsiaTheme="minorEastAsia" w:hAnsi="Cambria Math"/>
+            <w:sz w:val="24"/>
+            <w:szCs w:val="24"/>
+            <w:lang w:val="uk-UA"/>
+          </w:rPr>
+          <m:t>0</m:t>
+        </m:r>
+        <m:r>
+          <w:rPr>
+            <w:rFonts w:ascii="Cambria Math" w:eastAsiaTheme="minorEastAsia" w:hAnsi="Cambria Math"/>
+            <w:sz w:val="24"/>
+            <w:szCs w:val="24"/>
+          </w:rPr>
+          <m:t>.1, 0.05, 0.01</m:t>
+        </m:r>
+      </m:oMath>
+      <w:r>
+        <w:rPr>
+          <w:rFonts w:asciiTheme="majorHAnsi" w:eastAsiaTheme="minorEastAsia" w:hAnsiTheme="majorHAnsi"/>
+          <w:sz w:val="24"/>
+          <w:szCs w:val="24"/>
+        </w:rPr>
+        <w:t>;</w:t>
+      </w:r>
+    </w:p>
+    <w:p>
+      <w:pPr>
+        <w:pStyle w:val="a4"/>
+        <w:ind w:left="800"/>
+        <w:rPr>
+          <w:rFonts w:asciiTheme="majorHAnsi" w:eastAsiaTheme="minorEastAsia" w:hAnsiTheme="majorHAnsi"/>
+          <w:sz w:val="24"/>
+          <w:szCs w:val="24"/>
+        </w:rPr>
+      </w:pPr>
+      <m:oMath>
+        <m:r>
+          <w:rPr>
+            <w:rFonts w:ascii="Cambria Math" w:eastAsiaTheme="minorEastAsia" w:hAnsi="Cambria Math"/>
             <w:sz w:val="24"/>
             <w:szCs w:val="24"/>
           </w:rPr>
@@ -2567,7 +4236,7 @@
       </m:oMath>
       <w:r>
         <w:rPr>
-          <w:rFonts w:ascii="Times New Roman" w:eastAsiaTheme="minorEastAsia" w:hAnsi="Times New Roman" w:cs="Times New Roman"/>
+          <w:rFonts w:asciiTheme="majorHAnsi" w:eastAsiaTheme="minorEastAsia" w:hAnsiTheme="majorHAnsi"/>
           <w:i/>
           <w:iCs/>
           <w:sz w:val="24"/>
@@ -2575,38 +4244,103 @@
         </w:rPr>
         <w:t xml:space="preserve"> – </w:t>
       </w:r>
-      <w:r>
-        <w:rPr>
-          <w:rFonts w:ascii="Times New Roman" w:eastAsiaTheme="minorEastAsia" w:hAnsi="Times New Roman" w:cs="Times New Roman"/>
-          <w:sz w:val="24"/>
-          <w:szCs w:val="24"/>
-        </w:rPr>
-        <w:t>ступенів вільності;</w:t>
+      <w:proofErr w:type="spellStart"/>
+      <w:r>
+        <w:rPr>
+          <w:rFonts w:asciiTheme="majorHAnsi" w:eastAsiaTheme="minorEastAsia" w:hAnsiTheme="majorHAnsi"/>
+          <w:sz w:val="24"/>
+          <w:szCs w:val="24"/>
+        </w:rPr>
+        <w:t>ступені</w:t>
+      </w:r>
+      <w:proofErr w:type="spellEnd"/>
+      <w:r>
+        <w:rPr>
+          <w:rFonts w:asciiTheme="majorHAnsi" w:eastAsiaTheme="minorEastAsia" w:hAnsiTheme="majorHAnsi"/>
+          <w:sz w:val="24"/>
+          <w:szCs w:val="24"/>
+        </w:rPr>
+        <w:t xml:space="preserve"> </w:t>
+      </w:r>
+      <w:proofErr w:type="spellStart"/>
+      <w:r>
+        <w:rPr>
+          <w:rFonts w:asciiTheme="majorHAnsi" w:eastAsiaTheme="minorEastAsia" w:hAnsiTheme="majorHAnsi"/>
+          <w:sz w:val="24"/>
+          <w:szCs w:val="24"/>
+        </w:rPr>
+        <w:t>вільності</w:t>
+      </w:r>
+      <w:proofErr w:type="spellEnd"/>
+      <w:r>
+        <w:rPr>
+          <w:rFonts w:asciiTheme="majorHAnsi" w:eastAsiaTheme="minorEastAsia" w:hAnsiTheme="majorHAnsi"/>
+          <w:sz w:val="24"/>
+          <w:szCs w:val="24"/>
+        </w:rPr>
+        <w:t>;</w:t>
       </w:r>
     </w:p>
     <w:p>
       <w:pPr>
         <w:pStyle w:val="a4"/>
         <w:ind w:left="800"/>
-        <w:jc w:val="center"/>
-        <w:rPr>
-          <w:rFonts w:ascii="Times New Roman" w:eastAsiaTheme="minorEastAsia" w:hAnsi="Times New Roman" w:cs="Times New Roman"/>
-          <w:sz w:val="24"/>
-          <w:szCs w:val="24"/>
-        </w:rPr>
-      </w:pPr>
-      <w:r>
-        <w:rPr>
-          <w:rFonts w:ascii="Times New Roman" w:eastAsiaTheme="minorEastAsia" w:hAnsi="Times New Roman" w:cs="Times New Roman"/>
-          <w:noProof/>
+        <w:rPr>
+          <w:rFonts w:asciiTheme="majorHAnsi" w:eastAsiaTheme="minorEastAsia" w:hAnsiTheme="majorHAnsi"/>
+          <w:sz w:val="24"/>
+          <w:szCs w:val="24"/>
+          <w:lang w:val="en-US"/>
+        </w:rPr>
+      </w:pPr>
+      <m:oMath>
+        <m:r>
+          <w:rPr>
+            <w:rFonts w:ascii="Cambria Math" w:eastAsiaTheme="minorEastAsia" w:hAnsi="Cambria Math"/>
+            <w:sz w:val="24"/>
+            <w:szCs w:val="24"/>
+          </w:rPr>
+          <m:t>df</m:t>
+        </m:r>
+        <m:r>
+          <w:rPr>
+            <w:rFonts w:ascii="Cambria Math" w:eastAsiaTheme="minorEastAsia" w:hAnsi="Cambria Math"/>
+            <w:sz w:val="24"/>
+            <w:szCs w:val="24"/>
+          </w:rPr>
+          <m:t xml:space="preserve"> = 77 - 4 -1=72</m:t>
+        </m:r>
+      </m:oMath>
+      <w:r>
+        <w:rPr>
+          <w:rFonts w:asciiTheme="majorHAnsi" w:eastAsiaTheme="minorEastAsia" w:hAnsiTheme="majorHAnsi"/>
+          <w:sz w:val="24"/>
+          <w:szCs w:val="24"/>
+          <w:lang w:val="en-US"/>
+        </w:rPr>
+        <w:t xml:space="preserve"> </w:t>
+      </w:r>
+    </w:p>
+    <w:p>
+      <w:pPr>
+        <w:pStyle w:val="a4"/>
+        <w:ind w:left="800"/>
+        <w:rPr>
+          <w:rFonts w:asciiTheme="majorHAnsi" w:eastAsiaTheme="minorEastAsia" w:hAnsiTheme="majorHAnsi"/>
+          <w:sz w:val="24"/>
+          <w:szCs w:val="24"/>
+        </w:rPr>
+      </w:pPr>
+      <w:r>
+        <w:rPr>
+          <w:rFonts w:asciiTheme="majorHAnsi" w:eastAsiaTheme="minorEastAsia" w:hAnsiTheme="majorHAnsi"/>
           <w:sz w:val="24"/>
           <w:szCs w:val="24"/>
         </w:rPr>
         <w:drawing>
-          <wp:inline distT="0" distB="0" distL="0" distR="0" wp14:anchorId="64598048" wp14:editId="589B365A">
-            <wp:extent cx="2934109" cy="2600688"/>
+          <wp:inline distT="0" distB="0" distL="0" distR="0" wp14:anchorId="0C3865B4" wp14:editId="6AA25EB0">
+            <wp:extent cx="3200847" cy="3629532"/>
             <wp:effectExtent l="0" t="0" r="0" b="9525"/>
-            <wp:docPr id="7" name="Рисунок 7" descr="Зображення, що містить текст, чек, знімок екрана&#10;&#10;Автоматично згенерований опис"/>
+            <wp:docPr id="23" name="Рисунок 23" descr="Зображення, що містить текст&#10;&#10;Автоматично згенерований опис"/>
             <wp:cNvGraphicFramePr>
               <a:graphicFrameLocks xmlns:a="http://schemas.openxmlformats.org/drawingml/2006/main" noChangeAspect="1"/>
             </wp:cNvGraphicFramePr>
@@ -2614,406 +4348,7 @@
               <a:graphicData uri="http://schemas.openxmlformats.org/drawingml/2006/picture">
                 <pic:pic xmlns:pic="http://schemas.openxmlformats.org/drawingml/2006/picture">
                   <pic:nvPicPr>
-                    <pic:cNvPr id="7" name="Рисунок 7" descr="Зображення, що містить текст, чек, знімок екрана&#10;&#10;Автоматично згенерований опис"/>
-                    <pic:cNvPicPr/>
-                  </pic:nvPicPr>
-                  <pic:blipFill>
-                    <a:blip r:embed="rId8"/>
-                    <a:stretch>
-                      <a:fillRect/>
-                    </a:stretch>
-                  </pic:blipFill>
-                  <pic:spPr>
-                    <a:xfrm>
-                      <a:off x="0" y="0"/>
-                      <a:ext cx="2934109" cy="2600688"/>
-                    </a:xfrm>
-                    <a:prstGeom prst="rect">
-                      <a:avLst/>
-                    </a:prstGeom>
-                  </pic:spPr>
-                </pic:pic>
-              </a:graphicData>
-            </a:graphic>
-          </wp:inline>
-        </w:drawing>
-      </w:r>
-    </w:p>
-    <w:p>
-      <w:pPr>
-        <w:pStyle w:val="a3"/>
-        <w:numPr>
-          <w:ilvl w:val="0"/>
-          <w:numId w:val="1"/>
-        </w:numPr>
-        <w:rPr>
-          <w:rFonts w:ascii="Times New Roman" w:hAnsi="Times New Roman" w:cs="Times New Roman"/>
-        </w:rPr>
-      </w:pPr>
-      <w:r>
-        <w:rPr>
-          <w:rFonts w:ascii="Times New Roman" w:hAnsi="Times New Roman" w:cs="Times New Roman"/>
-        </w:rPr>
-        <w:t>Знайти та записати довірчі інтервали для регресійних значень</w:t>
-      </w:r>
-      <w:r>
-        <w:rPr>
-          <w:rFonts w:ascii="Times New Roman" w:hAnsi="Times New Roman" w:cs="Times New Roman"/>
-          <w:lang w:val="ru-RU"/>
-        </w:rPr>
-        <w:t xml:space="preserve"> </w:t>
-      </w:r>
-      <m:oMath>
-        <m:acc>
-          <m:accPr>
-            <m:ctrlPr>
-              <w:rPr>
-                <w:rFonts w:ascii="Cambria Math" w:hAnsi="Cambria Math" w:cs="Times New Roman"/>
-                <w:i/>
-                <w:lang w:val="ru-RU"/>
-              </w:rPr>
-            </m:ctrlPr>
-          </m:accPr>
-          <m:e>
-            <m:r>
-              <w:rPr>
-                <w:rFonts w:ascii="Cambria Math" w:hAnsi="Cambria Math" w:cs="Times New Roman"/>
-                <w:lang w:val="ru-RU"/>
-              </w:rPr>
-              <m:t>Y</m:t>
-            </m:r>
-            <m:ctrlPr>
-              <w:rPr>
-                <w:rFonts w:ascii="Cambria Math" w:hAnsi="Cambria Math" w:cs="Times New Roman"/>
-                <w:i/>
-              </w:rPr>
-            </m:ctrlPr>
-          </m:e>
-        </m:acc>
-      </m:oMath>
-      <w:r>
-        <w:rPr>
-          <w:rFonts w:ascii="Times New Roman" w:hAnsi="Times New Roman" w:cs="Times New Roman"/>
-        </w:rPr>
-        <w:t>:</w:t>
-      </w:r>
-    </w:p>
-    <w:p>
-      <w:pPr>
-        <w:pStyle w:val="a4"/>
-        <w:ind w:left="800"/>
-        <w:jc w:val="center"/>
-        <w:rPr>
-          <w:rFonts w:ascii="Times New Roman" w:eastAsiaTheme="minorEastAsia" w:hAnsi="Times New Roman" w:cs="Times New Roman"/>
-          <w:i/>
-          <w:sz w:val="24"/>
-          <w:szCs w:val="24"/>
-        </w:rPr>
-      </w:pPr>
-      <m:oMathPara>
-        <m:oMath>
-          <m:sSub>
-            <m:sSubPr>
-              <m:ctrlPr>
-                <w:rPr>
-                  <w:rFonts w:ascii="Cambria Math" w:hAnsi="Cambria Math" w:cs="Times New Roman"/>
-                  <w:i/>
-                  <w:sz w:val="24"/>
-                  <w:szCs w:val="24"/>
-                </w:rPr>
-              </m:ctrlPr>
-            </m:sSubPr>
-            <m:e>
-              <m:acc>
-                <m:accPr>
-                  <m:ctrlPr>
-                    <w:rPr>
-                      <w:rFonts w:ascii="Cambria Math" w:hAnsi="Cambria Math" w:cs="Times New Roman"/>
-                      <w:sz w:val="24"/>
-                      <w:szCs w:val="24"/>
-                    </w:rPr>
-                  </m:ctrlPr>
-                </m:accPr>
-                <m:e>
-                  <m:r>
-                    <w:rPr>
-                      <w:rFonts w:ascii="Cambria Math" w:hAnsi="Cambria Math" w:cs="Times New Roman"/>
-                      <w:sz w:val="24"/>
-                      <w:szCs w:val="24"/>
-                    </w:rPr>
-                    <m:t>y</m:t>
-                  </m:r>
-                </m:e>
-              </m:acc>
-            </m:e>
-            <m:sub>
-              <m:r>
-                <w:rPr>
-                  <w:rFonts w:ascii="Cambria Math" w:hAnsi="Cambria Math" w:cs="Times New Roman"/>
-                  <w:sz w:val="24"/>
-                  <w:szCs w:val="24"/>
-                </w:rPr>
-                <m:t>i</m:t>
-              </m:r>
-            </m:sub>
-          </m:sSub>
-          <m:r>
-            <w:rPr>
-              <w:rFonts w:ascii="Cambria Math" w:hAnsi="Cambria Math" w:cs="Times New Roman"/>
-              <w:sz w:val="24"/>
-              <w:szCs w:val="24"/>
-            </w:rPr>
-            <m:t>-</m:t>
-          </m:r>
-          <m:r>
-            <m:rPr>
-              <m:sty m:val="p"/>
-            </m:rPr>
-            <w:rPr>
-              <w:rFonts w:ascii="Cambria Math" w:hAnsi="Cambria Math" w:cs="Times New Roman"/>
-              <w:sz w:val="24"/>
-              <w:szCs w:val="24"/>
-            </w:rPr>
-            <m:t>Δ</m:t>
-          </m:r>
-          <m:sSub>
-            <m:sSubPr>
-              <m:ctrlPr>
-                <w:rPr>
-                  <w:rFonts w:ascii="Cambria Math" w:hAnsi="Cambria Math" w:cs="Times New Roman"/>
-                  <w:i/>
-                  <w:sz w:val="24"/>
-                  <w:szCs w:val="24"/>
-                </w:rPr>
-              </m:ctrlPr>
-            </m:sSubPr>
-            <m:e>
-              <m:acc>
-                <m:accPr>
-                  <m:ctrlPr>
-                    <w:rPr>
-                      <w:rFonts w:ascii="Cambria Math" w:hAnsi="Cambria Math" w:cs="Times New Roman"/>
-                      <w:sz w:val="24"/>
-                      <w:szCs w:val="24"/>
-                    </w:rPr>
-                  </m:ctrlPr>
-                </m:accPr>
-                <m:e>
-                  <m:r>
-                    <w:rPr>
-                      <w:rFonts w:ascii="Cambria Math" w:hAnsi="Cambria Math" w:cs="Times New Roman"/>
-                      <w:sz w:val="24"/>
-                      <w:szCs w:val="24"/>
-                    </w:rPr>
-                    <m:t>y</m:t>
-                  </m:r>
-                </m:e>
-              </m:acc>
-            </m:e>
-            <m:sub>
-              <m:r>
-                <w:rPr>
-                  <w:rFonts w:ascii="Cambria Math" w:hAnsi="Cambria Math" w:cs="Times New Roman"/>
-                  <w:sz w:val="24"/>
-                  <w:szCs w:val="24"/>
-                </w:rPr>
-                <m:t>i</m:t>
-              </m:r>
-            </m:sub>
-          </m:sSub>
-          <m:r>
-            <w:rPr>
-              <w:rFonts w:ascii="Cambria Math" w:hAnsi="Cambria Math" w:cs="Times New Roman"/>
-              <w:sz w:val="24"/>
-              <w:szCs w:val="24"/>
-            </w:rPr>
-            <m:t>&lt;</m:t>
-          </m:r>
-          <m:sSub>
-            <m:sSubPr>
-              <m:ctrlPr>
-                <w:rPr>
-                  <w:rFonts w:ascii="Cambria Math" w:hAnsi="Cambria Math" w:cs="Times New Roman"/>
-                  <w:i/>
-                  <w:sz w:val="24"/>
-                  <w:szCs w:val="24"/>
-                </w:rPr>
-              </m:ctrlPr>
-            </m:sSubPr>
-            <m:e>
-              <m:r>
-                <w:rPr>
-                  <w:rFonts w:ascii="Cambria Math" w:hAnsi="Cambria Math" w:cs="Times New Roman"/>
-                  <w:sz w:val="24"/>
-                  <w:szCs w:val="24"/>
-                </w:rPr>
-                <m:t>y</m:t>
-              </m:r>
-            </m:e>
-            <m:sub>
-              <m:r>
-                <w:rPr>
-                  <w:rFonts w:ascii="Cambria Math" w:hAnsi="Cambria Math" w:cs="Times New Roman"/>
-                  <w:sz w:val="24"/>
-                  <w:szCs w:val="24"/>
-                </w:rPr>
-                <m:t>i</m:t>
-              </m:r>
-            </m:sub>
-          </m:sSub>
-          <m:r>
-            <w:rPr>
-              <w:rFonts w:ascii="Cambria Math" w:hAnsi="Cambria Math" w:cs="Times New Roman"/>
-              <w:sz w:val="24"/>
-              <w:szCs w:val="24"/>
-            </w:rPr>
-            <m:t>&lt;</m:t>
-          </m:r>
-          <m:sSub>
-            <m:sSubPr>
-              <m:ctrlPr>
-                <w:rPr>
-                  <w:rFonts w:ascii="Cambria Math" w:hAnsi="Cambria Math" w:cs="Times New Roman"/>
-                  <w:i/>
-                  <w:sz w:val="24"/>
-                  <w:szCs w:val="24"/>
-                </w:rPr>
-              </m:ctrlPr>
-            </m:sSubPr>
-            <m:e>
-              <m:acc>
-                <m:accPr>
-                  <m:ctrlPr>
-                    <w:rPr>
-                      <w:rFonts w:ascii="Cambria Math" w:hAnsi="Cambria Math" w:cs="Times New Roman"/>
-                      <w:sz w:val="24"/>
-                      <w:szCs w:val="24"/>
-                    </w:rPr>
-                  </m:ctrlPr>
-                </m:accPr>
-                <m:e>
-                  <m:r>
-                    <w:rPr>
-                      <w:rFonts w:ascii="Cambria Math" w:hAnsi="Cambria Math" w:cs="Times New Roman"/>
-                      <w:sz w:val="24"/>
-                      <w:szCs w:val="24"/>
-                    </w:rPr>
-                    <m:t>y</m:t>
-                  </m:r>
-                </m:e>
-              </m:acc>
-            </m:e>
-            <m:sub>
-              <m:r>
-                <w:rPr>
-                  <w:rFonts w:ascii="Cambria Math" w:hAnsi="Cambria Math" w:cs="Times New Roman"/>
-                  <w:sz w:val="24"/>
-                  <w:szCs w:val="24"/>
-                </w:rPr>
-                <m:t>i</m:t>
-              </m:r>
-            </m:sub>
-          </m:sSub>
-          <m:r>
-            <w:rPr>
-              <w:rFonts w:ascii="Cambria Math" w:hAnsi="Cambria Math" w:cs="Times New Roman"/>
-              <w:sz w:val="24"/>
-              <w:szCs w:val="24"/>
-            </w:rPr>
-            <m:t>+</m:t>
-          </m:r>
-          <m:r>
-            <m:rPr>
-              <m:sty m:val="p"/>
-            </m:rPr>
-            <w:rPr>
-              <w:rFonts w:ascii="Cambria Math" w:hAnsi="Cambria Math" w:cs="Times New Roman"/>
-              <w:sz w:val="24"/>
-              <w:szCs w:val="24"/>
-            </w:rPr>
-            <m:t>Δ</m:t>
-          </m:r>
-          <m:sSub>
-            <m:sSubPr>
-              <m:ctrlPr>
-                <w:rPr>
-                  <w:rFonts w:ascii="Cambria Math" w:hAnsi="Cambria Math" w:cs="Times New Roman"/>
-                  <w:i/>
-                  <w:sz w:val="24"/>
-                  <w:szCs w:val="24"/>
-                </w:rPr>
-              </m:ctrlPr>
-            </m:sSubPr>
-            <m:e>
-              <m:acc>
-                <m:accPr>
-                  <m:ctrlPr>
-                    <w:rPr>
-                      <w:rFonts w:ascii="Cambria Math" w:hAnsi="Cambria Math" w:cs="Times New Roman"/>
-                      <w:sz w:val="24"/>
-                      <w:szCs w:val="24"/>
-                    </w:rPr>
-                  </m:ctrlPr>
-                </m:accPr>
-                <m:e>
-                  <m:r>
-                    <w:rPr>
-                      <w:rFonts w:ascii="Cambria Math" w:hAnsi="Cambria Math" w:cs="Times New Roman"/>
-                      <w:sz w:val="24"/>
-                      <w:szCs w:val="24"/>
-                    </w:rPr>
-                    <m:t>y</m:t>
-                  </m:r>
-                </m:e>
-              </m:acc>
-            </m:e>
-            <m:sub>
-              <m:r>
-                <w:rPr>
-                  <w:rFonts w:ascii="Cambria Math" w:hAnsi="Cambria Math" w:cs="Times New Roman"/>
-                  <w:sz w:val="24"/>
-                  <w:szCs w:val="24"/>
-                </w:rPr>
-                <m:t>i</m:t>
-              </m:r>
-            </m:sub>
-          </m:sSub>
-        </m:oMath>
-      </m:oMathPara>
-    </w:p>
-    <w:p>
-      <w:pPr>
-        <w:pStyle w:val="a4"/>
-        <w:ind w:left="800"/>
-        <w:jc w:val="center"/>
-        <w:rPr>
-          <w:rFonts w:ascii="Times New Roman" w:eastAsiaTheme="minorEastAsia" w:hAnsi="Times New Roman" w:cs="Times New Roman"/>
-          <w:i/>
-          <w:sz w:val="24"/>
-          <w:szCs w:val="24"/>
-        </w:rPr>
-      </w:pPr>
-      <w:r>
-        <w:rPr>
-          <w:rFonts w:ascii="Times New Roman" w:eastAsiaTheme="minorEastAsia" w:hAnsi="Times New Roman" w:cs="Times New Roman"/>
-          <w:i/>
-          <w:noProof/>
-          <w:sz w:val="24"/>
-          <w:szCs w:val="24"/>
-        </w:rPr>
-        <w:drawing>
-          <wp:inline distT="0" distB="0" distL="0" distR="0" wp14:anchorId="20AD16F0" wp14:editId="2B55C91C">
-            <wp:extent cx="4143953" cy="1038370"/>
-            <wp:effectExtent l="0" t="0" r="0" b="9525"/>
-            <wp:docPr id="8" name="Рисунок 8" descr="Зображення, що містить текст&#10;&#10;Автоматично згенерований опис"/>
-            <wp:cNvGraphicFramePr>
-              <a:graphicFrameLocks xmlns:a="http://schemas.openxmlformats.org/drawingml/2006/main" noChangeAspect="1"/>
-            </wp:cNvGraphicFramePr>
-            <a:graphic xmlns:a="http://schemas.openxmlformats.org/drawingml/2006/main">
-              <a:graphicData uri="http://schemas.openxmlformats.org/drawingml/2006/picture">
-                <pic:pic xmlns:pic="http://schemas.openxmlformats.org/drawingml/2006/picture">
-                  <pic:nvPicPr>
-                    <pic:cNvPr id="8" name="Рисунок 8" descr="Зображення, що містить текст&#10;&#10;Автоматично згенерований опис"/>
+                    <pic:cNvPr id="23" name="Рисунок 23" descr="Зображення, що містить текст&#10;&#10;Автоматично згенерований опис"/>
                     <pic:cNvPicPr/>
                   </pic:nvPicPr>
                   <pic:blipFill>
@@ -3025,7 +4360,7 @@
                   <pic:spPr>
                     <a:xfrm>
                       <a:off x="0" y="0"/>
-                      <a:ext cx="4143953" cy="1038370"/>
+                      <a:ext cx="3200847" cy="3629532"/>
                     </a:xfrm>
                     <a:prstGeom prst="rect">
                       <a:avLst/>
@@ -3040,29 +4375,381 @@
     </w:p>
     <w:p>
       <w:pPr>
+        <w:pStyle w:val="a3"/>
+        <w:numPr>
+          <w:ilvl w:val="0"/>
+          <w:numId w:val="1"/>
+        </w:numPr>
+        <w:rPr>
+          <w:b/>
+          <w:bCs/>
+        </w:rPr>
+      </w:pPr>
+      <w:r>
+        <w:rPr>
+          <w:b/>
+          <w:bCs/>
+        </w:rPr>
+        <w:t>Знайти та записати довірчі інтервали для регресійних значень</w:t>
+      </w:r>
+      <w:r>
+        <w:rPr>
+          <w:b/>
+          <w:bCs/>
+          <w:lang w:val="ru-RU"/>
+        </w:rPr>
+        <w:t xml:space="preserve"> </w:t>
+      </w:r>
+      <m:oMath>
+        <m:acc>
+          <m:accPr>
+            <m:ctrlPr>
+              <w:rPr>
+                <w:rFonts w:ascii="Cambria Math" w:hAnsi="Cambria Math"/>
+                <w:b/>
+                <w:bCs/>
+                <w:i/>
+                <w:lang w:val="ru-RU"/>
+              </w:rPr>
+            </m:ctrlPr>
+          </m:accPr>
+          <m:e>
+            <m:r>
+              <m:rPr>
+                <m:sty m:val="bi"/>
+              </m:rPr>
+              <w:rPr>
+                <w:rFonts w:ascii="Cambria Math" w:hAnsi="Cambria Math"/>
+                <w:lang w:val="ru-RU"/>
+              </w:rPr>
+              <m:t>Y</m:t>
+            </m:r>
+            <m:ctrlPr>
+              <w:rPr>
+                <w:rFonts w:ascii="Cambria Math" w:hAnsi="Cambria Math"/>
+                <w:b/>
+                <w:bCs/>
+                <w:i/>
+              </w:rPr>
+            </m:ctrlPr>
+          </m:e>
+        </m:acc>
+      </m:oMath>
+      <w:r>
+        <w:rPr>
+          <w:b/>
+          <w:bCs/>
+        </w:rPr>
+        <w:t>:</w:t>
+      </w:r>
+    </w:p>
+    <w:p>
+      <w:pPr>
         <w:pStyle w:val="a4"/>
         <w:ind w:left="800"/>
         <w:jc w:val="center"/>
         <w:rPr>
-          <w:rFonts w:ascii="Times New Roman" w:eastAsiaTheme="minorEastAsia" w:hAnsi="Times New Roman" w:cs="Times New Roman"/>
+          <w:rFonts w:eastAsiaTheme="minorEastAsia"/>
           <w:i/>
           <w:sz w:val="24"/>
           <w:szCs w:val="24"/>
         </w:rPr>
       </w:pPr>
-      <w:r>
-        <w:rPr>
-          <w:rFonts w:ascii="Times New Roman" w:eastAsiaTheme="minorEastAsia" w:hAnsi="Times New Roman" w:cs="Times New Roman"/>
+      <m:oMathPara>
+        <m:oMath>
+          <m:sSub>
+            <m:sSubPr>
+              <m:ctrlPr>
+                <w:rPr>
+                  <w:rFonts w:ascii="Cambria Math" w:hAnsi="Cambria Math"/>
+                  <w:i/>
+                  <w:sz w:val="24"/>
+                  <w:szCs w:val="24"/>
+                </w:rPr>
+              </m:ctrlPr>
+            </m:sSubPr>
+            <m:e>
+              <m:acc>
+                <m:accPr>
+                  <m:ctrlPr>
+                    <w:rPr>
+                      <w:rFonts w:ascii="Cambria Math" w:hAnsi="Cambria Math"/>
+                      <w:sz w:val="24"/>
+                      <w:szCs w:val="24"/>
+                    </w:rPr>
+                  </m:ctrlPr>
+                </m:accPr>
+                <m:e>
+                  <m:r>
+                    <w:rPr>
+                      <w:rFonts w:ascii="Cambria Math" w:hAnsi="Cambria Math"/>
+                      <w:sz w:val="24"/>
+                      <w:szCs w:val="24"/>
+                    </w:rPr>
+                    <m:t>y</m:t>
+                  </m:r>
+                </m:e>
+              </m:acc>
+            </m:e>
+            <m:sub>
+              <m:r>
+                <w:rPr>
+                  <w:rFonts w:ascii="Cambria Math" w:hAnsi="Cambria Math"/>
+                  <w:sz w:val="24"/>
+                  <w:szCs w:val="24"/>
+                </w:rPr>
+                <m:t>i</m:t>
+              </m:r>
+            </m:sub>
+          </m:sSub>
+          <m:r>
+            <w:rPr>
+              <w:rFonts w:ascii="Cambria Math" w:hAnsi="Cambria Math"/>
+              <w:sz w:val="24"/>
+              <w:szCs w:val="24"/>
+            </w:rPr>
+            <m:t>-</m:t>
+          </m:r>
+          <m:r>
+            <m:rPr>
+              <m:sty m:val="p"/>
+            </m:rPr>
+            <w:rPr>
+              <w:rFonts w:ascii="Cambria Math" w:hAnsi="Cambria Math"/>
+              <w:sz w:val="24"/>
+              <w:szCs w:val="24"/>
+            </w:rPr>
+            <m:t>Δ</m:t>
+          </m:r>
+          <m:sSub>
+            <m:sSubPr>
+              <m:ctrlPr>
+                <w:rPr>
+                  <w:rFonts w:ascii="Cambria Math" w:hAnsi="Cambria Math"/>
+                  <w:i/>
+                  <w:sz w:val="24"/>
+                  <w:szCs w:val="24"/>
+                </w:rPr>
+              </m:ctrlPr>
+            </m:sSubPr>
+            <m:e>
+              <m:acc>
+                <m:accPr>
+                  <m:ctrlPr>
+                    <w:rPr>
+                      <w:rFonts w:ascii="Cambria Math" w:hAnsi="Cambria Math"/>
+                      <w:sz w:val="24"/>
+                      <w:szCs w:val="24"/>
+                    </w:rPr>
+                  </m:ctrlPr>
+                </m:accPr>
+                <m:e>
+                  <m:r>
+                    <w:rPr>
+                      <w:rFonts w:ascii="Cambria Math" w:hAnsi="Cambria Math"/>
+                      <w:sz w:val="24"/>
+                      <w:szCs w:val="24"/>
+                    </w:rPr>
+                    <m:t>y</m:t>
+                  </m:r>
+                </m:e>
+              </m:acc>
+            </m:e>
+            <m:sub>
+              <m:r>
+                <w:rPr>
+                  <w:rFonts w:ascii="Cambria Math" w:hAnsi="Cambria Math"/>
+                  <w:sz w:val="24"/>
+                  <w:szCs w:val="24"/>
+                </w:rPr>
+                <m:t>i</m:t>
+              </m:r>
+            </m:sub>
+          </m:sSub>
+          <m:r>
+            <w:rPr>
+              <w:rFonts w:ascii="Cambria Math" w:hAnsi="Cambria Math"/>
+              <w:sz w:val="24"/>
+              <w:szCs w:val="24"/>
+            </w:rPr>
+            <m:t>&lt;</m:t>
+          </m:r>
+          <m:sSub>
+            <m:sSubPr>
+              <m:ctrlPr>
+                <w:rPr>
+                  <w:rFonts w:ascii="Cambria Math" w:hAnsi="Cambria Math"/>
+                  <w:i/>
+                  <w:sz w:val="24"/>
+                  <w:szCs w:val="24"/>
+                </w:rPr>
+              </m:ctrlPr>
+            </m:sSubPr>
+            <m:e>
+              <m:r>
+                <w:rPr>
+                  <w:rFonts w:ascii="Cambria Math" w:hAnsi="Cambria Math"/>
+                  <w:sz w:val="24"/>
+                  <w:szCs w:val="24"/>
+                </w:rPr>
+                <m:t>y</m:t>
+              </m:r>
+            </m:e>
+            <m:sub>
+              <m:r>
+                <w:rPr>
+                  <w:rFonts w:ascii="Cambria Math" w:hAnsi="Cambria Math"/>
+                  <w:sz w:val="24"/>
+                  <w:szCs w:val="24"/>
+                </w:rPr>
+                <m:t>i</m:t>
+              </m:r>
+            </m:sub>
+          </m:sSub>
+          <m:r>
+            <w:rPr>
+              <w:rFonts w:ascii="Cambria Math" w:hAnsi="Cambria Math"/>
+              <w:sz w:val="24"/>
+              <w:szCs w:val="24"/>
+            </w:rPr>
+            <m:t>&lt;</m:t>
+          </m:r>
+          <m:sSub>
+            <m:sSubPr>
+              <m:ctrlPr>
+                <w:rPr>
+                  <w:rFonts w:ascii="Cambria Math" w:hAnsi="Cambria Math"/>
+                  <w:i/>
+                  <w:sz w:val="24"/>
+                  <w:szCs w:val="24"/>
+                </w:rPr>
+              </m:ctrlPr>
+            </m:sSubPr>
+            <m:e>
+              <m:acc>
+                <m:accPr>
+                  <m:ctrlPr>
+                    <w:rPr>
+                      <w:rFonts w:ascii="Cambria Math" w:hAnsi="Cambria Math"/>
+                      <w:sz w:val="24"/>
+                      <w:szCs w:val="24"/>
+                    </w:rPr>
+                  </m:ctrlPr>
+                </m:accPr>
+                <m:e>
+                  <m:r>
+                    <w:rPr>
+                      <w:rFonts w:ascii="Cambria Math" w:hAnsi="Cambria Math"/>
+                      <w:sz w:val="24"/>
+                      <w:szCs w:val="24"/>
+                    </w:rPr>
+                    <m:t>y</m:t>
+                  </m:r>
+                </m:e>
+              </m:acc>
+            </m:e>
+            <m:sub>
+              <m:r>
+                <w:rPr>
+                  <w:rFonts w:ascii="Cambria Math" w:hAnsi="Cambria Math"/>
+                  <w:sz w:val="24"/>
+                  <w:szCs w:val="24"/>
+                </w:rPr>
+                <m:t>i</m:t>
+              </m:r>
+            </m:sub>
+          </m:sSub>
+          <m:r>
+            <w:rPr>
+              <w:rFonts w:ascii="Cambria Math" w:hAnsi="Cambria Math"/>
+              <w:sz w:val="24"/>
+              <w:szCs w:val="24"/>
+            </w:rPr>
+            <m:t>+</m:t>
+          </m:r>
+          <m:r>
+            <m:rPr>
+              <m:sty m:val="p"/>
+            </m:rPr>
+            <w:rPr>
+              <w:rFonts w:ascii="Cambria Math" w:hAnsi="Cambria Math"/>
+              <w:sz w:val="24"/>
+              <w:szCs w:val="24"/>
+            </w:rPr>
+            <m:t>Δ</m:t>
+          </m:r>
+          <m:sSub>
+            <m:sSubPr>
+              <m:ctrlPr>
+                <w:rPr>
+                  <w:rFonts w:ascii="Cambria Math" w:hAnsi="Cambria Math"/>
+                  <w:i/>
+                  <w:sz w:val="24"/>
+                  <w:szCs w:val="24"/>
+                </w:rPr>
+              </m:ctrlPr>
+            </m:sSubPr>
+            <m:e>
+              <m:acc>
+                <m:accPr>
+                  <m:ctrlPr>
+                    <w:rPr>
+                      <w:rFonts w:ascii="Cambria Math" w:hAnsi="Cambria Math"/>
+                      <w:sz w:val="24"/>
+                      <w:szCs w:val="24"/>
+                    </w:rPr>
+                  </m:ctrlPr>
+                </m:accPr>
+                <m:e>
+                  <m:r>
+                    <w:rPr>
+                      <w:rFonts w:ascii="Cambria Math" w:hAnsi="Cambria Math"/>
+                      <w:sz w:val="24"/>
+                      <w:szCs w:val="24"/>
+                    </w:rPr>
+                    <m:t>y</m:t>
+                  </m:r>
+                </m:e>
+              </m:acc>
+            </m:e>
+            <m:sub>
+              <m:r>
+                <w:rPr>
+                  <w:rFonts w:ascii="Cambria Math" w:hAnsi="Cambria Math"/>
+                  <w:sz w:val="24"/>
+                  <w:szCs w:val="24"/>
+                </w:rPr>
+                <m:t>i</m:t>
+              </m:r>
+            </m:sub>
+          </m:sSub>
+        </m:oMath>
+      </m:oMathPara>
+    </w:p>
+    <w:p>
+      <w:pPr>
+        <w:pStyle w:val="a4"/>
+        <w:ind w:left="800"/>
+        <w:jc w:val="center"/>
+        <w:rPr>
+          <w:rFonts w:eastAsiaTheme="minorEastAsia"/>
           <w:i/>
-          <w:noProof/>
+          <w:sz w:val="24"/>
+          <w:szCs w:val="24"/>
+        </w:rPr>
+      </w:pPr>
+      <w:r>
+        <w:rPr>
+          <w:rFonts w:eastAsiaTheme="minorEastAsia"/>
+          <w:i/>
           <w:sz w:val="24"/>
           <w:szCs w:val="24"/>
         </w:rPr>
         <w:drawing>
-          <wp:inline distT="0" distB="0" distL="0" distR="0" wp14:anchorId="3A16CEA8" wp14:editId="1802E4AA">
-            <wp:extent cx="4201111" cy="1019317"/>
-            <wp:effectExtent l="0" t="0" r="9525" b="9525"/>
-            <wp:docPr id="9" name="Рисунок 9" descr="Зображення, що містить текст&#10;&#10;Автоматично згенерований опис"/>
+          <wp:inline distT="0" distB="0" distL="0" distR="0" wp14:anchorId="74C82ABF" wp14:editId="4B529746">
+            <wp:extent cx="3816596" cy="907084"/>
+            <wp:effectExtent l="0" t="0" r="0" b="7620"/>
+            <wp:docPr id="24" name="Рисунок 24" descr="Зображення, що містить текст&#10;&#10;Автоматично згенерований опис"/>
             <wp:cNvGraphicFramePr>
               <a:graphicFrameLocks xmlns:a="http://schemas.openxmlformats.org/drawingml/2006/main" noChangeAspect="1"/>
             </wp:cNvGraphicFramePr>
@@ -3070,7 +4757,7 @@
               <a:graphicData uri="http://schemas.openxmlformats.org/drawingml/2006/picture">
                 <pic:pic xmlns:pic="http://schemas.openxmlformats.org/drawingml/2006/picture">
                   <pic:nvPicPr>
-                    <pic:cNvPr id="9" name="Рисунок 9" descr="Зображення, що містить текст&#10;&#10;Автоматично згенерований опис"/>
+                    <pic:cNvPr id="24" name="Рисунок 24" descr="Зображення, що містить текст&#10;&#10;Автоматично згенерований опис"/>
                     <pic:cNvPicPr/>
                   </pic:nvPicPr>
                   <pic:blipFill>
@@ -3082,7 +4769,7 @@
                   <pic:spPr>
                     <a:xfrm>
                       <a:off x="0" y="0"/>
-                      <a:ext cx="4201111" cy="1019317"/>
+                      <a:ext cx="3891903" cy="924982"/>
                     </a:xfrm>
                     <a:prstGeom prst="rect">
                       <a:avLst/>
@@ -3101,7 +4788,7 @@
         <w:ind w:left="800"/>
         <w:jc w:val="center"/>
         <w:rPr>
-          <w:rFonts w:ascii="Times New Roman" w:eastAsiaTheme="minorEastAsia" w:hAnsi="Times New Roman" w:cs="Times New Roman"/>
+          <w:rFonts w:eastAsiaTheme="minorEastAsia"/>
           <w:i/>
           <w:sz w:val="24"/>
           <w:szCs w:val="24"/>
@@ -3109,17 +4796,16 @@
       </w:pPr>
       <w:r>
         <w:rPr>
-          <w:rFonts w:ascii="Times New Roman" w:eastAsiaTheme="minorEastAsia" w:hAnsi="Times New Roman" w:cs="Times New Roman"/>
+          <w:rFonts w:eastAsiaTheme="minorEastAsia"/>
           <w:i/>
-          <w:noProof/>
           <w:sz w:val="24"/>
           <w:szCs w:val="24"/>
         </w:rPr>
         <w:drawing>
-          <wp:inline distT="0" distB="0" distL="0" distR="0" wp14:anchorId="1D085516" wp14:editId="63B4E99B">
-            <wp:extent cx="4086795" cy="1000265"/>
-            <wp:effectExtent l="0" t="0" r="0" b="9525"/>
-            <wp:docPr id="10" name="Рисунок 10" descr="Зображення, що містить текст&#10;&#10;Автоматично згенерований опис"/>
+          <wp:inline distT="0" distB="0" distL="0" distR="0" wp14:anchorId="42E96141" wp14:editId="418EA0DD">
+            <wp:extent cx="3818536" cy="921716"/>
+            <wp:effectExtent l="0" t="0" r="0" b="0"/>
+            <wp:docPr id="25" name="Рисунок 25" descr="Зображення, що містить текст&#10;&#10;Автоматично згенерований опис"/>
             <wp:cNvGraphicFramePr>
               <a:graphicFrameLocks xmlns:a="http://schemas.openxmlformats.org/drawingml/2006/main" noChangeAspect="1"/>
             </wp:cNvGraphicFramePr>
@@ -3127,7 +4813,7 @@
               <a:graphicData uri="http://schemas.openxmlformats.org/drawingml/2006/picture">
                 <pic:pic xmlns:pic="http://schemas.openxmlformats.org/drawingml/2006/picture">
                   <pic:nvPicPr>
-                    <pic:cNvPr id="10" name="Рисунок 10" descr="Зображення, що містить текст&#10;&#10;Автоматично згенерований опис"/>
+                    <pic:cNvPr id="25" name="Рисунок 25" descr="Зображення, що містить текст&#10;&#10;Автоматично згенерований опис"/>
                     <pic:cNvPicPr/>
                   </pic:nvPicPr>
                   <pic:blipFill>
@@ -3139,7 +4825,7 @@
                   <pic:spPr>
                     <a:xfrm>
                       <a:off x="0" y="0"/>
-                      <a:ext cx="4086795" cy="1000265"/>
+                      <a:ext cx="3847907" cy="928806"/>
                     </a:xfrm>
                     <a:prstGeom prst="rect">
                       <a:avLst/>
@@ -3154,20 +4840,187 @@
     </w:p>
     <w:p>
       <w:pPr>
+        <w:pStyle w:val="a4"/>
+        <w:ind w:left="800"/>
+        <w:jc w:val="center"/>
+        <w:rPr>
+          <w:rFonts w:eastAsiaTheme="minorEastAsia"/>
+          <w:i/>
+          <w:sz w:val="24"/>
+          <w:szCs w:val="24"/>
+        </w:rPr>
+      </w:pPr>
+      <w:r>
+        <w:rPr>
+          <w:rFonts w:eastAsiaTheme="minorEastAsia"/>
+          <w:i/>
+          <w:sz w:val="24"/>
+          <w:szCs w:val="24"/>
+        </w:rPr>
+        <w:drawing>
+          <wp:inline distT="0" distB="0" distL="0" distR="0" wp14:anchorId="0BD6B001" wp14:editId="297C4580">
+            <wp:extent cx="3767328" cy="920131"/>
+            <wp:effectExtent l="0" t="0" r="5080" b="0"/>
+            <wp:docPr id="26" name="Рисунок 26" descr="Зображення, що містить текст&#10;&#10;Автоматично згенерований опис"/>
+            <wp:cNvGraphicFramePr>
+              <a:graphicFrameLocks xmlns:a="http://schemas.openxmlformats.org/drawingml/2006/main" noChangeAspect="1"/>
+            </wp:cNvGraphicFramePr>
+            <a:graphic xmlns:a="http://schemas.openxmlformats.org/drawingml/2006/main">
+              <a:graphicData uri="http://schemas.openxmlformats.org/drawingml/2006/picture">
+                <pic:pic xmlns:pic="http://schemas.openxmlformats.org/drawingml/2006/picture">
+                  <pic:nvPicPr>
+                    <pic:cNvPr id="26" name="Рисунок 26" descr="Зображення, що містить текст&#10;&#10;Автоматично згенерований опис"/>
+                    <pic:cNvPicPr/>
+                  </pic:nvPicPr>
+                  <pic:blipFill>
+                    <a:blip r:embed="rId12"/>
+                    <a:stretch>
+                      <a:fillRect/>
+                    </a:stretch>
+                  </pic:blipFill>
+                  <pic:spPr>
+                    <a:xfrm>
+                      <a:off x="0" y="0"/>
+                      <a:ext cx="3815063" cy="931790"/>
+                    </a:xfrm>
+                    <a:prstGeom prst="rect">
+                      <a:avLst/>
+                    </a:prstGeom>
+                  </pic:spPr>
+                </pic:pic>
+              </a:graphicData>
+            </a:graphic>
+          </wp:inline>
+        </w:drawing>
+      </w:r>
+    </w:p>
+    <w:p>
+      <w:pPr>
+        <w:pStyle w:val="a4"/>
+        <w:ind w:left="800"/>
+        <w:jc w:val="center"/>
+        <w:rPr>
+          <w:rFonts w:eastAsiaTheme="minorEastAsia"/>
+          <w:iCs/>
+          <w:sz w:val="24"/>
+          <w:szCs w:val="24"/>
+          <w:lang w:val="uk-UA"/>
+        </w:rPr>
+      </w:pPr>
+      <w:r>
+        <w:rPr>
+          <w:rFonts w:eastAsiaTheme="minorEastAsia"/>
+          <w:iCs/>
+          <w:sz w:val="24"/>
+          <w:szCs w:val="24"/>
+        </w:rPr>
+        <w:t xml:space="preserve">На </w:t>
+      </w:r>
+      <w:proofErr w:type="spellStart"/>
+      <w:r>
+        <w:rPr>
+          <w:rFonts w:eastAsiaTheme="minorEastAsia"/>
+          <w:iCs/>
+          <w:sz w:val="24"/>
+          <w:szCs w:val="24"/>
+          <w:lang w:val="uk-UA"/>
+        </w:rPr>
+        <w:t>скрінах</w:t>
+      </w:r>
+      <w:proofErr w:type="spellEnd"/>
+      <w:r>
+        <w:rPr>
+          <w:rFonts w:eastAsiaTheme="minorEastAsia"/>
+          <w:iCs/>
+          <w:sz w:val="24"/>
+          <w:szCs w:val="24"/>
+          <w:lang w:val="uk-UA"/>
+        </w:rPr>
+        <w:t xml:space="preserve"> показані лише перші 5 значень, в </w:t>
+      </w:r>
+      <w:r>
+        <w:rPr>
+          <w:rFonts w:eastAsiaTheme="minorEastAsia"/>
+          <w:iCs/>
+          <w:sz w:val="24"/>
+          <w:szCs w:val="24"/>
+          <w:lang w:val="en-US"/>
+        </w:rPr>
+        <w:t>R</w:t>
+      </w:r>
+      <w:r>
+        <w:rPr>
+          <w:rFonts w:eastAsiaTheme="minorEastAsia"/>
+          <w:iCs/>
+          <w:sz w:val="24"/>
+          <w:szCs w:val="24"/>
+        </w:rPr>
+        <w:t xml:space="preserve"> </w:t>
+      </w:r>
+      <w:r>
+        <w:rPr>
+          <w:rFonts w:eastAsiaTheme="minorEastAsia"/>
+          <w:iCs/>
+          <w:sz w:val="24"/>
+          <w:szCs w:val="24"/>
+          <w:lang w:val="uk-UA"/>
+        </w:rPr>
+        <w:t>можна побачити усі 77</w:t>
+      </w:r>
+    </w:p>
+    <w:p>
+      <w:pPr>
+        <w:spacing w:after="160" w:line="259" w:lineRule="auto"/>
+        <w:rPr>
+          <w:rFonts w:eastAsiaTheme="minorEastAsia"/>
+          <w:iCs/>
+          <w:sz w:val="24"/>
+          <w:szCs w:val="24"/>
+          <w:lang w:val="uk-UA"/>
+        </w:rPr>
+      </w:pPr>
+      <w:r>
+        <w:rPr>
+          <w:rFonts w:eastAsiaTheme="minorEastAsia"/>
+          <w:iCs/>
+          <w:sz w:val="24"/>
+          <w:szCs w:val="24"/>
+          <w:lang w:val="uk-UA"/>
+        </w:rPr>
+        <w:br w:type="page"/>
+      </w:r>
+    </w:p>
+    <w:p>
+      <w:pPr>
+        <w:pStyle w:val="a4"/>
+        <w:ind w:left="800"/>
+        <w:jc w:val="center"/>
+        <w:rPr>
+          <w:rFonts w:eastAsiaTheme="minorEastAsia"/>
+          <w:iCs/>
+          <w:sz w:val="24"/>
+          <w:szCs w:val="24"/>
+          <w:lang w:val="en-US"/>
+        </w:rPr>
+      </w:pPr>
+    </w:p>
+    <w:p>
+      <w:pPr>
         <w:pStyle w:val="a3"/>
         <w:numPr>
           <w:ilvl w:val="0"/>
           <w:numId w:val="1"/>
         </w:numPr>
         <w:rPr>
-          <w:rFonts w:ascii="Times New Roman" w:hAnsi="Times New Roman" w:cs="Times New Roman"/>
-        </w:rPr>
-      </w:pPr>
-      <w:r>
-        <w:rPr>
-          <w:rFonts w:ascii="Times New Roman" w:hAnsi="Times New Roman" w:cs="Times New Roman"/>
-        </w:rPr>
-        <w:lastRenderedPageBreak/>
+          <w:b/>
+          <w:bCs/>
+        </w:rPr>
+      </w:pPr>
+      <w:r>
+        <w:rPr>
+          <w:b/>
+          <w:bCs/>
+        </w:rPr>
         <w:t xml:space="preserve">Зробіть прогноз для середнього </w:t>
       </w:r>
       <m:oMath>
@@ -3175,7 +5028,9 @@
           <m:sSubPr>
             <m:ctrlPr>
               <w:rPr>
-                <w:rFonts w:ascii="Cambria Math" w:hAnsi="Cambria Math" w:cs="Times New Roman"/>
+                <w:rFonts w:ascii="Cambria Math" w:hAnsi="Cambria Math"/>
+                <w:b/>
+                <w:bCs/>
                 <w:i/>
               </w:rPr>
             </m:ctrlPr>
@@ -3185,14 +5040,19 @@
               <m:accPr>
                 <m:ctrlPr>
                   <w:rPr>
-                    <w:rFonts w:ascii="Cambria Math" w:hAnsi="Cambria Math" w:cs="Times New Roman"/>
+                    <w:rFonts w:ascii="Cambria Math" w:hAnsi="Cambria Math"/>
+                    <w:b/>
+                    <w:bCs/>
                   </w:rPr>
                 </m:ctrlPr>
               </m:accPr>
               <m:e>
                 <m:r>
+                  <m:rPr>
+                    <m:sty m:val="bi"/>
+                  </m:rPr>
                   <w:rPr>
-                    <w:rFonts w:ascii="Cambria Math" w:hAnsi="Cambria Math" w:cs="Times New Roman"/>
+                    <w:rFonts w:ascii="Cambria Math" w:hAnsi="Cambria Math"/>
                   </w:rPr>
                   <m:t>y</m:t>
                 </m:r>
@@ -3201,8 +5061,11 @@
           </m:e>
           <m:sub>
             <m:r>
-              <w:rPr>
-                <w:rFonts w:ascii="Cambria Math" w:hAnsi="Cambria Math" w:cs="Times New Roman"/>
+              <m:rPr>
+                <m:sty m:val="bi"/>
+              </m:rPr>
+              <w:rPr>
+                <w:rFonts w:ascii="Cambria Math" w:hAnsi="Cambria Math"/>
               </w:rPr>
               <m:t>i</m:t>
             </m:r>
@@ -3211,7 +5074,8 @@
       </m:oMath>
       <w:r>
         <w:rPr>
-          <w:rFonts w:ascii="Times New Roman" w:hAnsi="Times New Roman" w:cs="Times New Roman"/>
+          <w:b/>
+          <w:bCs/>
         </w:rPr>
         <w:t xml:space="preserve"> та для </w:t>
       </w:r>
@@ -3220,7 +5084,9 @@
           <m:sSubPr>
             <m:ctrlPr>
               <w:rPr>
-                <w:rFonts w:ascii="Cambria Math" w:hAnsi="Cambria Math" w:cs="Times New Roman"/>
+                <w:rFonts w:ascii="Cambria Math" w:hAnsi="Cambria Math"/>
+                <w:b/>
+                <w:bCs/>
                 <w:i/>
               </w:rPr>
             </m:ctrlPr>
@@ -3230,14 +5096,19 @@
               <m:accPr>
                 <m:ctrlPr>
                   <w:rPr>
-                    <w:rFonts w:ascii="Cambria Math" w:hAnsi="Cambria Math" w:cs="Times New Roman"/>
+                    <w:rFonts w:ascii="Cambria Math" w:hAnsi="Cambria Math"/>
+                    <w:b/>
+                    <w:bCs/>
                   </w:rPr>
                 </m:ctrlPr>
               </m:accPr>
               <m:e>
                 <m:r>
+                  <m:rPr>
+                    <m:sty m:val="bi"/>
+                  </m:rPr>
                   <w:rPr>
-                    <w:rFonts w:ascii="Cambria Math" w:hAnsi="Cambria Math" w:cs="Times New Roman"/>
+                    <w:rFonts w:ascii="Cambria Math" w:hAnsi="Cambria Math"/>
                   </w:rPr>
                   <m:t>y</m:t>
                 </m:r>
@@ -3246,8 +5117,11 @@
           </m:e>
           <m:sub>
             <m:r>
-              <w:rPr>
-                <w:rFonts w:ascii="Cambria Math" w:hAnsi="Cambria Math" w:cs="Times New Roman"/>
+              <m:rPr>
+                <m:sty m:val="bi"/>
+              </m:rPr>
+              <w:rPr>
+                <w:rFonts w:ascii="Cambria Math" w:hAnsi="Cambria Math"/>
               </w:rPr>
               <m:t>p</m:t>
             </m:r>
@@ -3256,35 +5130,48 @@
       </m:oMath>
       <w:r>
         <w:rPr>
-          <w:rFonts w:ascii="Times New Roman" w:hAnsi="Times New Roman" w:cs="Times New Roman"/>
+          <w:b/>
+          <w:bCs/>
         </w:rPr>
         <w:t xml:space="preserve"> (</w:t>
       </w:r>
       <m:oMath>
         <m:r>
+          <m:rPr>
+            <m:sty m:val="bi"/>
+          </m:rPr>
           <w:rPr>
-            <w:rFonts w:ascii="Cambria Math" w:hAnsi="Cambria Math" w:cs="Times New Roman"/>
+            <w:rFonts w:ascii="Cambria Math" w:hAnsi="Cambria Math"/>
             <w:lang w:val="en-US"/>
           </w:rPr>
           <m:t>p</m:t>
         </m:r>
         <m:r>
+          <m:rPr>
+            <m:sty m:val="bi"/>
+          </m:rPr>
           <w:rPr>
-            <w:rFonts w:ascii="Cambria Math" w:hAnsi="Cambria Math" w:cs="Times New Roman"/>
+            <w:rFonts w:ascii="Cambria Math" w:hAnsi="Cambria Math"/>
             <w:lang w:val="ru-RU"/>
           </w:rPr>
           <m:t>=</m:t>
         </m:r>
         <m:r>
+          <m:rPr>
+            <m:sty m:val="bi"/>
+          </m:rPr>
           <w:rPr>
-            <w:rFonts w:ascii="Cambria Math" w:hAnsi="Cambria Math" w:cs="Times New Roman"/>
+            <w:rFonts w:ascii="Cambria Math" w:hAnsi="Cambria Math"/>
             <w:lang w:val="en-US"/>
           </w:rPr>
           <m:t>max</m:t>
         </m:r>
         <m:r>
+          <m:rPr>
+            <m:sty m:val="bi"/>
+          </m:rPr>
           <w:rPr>
-            <w:rFonts w:ascii="Cambria Math" w:hAnsi="Cambria Math" w:cs="Times New Roman"/>
+            <w:rFonts w:ascii="Cambria Math" w:hAnsi="Cambria Math"/>
             <w:lang w:val="ru-RU"/>
           </w:rPr>
           <m:t xml:space="preserve"> + 10%</m:t>
@@ -3292,13 +5179,15 @@
       </m:oMath>
       <w:r>
         <w:rPr>
-          <w:rFonts w:ascii="Times New Roman" w:hAnsi="Times New Roman" w:cs="Times New Roman"/>
+          <w:b/>
+          <w:bCs/>
         </w:rPr>
         <w:t>) на наступний період. Опишіть для яких змінних і які значення беруться для прогнозу</w:t>
       </w:r>
       <w:r>
         <w:rPr>
-          <w:rFonts w:ascii="Times New Roman" w:hAnsi="Times New Roman" w:cs="Times New Roman"/>
+          <w:b/>
+          <w:bCs/>
           <w:lang w:val="ru-RU"/>
         </w:rPr>
         <w:t>;</w:t>
@@ -3310,7 +5199,7 @@
         <w:ind w:left="800"/>
         <w:jc w:val="center"/>
         <w:rPr>
-          <w:rFonts w:ascii="Times New Roman" w:eastAsiaTheme="minorEastAsia" w:hAnsi="Times New Roman" w:cs="Times New Roman"/>
+          <w:rFonts w:eastAsiaTheme="minorEastAsia"/>
           <w:i/>
           <w:sz w:val="24"/>
           <w:szCs w:val="24"/>
@@ -3322,7 +5211,7 @@
             <m:sSubPr>
               <m:ctrlPr>
                 <w:rPr>
-                  <w:rFonts w:ascii="Cambria Math" w:hAnsi="Cambria Math" w:cs="Times New Roman"/>
+                  <w:rFonts w:ascii="Cambria Math" w:hAnsi="Cambria Math"/>
                   <w:i/>
                   <w:sz w:val="24"/>
                   <w:szCs w:val="24"/>
@@ -3334,7 +5223,7 @@
                 <m:accPr>
                   <m:ctrlPr>
                     <w:rPr>
-                      <w:rFonts w:ascii="Cambria Math" w:hAnsi="Cambria Math" w:cs="Times New Roman"/>
+                      <w:rFonts w:ascii="Cambria Math" w:hAnsi="Cambria Math"/>
                       <w:sz w:val="24"/>
                       <w:szCs w:val="24"/>
                     </w:rPr>
@@ -3343,7 +5232,7 @@
                 <m:e>
                   <m:r>
                     <w:rPr>
-                      <w:rFonts w:ascii="Cambria Math" w:hAnsi="Cambria Math" w:cs="Times New Roman"/>
+                      <w:rFonts w:ascii="Cambria Math" w:hAnsi="Cambria Math"/>
                       <w:sz w:val="24"/>
                       <w:szCs w:val="24"/>
                     </w:rPr>
@@ -3355,7 +5244,7 @@
             <m:sub>
               <m:r>
                 <w:rPr>
-                  <w:rFonts w:ascii="Cambria Math" w:hAnsi="Cambria Math" w:cs="Times New Roman"/>
+                  <w:rFonts w:ascii="Cambria Math" w:hAnsi="Cambria Math"/>
                   <w:sz w:val="24"/>
                   <w:szCs w:val="24"/>
                 </w:rPr>
@@ -3365,7 +5254,7 @@
           </m:sSub>
           <m:r>
             <w:rPr>
-              <w:rFonts w:ascii="Cambria Math" w:hAnsi="Cambria Math" w:cs="Times New Roman"/>
+              <w:rFonts w:ascii="Cambria Math" w:hAnsi="Cambria Math"/>
               <w:sz w:val="24"/>
               <w:szCs w:val="24"/>
             </w:rPr>
@@ -3375,7 +5264,7 @@
             <m:sSubPr>
               <m:ctrlPr>
                 <w:rPr>
-                  <w:rFonts w:ascii="Cambria Math" w:hAnsi="Cambria Math" w:cs="Times New Roman"/>
+                  <w:rFonts w:ascii="Cambria Math" w:hAnsi="Cambria Math"/>
                   <w:i/>
                   <w:sz w:val="24"/>
                   <w:szCs w:val="24"/>
@@ -3385,7 +5274,7 @@
             <m:e>
               <m:r>
                 <w:rPr>
-                  <w:rFonts w:ascii="Cambria Math" w:hAnsi="Cambria Math" w:cs="Times New Roman"/>
+                  <w:rFonts w:ascii="Cambria Math" w:hAnsi="Cambria Math"/>
                   <w:sz w:val="24"/>
                   <w:szCs w:val="24"/>
                 </w:rPr>
@@ -3395,7 +5284,7 @@
             <m:sub>
               <m:r>
                 <w:rPr>
-                  <w:rFonts w:ascii="Cambria Math" w:hAnsi="Cambria Math" w:cs="Times New Roman"/>
+                  <w:rFonts w:ascii="Cambria Math" w:hAnsi="Cambria Math"/>
                   <w:sz w:val="24"/>
                   <w:szCs w:val="24"/>
                 </w:rPr>
@@ -3411,7 +5300,7 @@
         <w:pStyle w:val="a4"/>
         <w:ind w:left="800"/>
         <w:rPr>
-          <w:rFonts w:ascii="Times New Roman" w:eastAsiaTheme="minorEastAsia" w:hAnsi="Times New Roman" w:cs="Times New Roman"/>
+          <w:rFonts w:eastAsiaTheme="minorEastAsia"/>
           <w:i/>
           <w:sz w:val="24"/>
           <w:szCs w:val="24"/>
@@ -3424,7 +5313,7 @@
         <w:ind w:left="800"/>
         <w:jc w:val="center"/>
         <w:rPr>
-          <w:rFonts w:ascii="Times New Roman" w:eastAsiaTheme="minorEastAsia" w:hAnsi="Times New Roman" w:cs="Times New Roman"/>
+          <w:rFonts w:eastAsiaTheme="minorEastAsia"/>
           <w:i/>
           <w:sz w:val="24"/>
           <w:szCs w:val="24"/>
@@ -3436,7 +5325,7 @@
             <m:sSubPr>
               <m:ctrlPr>
                 <w:rPr>
-                  <w:rFonts w:ascii="Cambria Math" w:hAnsi="Cambria Math" w:cs="Times New Roman"/>
+                  <w:rFonts w:ascii="Cambria Math" w:hAnsi="Cambria Math"/>
                   <w:i/>
                   <w:sz w:val="24"/>
                   <w:szCs w:val="24"/>
@@ -3448,7 +5337,7 @@
                 <m:accPr>
                   <m:ctrlPr>
                     <w:rPr>
-                      <w:rFonts w:ascii="Cambria Math" w:hAnsi="Cambria Math" w:cs="Times New Roman"/>
+                      <w:rFonts w:ascii="Cambria Math" w:hAnsi="Cambria Math"/>
                       <w:sz w:val="24"/>
                       <w:szCs w:val="24"/>
                     </w:rPr>
@@ -3457,7 +5346,7 @@
                 <m:e>
                   <m:r>
                     <w:rPr>
-                      <w:rFonts w:ascii="Cambria Math" w:hAnsi="Cambria Math" w:cs="Times New Roman"/>
+                      <w:rFonts w:ascii="Cambria Math" w:hAnsi="Cambria Math"/>
                       <w:sz w:val="24"/>
                       <w:szCs w:val="24"/>
                     </w:rPr>
@@ -3469,7 +5358,7 @@
             <m:sub>
               <m:r>
                 <w:rPr>
-                  <w:rFonts w:ascii="Cambria Math" w:hAnsi="Cambria Math" w:cs="Times New Roman"/>
+                  <w:rFonts w:ascii="Cambria Math" w:hAnsi="Cambria Math"/>
                   <w:sz w:val="24"/>
                   <w:szCs w:val="24"/>
                 </w:rPr>
@@ -3479,7 +5368,7 @@
           </m:sSub>
           <m:r>
             <w:rPr>
-              <w:rFonts w:ascii="Cambria Math" w:hAnsi="Cambria Math" w:cs="Times New Roman"/>
+              <w:rFonts w:ascii="Cambria Math" w:hAnsi="Cambria Math"/>
               <w:sz w:val="24"/>
               <w:szCs w:val="24"/>
             </w:rPr>
@@ -3490,7 +5379,7 @@
               <m:sty m:val="p"/>
             </m:rPr>
             <w:rPr>
-              <w:rFonts w:ascii="Cambria Math" w:hAnsi="Cambria Math" w:cs="Times New Roman"/>
+              <w:rFonts w:ascii="Cambria Math" w:hAnsi="Cambria Math"/>
               <w:sz w:val="24"/>
               <w:szCs w:val="24"/>
             </w:rPr>
@@ -3500,7 +5389,7 @@
             <m:sSubPr>
               <m:ctrlPr>
                 <w:rPr>
-                  <w:rFonts w:ascii="Cambria Math" w:hAnsi="Cambria Math" w:cs="Times New Roman"/>
+                  <w:rFonts w:ascii="Cambria Math" w:hAnsi="Cambria Math"/>
                   <w:i/>
                   <w:sz w:val="24"/>
                   <w:szCs w:val="24"/>
@@ -3512,7 +5401,7 @@
                 <m:accPr>
                   <m:ctrlPr>
                     <w:rPr>
-                      <w:rFonts w:ascii="Cambria Math" w:hAnsi="Cambria Math" w:cs="Times New Roman"/>
+                      <w:rFonts w:ascii="Cambria Math" w:hAnsi="Cambria Math"/>
                       <w:sz w:val="24"/>
                       <w:szCs w:val="24"/>
                     </w:rPr>
@@ -3521,7 +5410,7 @@
                 <m:e>
                   <m:r>
                     <w:rPr>
-                      <w:rFonts w:ascii="Cambria Math" w:hAnsi="Cambria Math" w:cs="Times New Roman"/>
+                      <w:rFonts w:ascii="Cambria Math" w:hAnsi="Cambria Math"/>
                       <w:sz w:val="24"/>
                       <w:szCs w:val="24"/>
                     </w:rPr>
@@ -3533,7 +5422,7 @@
             <m:sub>
               <m:r>
                 <w:rPr>
-                  <w:rFonts w:ascii="Cambria Math" w:hAnsi="Cambria Math" w:cs="Times New Roman"/>
+                  <w:rFonts w:ascii="Cambria Math" w:hAnsi="Cambria Math"/>
                   <w:sz w:val="24"/>
                   <w:szCs w:val="24"/>
                 </w:rPr>
@@ -3543,7 +5432,7 @@
           </m:sSub>
           <m:r>
             <w:rPr>
-              <w:rFonts w:ascii="Cambria Math" w:hAnsi="Cambria Math" w:cs="Times New Roman"/>
+              <w:rFonts w:ascii="Cambria Math" w:hAnsi="Cambria Math"/>
               <w:sz w:val="24"/>
               <w:szCs w:val="24"/>
             </w:rPr>
@@ -3553,7 +5442,7 @@
             <m:sSubPr>
               <m:ctrlPr>
                 <w:rPr>
-                  <w:rFonts w:ascii="Cambria Math" w:hAnsi="Cambria Math" w:cs="Times New Roman"/>
+                  <w:rFonts w:ascii="Cambria Math" w:hAnsi="Cambria Math"/>
                   <w:i/>
                   <w:sz w:val="24"/>
                   <w:szCs w:val="24"/>
@@ -3563,7 +5452,7 @@
             <m:e>
               <m:r>
                 <w:rPr>
-                  <w:rFonts w:ascii="Cambria Math" w:hAnsi="Cambria Math" w:cs="Times New Roman"/>
+                  <w:rFonts w:ascii="Cambria Math" w:hAnsi="Cambria Math"/>
                   <w:sz w:val="24"/>
                   <w:szCs w:val="24"/>
                 </w:rPr>
@@ -3573,7 +5462,7 @@
             <m:sub>
               <m:r>
                 <w:rPr>
-                  <w:rFonts w:ascii="Cambria Math" w:hAnsi="Cambria Math" w:cs="Times New Roman"/>
+                  <w:rFonts w:ascii="Cambria Math" w:hAnsi="Cambria Math"/>
                   <w:sz w:val="24"/>
                   <w:szCs w:val="24"/>
                 </w:rPr>
@@ -3583,7 +5472,7 @@
           </m:sSub>
           <m:r>
             <w:rPr>
-              <w:rFonts w:ascii="Cambria Math" w:hAnsi="Cambria Math" w:cs="Times New Roman"/>
+              <w:rFonts w:ascii="Cambria Math" w:hAnsi="Cambria Math"/>
               <w:sz w:val="24"/>
               <w:szCs w:val="24"/>
             </w:rPr>
@@ -3593,7 +5482,7 @@
             <m:sSubPr>
               <m:ctrlPr>
                 <w:rPr>
-                  <w:rFonts w:ascii="Cambria Math" w:hAnsi="Cambria Math" w:cs="Times New Roman"/>
+                  <w:rFonts w:ascii="Cambria Math" w:hAnsi="Cambria Math"/>
                   <w:i/>
                   <w:sz w:val="24"/>
                   <w:szCs w:val="24"/>
@@ -3605,7 +5494,7 @@
                 <m:accPr>
                   <m:ctrlPr>
                     <w:rPr>
-                      <w:rFonts w:ascii="Cambria Math" w:hAnsi="Cambria Math" w:cs="Times New Roman"/>
+                      <w:rFonts w:ascii="Cambria Math" w:hAnsi="Cambria Math"/>
                       <w:sz w:val="24"/>
                       <w:szCs w:val="24"/>
                     </w:rPr>
@@ -3614,7 +5503,7 @@
                 <m:e>
                   <m:r>
                     <w:rPr>
-                      <w:rFonts w:ascii="Cambria Math" w:hAnsi="Cambria Math" w:cs="Times New Roman"/>
+                      <w:rFonts w:ascii="Cambria Math" w:hAnsi="Cambria Math"/>
                       <w:sz w:val="24"/>
                       <w:szCs w:val="24"/>
                     </w:rPr>
@@ -3626,7 +5515,7 @@
             <m:sub>
               <m:r>
                 <w:rPr>
-                  <w:rFonts w:ascii="Cambria Math" w:hAnsi="Cambria Math" w:cs="Times New Roman"/>
+                  <w:rFonts w:ascii="Cambria Math" w:hAnsi="Cambria Math"/>
                   <w:sz w:val="24"/>
                   <w:szCs w:val="24"/>
                 </w:rPr>
@@ -3636,7 +5525,7 @@
           </m:sSub>
           <m:r>
             <w:rPr>
-              <w:rFonts w:ascii="Cambria Math" w:hAnsi="Cambria Math" w:cs="Times New Roman"/>
+              <w:rFonts w:ascii="Cambria Math" w:hAnsi="Cambria Math"/>
               <w:sz w:val="24"/>
               <w:szCs w:val="24"/>
             </w:rPr>
@@ -3647,7 +5536,7 @@
               <m:sty m:val="p"/>
             </m:rPr>
             <w:rPr>
-              <w:rFonts w:ascii="Cambria Math" w:hAnsi="Cambria Math" w:cs="Times New Roman"/>
+              <w:rFonts w:ascii="Cambria Math" w:hAnsi="Cambria Math"/>
               <w:sz w:val="24"/>
               <w:szCs w:val="24"/>
             </w:rPr>
@@ -3657,7 +5546,7 @@
             <m:sSubPr>
               <m:ctrlPr>
                 <w:rPr>
-                  <w:rFonts w:ascii="Cambria Math" w:hAnsi="Cambria Math" w:cs="Times New Roman"/>
+                  <w:rFonts w:ascii="Cambria Math" w:hAnsi="Cambria Math"/>
                   <w:i/>
                   <w:sz w:val="24"/>
                   <w:szCs w:val="24"/>
@@ -3669,7 +5558,7 @@
                 <m:accPr>
                   <m:ctrlPr>
                     <w:rPr>
-                      <w:rFonts w:ascii="Cambria Math" w:hAnsi="Cambria Math" w:cs="Times New Roman"/>
+                      <w:rFonts w:ascii="Cambria Math" w:hAnsi="Cambria Math"/>
                       <w:sz w:val="24"/>
                       <w:szCs w:val="24"/>
                     </w:rPr>
@@ -3678,7 +5567,7 @@
                 <m:e>
                   <m:r>
                     <w:rPr>
-                      <w:rFonts w:ascii="Cambria Math" w:hAnsi="Cambria Math" w:cs="Times New Roman"/>
+                      <w:rFonts w:ascii="Cambria Math" w:hAnsi="Cambria Math"/>
                       <w:sz w:val="24"/>
                       <w:szCs w:val="24"/>
                     </w:rPr>
@@ -3690,7 +5579,7 @@
             <m:sub>
               <m:r>
                 <w:rPr>
-                  <w:rFonts w:ascii="Cambria Math" w:hAnsi="Cambria Math" w:cs="Times New Roman"/>
+                  <w:rFonts w:ascii="Cambria Math" w:hAnsi="Cambria Math"/>
                   <w:sz w:val="24"/>
                   <w:szCs w:val="24"/>
                 </w:rPr>
@@ -3700,7 +5589,7 @@
           </m:sSub>
           <m:r>
             <w:rPr>
-              <w:rFonts w:ascii="Cambria Math" w:eastAsiaTheme="minorEastAsia" w:hAnsi="Cambria Math" w:cs="Times New Roman"/>
+              <w:rFonts w:ascii="Cambria Math" w:eastAsiaTheme="minorEastAsia" w:hAnsi="Cambria Math"/>
               <w:sz w:val="24"/>
               <w:szCs w:val="24"/>
             </w:rPr>
@@ -3711,43 +5600,214 @@
     </w:p>
     <w:p>
       <w:pPr>
-        <w:pStyle w:val="a4"/>
-        <w:ind w:left="800"/>
-        <w:jc w:val="center"/>
-        <w:rPr>
-          <w:rFonts w:ascii="Times New Roman" w:eastAsiaTheme="minorEastAsia" w:hAnsi="Times New Roman" w:cs="Times New Roman"/>
-          <w:i/>
-          <w:sz w:val="24"/>
-          <w:szCs w:val="24"/>
-        </w:rPr>
-      </w:pPr>
+        <w:pStyle w:val="a3"/>
+        <w:numPr>
+          <w:ilvl w:val="1"/>
+          <w:numId w:val="1"/>
+        </w:numPr>
+        <w:rPr>
+          <w:b/>
+          <w:bCs/>
+        </w:rPr>
+      </w:pPr>
+      <w:r>
+        <w:rPr>
+          <w:b/>
+          <w:bCs/>
+        </w:rPr>
+        <w:t>Вказати середн</w:t>
+      </w:r>
+      <w:r>
+        <w:rPr>
+          <w:b/>
+          <w:bCs/>
+        </w:rPr>
+        <w:t>є</w:t>
+      </w:r>
+      <w:r>
+        <w:rPr>
+          <w:b/>
+          <w:bCs/>
+          <w:lang w:val="ru-RU"/>
+        </w:rPr>
+        <w:t xml:space="preserve"> </w:t>
+      </w:r>
+      <w:r>
+        <w:rPr>
+          <w:b/>
+          <w:bCs/>
+        </w:rPr>
+        <w:t xml:space="preserve">значення </w:t>
+      </w:r>
+      <m:oMath>
+        <m:sSub>
+          <m:sSubPr>
+            <m:ctrlPr>
+              <w:rPr>
+                <w:rFonts w:ascii="Cambria Math" w:hAnsi="Cambria Math"/>
+                <w:b/>
+                <w:bCs/>
+                <w:i/>
+              </w:rPr>
+            </m:ctrlPr>
+          </m:sSubPr>
+          <m:e>
+            <m:acc>
+              <m:accPr>
+                <m:ctrlPr>
+                  <w:rPr>
+                    <w:rFonts w:ascii="Cambria Math" w:hAnsi="Cambria Math"/>
+                    <w:b/>
+                    <w:bCs/>
+                  </w:rPr>
+                </m:ctrlPr>
+              </m:accPr>
+              <m:e>
+                <m:r>
+                  <m:rPr>
+                    <m:sty m:val="bi"/>
+                  </m:rPr>
+                  <w:rPr>
+                    <w:rFonts w:ascii="Cambria Math" w:hAnsi="Cambria Math"/>
+                  </w:rPr>
+                  <m:t>y</m:t>
+                </m:r>
+              </m:e>
+            </m:acc>
+          </m:e>
+          <m:sub>
+            <m:r>
+              <m:rPr>
+                <m:sty m:val="bi"/>
+              </m:rPr>
+              <w:rPr>
+                <w:rFonts w:ascii="Cambria Math" w:hAnsi="Cambria Math"/>
+              </w:rPr>
+              <m:t>i</m:t>
+            </m:r>
+          </m:sub>
+        </m:sSub>
+      </m:oMath>
     </w:p>
     <w:p>
       <w:pPr>
-        <w:pStyle w:val="a4"/>
-        <w:ind w:left="800"/>
-        <w:jc w:val="center"/>
-        <w:rPr>
-          <w:rFonts w:ascii="Times New Roman" w:eastAsiaTheme="minorEastAsia" w:hAnsi="Times New Roman" w:cs="Times New Roman"/>
-          <w:i/>
-          <w:sz w:val="24"/>
-          <w:szCs w:val="24"/>
+        <w:pStyle w:val="a3"/>
+        <w:ind w:left="1440" w:firstLine="0"/>
+      </w:pPr>
+      <w:r>
+        <w:drawing>
+          <wp:inline distT="0" distB="0" distL="0" distR="0" wp14:anchorId="4EF9EAA2" wp14:editId="3A9DA4ED">
+            <wp:extent cx="4965578" cy="1024128"/>
+            <wp:effectExtent l="0" t="0" r="6985" b="5080"/>
+            <wp:docPr id="27" name="Рисунок 27" descr="Зображення, що містить текст&#10;&#10;Автоматично згенерований опис"/>
+            <wp:cNvGraphicFramePr>
+              <a:graphicFrameLocks xmlns:a="http://schemas.openxmlformats.org/drawingml/2006/main" noChangeAspect="1"/>
+            </wp:cNvGraphicFramePr>
+            <a:graphic xmlns:a="http://schemas.openxmlformats.org/drawingml/2006/main">
+              <a:graphicData uri="http://schemas.openxmlformats.org/drawingml/2006/picture">
+                <pic:pic xmlns:pic="http://schemas.openxmlformats.org/drawingml/2006/picture">
+                  <pic:nvPicPr>
+                    <pic:cNvPr id="27" name="Рисунок 27" descr="Зображення, що містить текст&#10;&#10;Автоматично згенерований опис"/>
+                    <pic:cNvPicPr/>
+                  </pic:nvPicPr>
+                  <pic:blipFill>
+                    <a:blip r:embed="rId13"/>
+                    <a:stretch>
+                      <a:fillRect/>
+                    </a:stretch>
+                  </pic:blipFill>
+                  <pic:spPr>
+                    <a:xfrm>
+                      <a:off x="0" y="0"/>
+                      <a:ext cx="5007248" cy="1032722"/>
+                    </a:xfrm>
+                    <a:prstGeom prst="rect">
+                      <a:avLst/>
+                    </a:prstGeom>
+                  </pic:spPr>
+                </pic:pic>
+              </a:graphicData>
+            </a:graphic>
+          </wp:inline>
+        </w:drawing>
+      </w:r>
+    </w:p>
+    <w:p>
+      <w:pPr>
+        <w:pStyle w:val="a3"/>
+        <w:ind w:left="1440" w:firstLine="0"/>
+        <w:rPr>
+          <w:lang w:val="ru-RU"/>
+        </w:rPr>
+      </w:pPr>
+      <w:r>
+        <w:t xml:space="preserve">Знаходимо середнє для іксів і створюємо нову </w:t>
+      </w:r>
+      <w:r>
+        <w:rPr>
           <w:lang w:val="en-US"/>
         </w:rPr>
-      </w:pPr>
-      <w:r>
-        <w:rPr>
-          <w:rFonts w:ascii="Times New Roman" w:eastAsiaTheme="minorEastAsia" w:hAnsi="Times New Roman" w:cs="Times New Roman"/>
-          <w:i/>
-          <w:noProof/>
-          <w:sz w:val="24"/>
-          <w:szCs w:val="24"/>
-        </w:rPr>
+        <w:t>data</w:t>
+      </w:r>
+    </w:p>
+    <w:p>
+      <w:pPr>
+        <w:pStyle w:val="a3"/>
+        <w:numPr>
+          <w:ilvl w:val="1"/>
+          <w:numId w:val="1"/>
+        </w:numPr>
+        <w:rPr>
+          <w:b/>
+          <w:bCs/>
+        </w:rPr>
+      </w:pPr>
+      <m:oMath>
+        <m:r>
+          <m:rPr>
+            <m:sty m:val="bi"/>
+          </m:rPr>
+          <w:rPr>
+            <w:rFonts w:ascii="Cambria Math" w:hAnsi="Cambria Math"/>
+          </w:rPr>
+          <m:t>fit      lwr      upr</m:t>
+        </m:r>
+      </m:oMath>
+      <w:r>
+        <w:rPr>
+          <w:b/>
+          <w:bCs/>
+        </w:rPr>
+        <w:t xml:space="preserve">  для </w:t>
+      </w:r>
+      <w:r>
+        <w:rPr>
+          <w:b/>
+          <w:bCs/>
+          <w:lang w:val="en-US"/>
+        </w:rPr>
+        <w:t>a</w:t>
+      </w:r>
+      <w:r>
+        <w:rPr>
+          <w:b/>
+          <w:bCs/>
+          <w:lang w:val="ru-RU"/>
+        </w:rPr>
+        <w:t>.</w:t>
+      </w:r>
+    </w:p>
+    <w:p>
+      <w:pPr>
+        <w:pStyle w:val="a3"/>
+        <w:ind w:left="1440" w:firstLine="0"/>
+      </w:pPr>
+      <w:r>
         <w:drawing>
-          <wp:inline distT="0" distB="0" distL="0" distR="0" wp14:anchorId="0D8E6086" wp14:editId="2A19AE14">
-            <wp:extent cx="4972744" cy="1486107"/>
+          <wp:inline distT="0" distB="0" distL="0" distR="0" wp14:anchorId="694B7A67" wp14:editId="76773FC4">
+            <wp:extent cx="4001414" cy="368757"/>
             <wp:effectExtent l="0" t="0" r="0" b="0"/>
-            <wp:docPr id="11" name="Рисунок 11"/>
+            <wp:docPr id="29" name="Рисунок 29"/>
             <wp:cNvGraphicFramePr>
               <a:graphicFrameLocks xmlns:a="http://schemas.openxmlformats.org/drawingml/2006/main" noChangeAspect="1"/>
             </wp:cNvGraphicFramePr>
@@ -3759,7 +5819,7 @@
                     <pic:cNvPicPr/>
                   </pic:nvPicPr>
                   <pic:blipFill>
-                    <a:blip r:embed="rId12"/>
+                    <a:blip r:embed="rId14"/>
                     <a:stretch>
                       <a:fillRect/>
                     </a:stretch>
@@ -3767,7 +5827,7 @@
                   <pic:spPr>
                     <a:xfrm>
                       <a:off x="0" y="0"/>
-                      <a:ext cx="4972744" cy="1486107"/>
+                      <a:ext cx="4058768" cy="374043"/>
                     </a:xfrm>
                     <a:prstGeom prst="rect">
                       <a:avLst/>
@@ -3782,31 +5842,139 @@
     </w:p>
     <w:p>
       <w:pPr>
-        <w:pStyle w:val="a4"/>
-        <w:ind w:left="800"/>
-        <w:jc w:val="center"/>
-        <w:rPr>
-          <w:rFonts w:ascii="Times New Roman" w:eastAsiaTheme="minorEastAsia" w:hAnsi="Times New Roman" w:cs="Times New Roman"/>
-          <w:i/>
-          <w:sz w:val="24"/>
-          <w:szCs w:val="24"/>
-          <w:lang w:val="en-US"/>
-        </w:rPr>
-      </w:pPr>
-      <w:r>
-        <w:rPr>
-          <w:rFonts w:ascii="Times New Roman" w:eastAsiaTheme="minorEastAsia" w:hAnsi="Times New Roman" w:cs="Times New Roman"/>
-          <w:i/>
-          <w:noProof/>
-          <w:sz w:val="24"/>
-          <w:szCs w:val="24"/>
-          <w:lang w:val="en-US"/>
-        </w:rPr>
+        <w:pStyle w:val="a3"/>
+        <w:numPr>
+          <w:ilvl w:val="1"/>
+          <w:numId w:val="1"/>
+        </w:numPr>
+        <w:rPr>
+          <w:b/>
+          <w:bCs/>
+        </w:rPr>
+      </w:pPr>
+      <m:oMath>
+        <m:sSub>
+          <m:sSubPr>
+            <m:ctrlPr>
+              <w:rPr>
+                <w:rFonts w:ascii="Cambria Math" w:hAnsi="Cambria Math"/>
+                <w:b/>
+                <w:bCs/>
+                <w:i/>
+              </w:rPr>
+            </m:ctrlPr>
+          </m:sSubPr>
+          <m:e>
+            <m:acc>
+              <m:accPr>
+                <m:ctrlPr>
+                  <w:rPr>
+                    <w:rFonts w:ascii="Cambria Math" w:hAnsi="Cambria Math"/>
+                    <w:b/>
+                    <w:bCs/>
+                  </w:rPr>
+                </m:ctrlPr>
+              </m:accPr>
+              <m:e>
+                <m:r>
+                  <m:rPr>
+                    <m:sty m:val="bi"/>
+                  </m:rPr>
+                  <w:rPr>
+                    <w:rFonts w:ascii="Cambria Math" w:hAnsi="Cambria Math"/>
+                  </w:rPr>
+                  <m:t>y</m:t>
+                </m:r>
+              </m:e>
+            </m:acc>
+          </m:e>
+          <m:sub>
+            <m:r>
+              <m:rPr>
+                <m:sty m:val="bi"/>
+              </m:rPr>
+              <w:rPr>
+                <w:rFonts w:ascii="Cambria Math" w:hAnsi="Cambria Math"/>
+              </w:rPr>
+              <m:t>p</m:t>
+            </m:r>
+          </m:sub>
+        </m:sSub>
+        <m:r>
+          <m:rPr>
+            <m:sty m:val="bi"/>
+          </m:rPr>
+          <w:rPr>
+            <w:rFonts w:ascii="Cambria Math" w:hAnsi="Cambria Math"/>
+          </w:rPr>
+          <m:t xml:space="preserve"> </m:t>
+        </m:r>
+        <m:d>
+          <m:dPr>
+            <m:ctrlPr>
+              <w:rPr>
+                <w:rFonts w:ascii="Cambria Math" w:hAnsi="Cambria Math"/>
+                <w:b/>
+                <w:bCs/>
+              </w:rPr>
+            </m:ctrlPr>
+          </m:dPr>
+          <m:e>
+            <m:r>
+              <m:rPr>
+                <m:sty m:val="bi"/>
+              </m:rPr>
+              <w:rPr>
+                <w:rFonts w:ascii="Cambria Math" w:hAnsi="Cambria Math"/>
+                <w:lang w:val="en-US"/>
+              </w:rPr>
+              <m:t>p</m:t>
+            </m:r>
+            <m:r>
+              <m:rPr>
+                <m:sty m:val="bi"/>
+              </m:rPr>
+              <w:rPr>
+                <w:rFonts w:ascii="Cambria Math" w:hAnsi="Cambria Math"/>
+                <w:lang w:val="ru-RU"/>
+              </w:rPr>
+              <m:t>=</m:t>
+            </m:r>
+            <m:r>
+              <m:rPr>
+                <m:sty m:val="bi"/>
+              </m:rPr>
+              <w:rPr>
+                <w:rFonts w:ascii="Cambria Math" w:hAnsi="Cambria Math"/>
+                <w:lang w:val="en-US"/>
+              </w:rPr>
+              <m:t>max</m:t>
+            </m:r>
+            <m:r>
+              <m:rPr>
+                <m:sty m:val="bi"/>
+              </m:rPr>
+              <w:rPr>
+                <w:rFonts w:ascii="Cambria Math" w:hAnsi="Cambria Math"/>
+                <w:lang w:val="ru-RU"/>
+              </w:rPr>
+              <m:t>+10%</m:t>
+            </m:r>
+          </m:e>
+        </m:d>
+      </m:oMath>
+    </w:p>
+    <w:p>
+      <w:pPr>
+        <w:pStyle w:val="a3"/>
+        <w:ind w:left="1440" w:firstLine="0"/>
+      </w:pPr>
+      <w:r>
         <w:drawing>
-          <wp:inline distT="0" distB="0" distL="0" distR="0" wp14:anchorId="67604E69" wp14:editId="74ACED41">
-            <wp:extent cx="4744112" cy="1571844"/>
-            <wp:effectExtent l="0" t="0" r="0" b="9525"/>
-            <wp:docPr id="12" name="Рисунок 12" descr="Зображення, що містить текст&#10;&#10;Автоматично згенерований опис"/>
+          <wp:inline distT="0" distB="0" distL="0" distR="0" wp14:anchorId="034B5BBD" wp14:editId="44BB98A8">
+            <wp:extent cx="4385382" cy="1163117"/>
+            <wp:effectExtent l="0" t="0" r="0" b="0"/>
+            <wp:docPr id="31" name="Рисунок 31" descr="Зображення, що містить текст&#10;&#10;Автоматично згенерований опис"/>
             <wp:cNvGraphicFramePr>
               <a:graphicFrameLocks xmlns:a="http://schemas.openxmlformats.org/drawingml/2006/main" noChangeAspect="1"/>
             </wp:cNvGraphicFramePr>
@@ -3814,1285 +5982,7 @@
               <a:graphicData uri="http://schemas.openxmlformats.org/drawingml/2006/picture">
                 <pic:pic xmlns:pic="http://schemas.openxmlformats.org/drawingml/2006/picture">
                   <pic:nvPicPr>
-                    <pic:cNvPr id="12" name="Рисунок 12" descr="Зображення, що містить текст&#10;&#10;Автоматично згенерований опис"/>
-                    <pic:cNvPicPr/>
-                  </pic:nvPicPr>
-                  <pic:blipFill>
-                    <a:blip r:embed="rId13"/>
-                    <a:stretch>
-                      <a:fillRect/>
-                    </a:stretch>
-                  </pic:blipFill>
-                  <pic:spPr>
-                    <a:xfrm>
-                      <a:off x="0" y="0"/>
-                      <a:ext cx="4744112" cy="1571844"/>
-                    </a:xfrm>
-                    <a:prstGeom prst="rect">
-                      <a:avLst/>
-                    </a:prstGeom>
-                  </pic:spPr>
-                </pic:pic>
-              </a:graphicData>
-            </a:graphic>
-          </wp:inline>
-        </w:drawing>
-      </w:r>
-    </w:p>
-    <w:p>
-      <w:pPr>
-        <w:pStyle w:val="a3"/>
-        <w:numPr>
-          <w:ilvl w:val="0"/>
-          <w:numId w:val="1"/>
-        </w:numPr>
-        <w:rPr>
-          <w:rFonts w:ascii="Times New Roman" w:hAnsi="Times New Roman" w:cs="Times New Roman"/>
-        </w:rPr>
-      </w:pPr>
-      <w:r>
-        <w:rPr>
-          <w:rFonts w:ascii="Times New Roman" w:hAnsi="Times New Roman" w:cs="Times New Roman"/>
-        </w:rPr>
-        <w:t>Зробити аналіз за допомогою критерію Фішера (</w:t>
-      </w:r>
-      <w:r>
-        <w:rPr>
-          <w:rFonts w:ascii="Times New Roman" w:hAnsi="Times New Roman" w:cs="Times New Roman"/>
-          <w:lang w:val="en-US"/>
-        </w:rPr>
-        <w:t>F</w:t>
-      </w:r>
-      <w:r>
-        <w:rPr>
-          <w:rFonts w:ascii="Times New Roman" w:hAnsi="Times New Roman" w:cs="Times New Roman"/>
-          <w:lang w:val="ru-RU"/>
-        </w:rPr>
-        <w:t>-</w:t>
-      </w:r>
-      <w:r>
-        <w:rPr>
-          <w:rFonts w:ascii="Times New Roman" w:hAnsi="Times New Roman" w:cs="Times New Roman"/>
-        </w:rPr>
-        <w:t>тест)</w:t>
-      </w:r>
-      <w:r>
-        <w:rPr>
-          <w:rFonts w:ascii="Times New Roman" w:hAnsi="Times New Roman" w:cs="Times New Roman"/>
-          <w:lang w:val="ru-RU"/>
-        </w:rPr>
-        <w:t>;</w:t>
-      </w:r>
-    </w:p>
-    <w:p>
-      <w:pPr>
-        <w:pStyle w:val="a4"/>
-        <w:ind w:left="800"/>
-        <w:rPr>
-          <w:rFonts w:ascii="Times New Roman" w:eastAsiaTheme="minorEastAsia" w:hAnsi="Times New Roman" w:cs="Times New Roman"/>
-          <w:sz w:val="24"/>
-          <w:szCs w:val="24"/>
-          <w:lang w:val="en-US"/>
-        </w:rPr>
-      </w:pPr>
-      <m:oMathPara>
-        <m:oMathParaPr>
-          <m:jc m:val="center"/>
-        </m:oMathParaPr>
-        <m:oMath>
-          <m:sSub>
-            <m:sSubPr>
-              <m:ctrlPr>
-                <w:rPr>
-                  <w:rFonts w:ascii="Cambria Math" w:eastAsiaTheme="minorEastAsia" w:hAnsi="Cambria Math" w:cs="Times New Roman"/>
-                  <w:i/>
-                  <w:sz w:val="24"/>
-                  <w:szCs w:val="24"/>
-                  <w:lang w:val="en-US"/>
-                </w:rPr>
-              </m:ctrlPr>
-            </m:sSubPr>
-            <m:e>
-              <m:r>
-                <w:rPr>
-                  <w:rFonts w:ascii="Cambria Math" w:eastAsiaTheme="minorEastAsia" w:hAnsi="Cambria Math" w:cs="Times New Roman"/>
-                  <w:sz w:val="24"/>
-                  <w:szCs w:val="24"/>
-                  <w:lang w:val="en-US"/>
-                </w:rPr>
-                <m:t>H</m:t>
-              </m:r>
-            </m:e>
-            <m:sub>
-              <m:r>
-                <w:rPr>
-                  <w:rFonts w:ascii="Cambria Math" w:eastAsiaTheme="minorEastAsia" w:hAnsi="Cambria Math" w:cs="Times New Roman"/>
-                  <w:sz w:val="24"/>
-                  <w:szCs w:val="24"/>
-                  <w:lang w:val="en-US"/>
-                </w:rPr>
-                <m:t>0</m:t>
-              </m:r>
-            </m:sub>
-          </m:sSub>
-          <m:r>
-            <w:rPr>
-              <w:rFonts w:ascii="Cambria Math" w:eastAsiaTheme="minorEastAsia" w:hAnsi="Cambria Math" w:cs="Times New Roman"/>
-              <w:sz w:val="24"/>
-              <w:szCs w:val="24"/>
-              <w:lang w:val="en-US"/>
-            </w:rPr>
-            <m:t>:</m:t>
-          </m:r>
-          <m:sSub>
-            <m:sSubPr>
-              <m:ctrlPr>
-                <w:rPr>
-                  <w:rFonts w:ascii="Cambria Math" w:eastAsiaTheme="minorEastAsia" w:hAnsi="Cambria Math" w:cs="Times New Roman"/>
-                  <w:sz w:val="24"/>
-                  <w:szCs w:val="24"/>
-                  <w:lang w:val="en-US"/>
-                </w:rPr>
-              </m:ctrlPr>
-            </m:sSubPr>
-            <m:e>
-              <m:r>
-                <w:rPr>
-                  <w:rFonts w:ascii="Cambria Math" w:eastAsiaTheme="minorEastAsia" w:hAnsi="Cambria Math" w:cs="Times New Roman"/>
-                  <w:sz w:val="24"/>
-                  <w:szCs w:val="24"/>
-                  <w:lang w:val="en-US"/>
-                </w:rPr>
-                <m:t>β</m:t>
-              </m:r>
-            </m:e>
-            <m:sub>
-              <m:r>
-                <w:rPr>
-                  <w:rFonts w:ascii="Cambria Math" w:eastAsiaTheme="minorEastAsia" w:hAnsi="Cambria Math" w:cs="Times New Roman"/>
-                  <w:sz w:val="24"/>
-                  <w:szCs w:val="24"/>
-                  <w:lang w:val="en-US"/>
-                </w:rPr>
-                <m:t>j</m:t>
-              </m:r>
-            </m:sub>
-          </m:sSub>
-          <m:r>
-            <w:rPr>
-              <w:rFonts w:ascii="Cambria Math" w:eastAsiaTheme="minorEastAsia" w:hAnsi="Cambria Math" w:cs="Times New Roman"/>
-              <w:sz w:val="24"/>
-              <w:szCs w:val="24"/>
-              <w:lang w:val="en-US"/>
-            </w:rPr>
-            <m:t>=0</m:t>
-          </m:r>
-          <m:r>
-            <m:rPr>
-              <m:nor/>
-            </m:rPr>
-            <w:rPr>
-              <w:rFonts w:ascii="Times New Roman" w:eastAsiaTheme="minorEastAsia" w:hAnsi="Times New Roman" w:cs="Times New Roman"/>
-              <w:sz w:val="24"/>
-              <w:szCs w:val="24"/>
-              <w:lang w:val="en-US"/>
-            </w:rPr>
-            <m:t xml:space="preserve">, j=1, ..., </m:t>
-          </m:r>
-          <m:r>
-            <m:rPr>
-              <m:nor/>
-            </m:rPr>
-            <w:rPr>
-              <w:rFonts w:ascii="Times New Roman" w:eastAsiaTheme="minorEastAsia" w:hAnsi="Times New Roman" w:cs="Times New Roman"/>
-              <w:i/>
-              <w:iCs/>
-              <w:sz w:val="24"/>
-              <w:szCs w:val="24"/>
-              <w:lang w:val="en-US"/>
-            </w:rPr>
-            <m:t>p</m:t>
-          </m:r>
-          <m:r>
-            <w:rPr>
-              <w:rFonts w:ascii="Cambria Math" w:eastAsiaTheme="minorEastAsia" w:hAnsi="Cambria Math" w:cs="Times New Roman"/>
-              <w:sz w:val="24"/>
-              <w:szCs w:val="24"/>
-              <w:lang w:val="en-US"/>
-            </w:rPr>
-            <m:t xml:space="preserve">        </m:t>
-          </m:r>
-          <m:r>
-            <w:rPr>
-              <w:rFonts w:ascii="Cambria Math" w:hAnsi="Cambria Math" w:cs="Times New Roman"/>
-              <w:sz w:val="24"/>
-              <w:szCs w:val="24"/>
-            </w:rPr>
-            <m:t>F</m:t>
-          </m:r>
-          <m:r>
-            <w:rPr>
-              <w:rFonts w:ascii="Cambria Math" w:hAnsi="Cambria Math" w:cs="Times New Roman"/>
-              <w:sz w:val="24"/>
-              <w:szCs w:val="24"/>
-              <w:lang w:val="en-US"/>
-            </w:rPr>
-            <m:t>&lt;</m:t>
-          </m:r>
-          <m:sSub>
-            <m:sSubPr>
-              <m:ctrlPr>
-                <w:rPr>
-                  <w:rFonts w:ascii="Cambria Math" w:hAnsi="Cambria Math" w:cs="Times New Roman"/>
-                  <w:i/>
-                  <w:sz w:val="24"/>
-                  <w:szCs w:val="24"/>
-                </w:rPr>
-              </m:ctrlPr>
-            </m:sSubPr>
-            <m:e>
-              <m:r>
-                <w:rPr>
-                  <w:rFonts w:ascii="Cambria Math" w:hAnsi="Cambria Math" w:cs="Times New Roman"/>
-                  <w:sz w:val="24"/>
-                  <w:szCs w:val="24"/>
-                </w:rPr>
-                <m:t>F</m:t>
-              </m:r>
-            </m:e>
-            <m:sub>
-              <m:r>
-                <w:rPr>
-                  <w:rFonts w:ascii="Cambria Math" w:hAnsi="Cambria Math" w:cs="Times New Roman"/>
-                  <w:sz w:val="24"/>
-                  <w:szCs w:val="24"/>
-                </w:rPr>
-                <m:t>α</m:t>
-              </m:r>
-              <m:sSub>
-                <m:sSubPr>
-                  <m:ctrlPr>
-                    <w:rPr>
-                      <w:rFonts w:ascii="Cambria Math" w:hAnsi="Cambria Math" w:cs="Times New Roman"/>
-                      <w:i/>
-                      <w:sz w:val="24"/>
-                      <w:szCs w:val="24"/>
-                    </w:rPr>
-                  </m:ctrlPr>
-                </m:sSubPr>
-                <m:e>
-                  <m:r>
-                    <w:rPr>
-                      <w:rFonts w:ascii="Cambria Math" w:hAnsi="Cambria Math" w:cs="Times New Roman"/>
-                      <w:sz w:val="24"/>
-                      <w:szCs w:val="24"/>
-                    </w:rPr>
-                    <m:t>k</m:t>
-                  </m:r>
-                </m:e>
-                <m:sub>
-                  <m:r>
-                    <w:rPr>
-                      <w:rFonts w:ascii="Cambria Math" w:hAnsi="Cambria Math" w:cs="Times New Roman"/>
-                      <w:sz w:val="24"/>
-                      <w:szCs w:val="24"/>
-                      <w:lang w:val="en-US"/>
-                    </w:rPr>
-                    <m:t>1</m:t>
-                  </m:r>
-                </m:sub>
-              </m:sSub>
-              <m:sSub>
-                <m:sSubPr>
-                  <m:ctrlPr>
-                    <w:rPr>
-                      <w:rFonts w:ascii="Cambria Math" w:hAnsi="Cambria Math" w:cs="Times New Roman"/>
-                      <w:i/>
-                      <w:sz w:val="24"/>
-                      <w:szCs w:val="24"/>
-                    </w:rPr>
-                  </m:ctrlPr>
-                </m:sSubPr>
-                <m:e>
-                  <m:r>
-                    <w:rPr>
-                      <w:rFonts w:ascii="Cambria Math" w:hAnsi="Cambria Math" w:cs="Times New Roman"/>
-                      <w:sz w:val="24"/>
-                      <w:szCs w:val="24"/>
-                    </w:rPr>
-                    <m:t>k</m:t>
-                  </m:r>
-                </m:e>
-                <m:sub>
-                  <m:r>
-                    <w:rPr>
-                      <w:rFonts w:ascii="Cambria Math" w:hAnsi="Cambria Math" w:cs="Times New Roman"/>
-                      <w:sz w:val="24"/>
-                      <w:szCs w:val="24"/>
-                      <w:lang w:val="en-US"/>
-                    </w:rPr>
-                    <m:t>2</m:t>
-                  </m:r>
-                </m:sub>
-              </m:sSub>
-            </m:sub>
-          </m:sSub>
-        </m:oMath>
-      </m:oMathPara>
-    </w:p>
-    <w:p>
-      <w:pPr>
-        <w:pStyle w:val="a4"/>
-        <w:ind w:left="800"/>
-        <w:jc w:val="center"/>
-        <w:rPr>
-          <w:rFonts w:ascii="Times New Roman" w:eastAsiaTheme="minorEastAsia" w:hAnsi="Times New Roman" w:cs="Times New Roman"/>
-          <w:sz w:val="24"/>
-          <w:szCs w:val="24"/>
-          <w:lang w:val="en-US"/>
-        </w:rPr>
-      </w:pPr>
-      <m:oMath>
-        <m:sSub>
-          <m:sSubPr>
-            <m:ctrlPr>
-              <w:rPr>
-                <w:rFonts w:ascii="Cambria Math" w:hAnsi="Cambria Math" w:cs="Times New Roman"/>
-                <w:i/>
-                <w:sz w:val="24"/>
-                <w:szCs w:val="24"/>
-              </w:rPr>
-            </m:ctrlPr>
-          </m:sSubPr>
-          <m:e>
-            <m:r>
-              <w:rPr>
-                <w:rFonts w:ascii="Cambria Math" w:hAnsi="Cambria Math" w:cs="Times New Roman"/>
-                <w:sz w:val="24"/>
-                <w:szCs w:val="24"/>
-              </w:rPr>
-              <m:t>k</m:t>
-            </m:r>
-          </m:e>
-          <m:sub>
-            <m:r>
-              <w:rPr>
-                <w:rFonts w:ascii="Cambria Math" w:hAnsi="Cambria Math" w:cs="Times New Roman"/>
-                <w:sz w:val="24"/>
-                <w:szCs w:val="24"/>
-                <w:lang w:val="en-US"/>
-              </w:rPr>
-              <m:t>1</m:t>
-            </m:r>
-          </m:sub>
-        </m:sSub>
-        <m:r>
-          <w:rPr>
-            <w:rFonts w:ascii="Cambria Math" w:hAnsi="Cambria Math" w:cs="Times New Roman"/>
-            <w:sz w:val="24"/>
-            <w:szCs w:val="24"/>
-            <w:lang w:val="en-US"/>
-          </w:rPr>
-          <m:t>=</m:t>
-        </m:r>
-        <m:r>
-          <w:rPr>
-            <w:rFonts w:ascii="Cambria Math" w:hAnsi="Cambria Math" w:cs="Times New Roman"/>
-            <w:sz w:val="24"/>
-            <w:szCs w:val="24"/>
-          </w:rPr>
-          <m:t>p</m:t>
-        </m:r>
-        <m:r>
-          <w:rPr>
-            <w:rFonts w:ascii="Cambria Math" w:hAnsi="Cambria Math" w:cs="Times New Roman"/>
-            <w:sz w:val="24"/>
-            <w:szCs w:val="24"/>
-            <w:lang w:val="en-US"/>
-          </w:rPr>
-          <m:t>,</m:t>
-        </m:r>
-        <m:sSub>
-          <m:sSubPr>
-            <m:ctrlPr>
-              <w:rPr>
-                <w:rFonts w:ascii="Cambria Math" w:hAnsi="Cambria Math" w:cs="Times New Roman"/>
-                <w:i/>
-                <w:sz w:val="24"/>
-                <w:szCs w:val="24"/>
-              </w:rPr>
-            </m:ctrlPr>
-          </m:sSubPr>
-          <m:e>
-            <m:r>
-              <w:rPr>
-                <w:rFonts w:ascii="Cambria Math" w:hAnsi="Cambria Math" w:cs="Times New Roman"/>
-                <w:sz w:val="24"/>
-                <w:szCs w:val="24"/>
-                <w:lang w:val="en-US"/>
-              </w:rPr>
-              <m:t xml:space="preserve">     </m:t>
-            </m:r>
-            <m:r>
-              <w:rPr>
-                <w:rFonts w:ascii="Cambria Math" w:hAnsi="Cambria Math" w:cs="Times New Roman"/>
-                <w:sz w:val="24"/>
-                <w:szCs w:val="24"/>
-              </w:rPr>
-              <m:t>k</m:t>
-            </m:r>
-          </m:e>
-          <m:sub>
-            <m:r>
-              <w:rPr>
-                <w:rFonts w:ascii="Cambria Math" w:hAnsi="Cambria Math" w:cs="Times New Roman"/>
-                <w:sz w:val="24"/>
-                <w:szCs w:val="24"/>
-                <w:lang w:val="en-US"/>
-              </w:rPr>
-              <m:t>2</m:t>
-            </m:r>
-          </m:sub>
-        </m:sSub>
-        <m:r>
-          <w:rPr>
-            <w:rFonts w:ascii="Cambria Math" w:hAnsi="Cambria Math" w:cs="Times New Roman"/>
-            <w:sz w:val="24"/>
-            <w:szCs w:val="24"/>
-            <w:lang w:val="en-US"/>
-          </w:rPr>
-          <m:t>=</m:t>
-        </m:r>
-        <m:r>
-          <w:rPr>
-            <w:rFonts w:ascii="Cambria Math" w:hAnsi="Cambria Math" w:cs="Times New Roman"/>
-            <w:sz w:val="24"/>
-            <w:szCs w:val="24"/>
-          </w:rPr>
-          <m:t>n</m:t>
-        </m:r>
-        <m:r>
-          <w:rPr>
-            <w:rFonts w:ascii="Cambria Math" w:hAnsi="Cambria Math" w:cs="Times New Roman"/>
-            <w:sz w:val="24"/>
-            <w:szCs w:val="24"/>
-            <w:lang w:val="en-US"/>
-          </w:rPr>
-          <m:t>-</m:t>
-        </m:r>
-        <m:r>
-          <w:rPr>
-            <w:rFonts w:ascii="Cambria Math" w:hAnsi="Cambria Math" w:cs="Times New Roman"/>
-            <w:sz w:val="24"/>
-            <w:szCs w:val="24"/>
-          </w:rPr>
-          <m:t>p</m:t>
-        </m:r>
-        <m:r>
-          <w:rPr>
-            <w:rFonts w:ascii="Cambria Math" w:hAnsi="Cambria Math" w:cs="Times New Roman"/>
-            <w:sz w:val="24"/>
-            <w:szCs w:val="24"/>
-            <w:lang w:val="en-US"/>
-          </w:rPr>
-          <m:t>-1</m:t>
-        </m:r>
-      </m:oMath>
-      <w:r>
-        <w:rPr>
-          <w:rFonts w:ascii="Times New Roman" w:eastAsiaTheme="minorEastAsia" w:hAnsi="Times New Roman" w:cs="Times New Roman"/>
-          <w:sz w:val="24"/>
-          <w:szCs w:val="24"/>
-          <w:lang w:val="en-US"/>
-        </w:rPr>
-        <w:t>;</w:t>
-      </w:r>
-    </w:p>
-    <w:p>
-      <w:pPr>
-        <w:pStyle w:val="a4"/>
-        <w:ind w:left="800"/>
-        <w:jc w:val="center"/>
-        <w:rPr>
-          <w:rFonts w:ascii="Times New Roman" w:eastAsiaTheme="minorEastAsia" w:hAnsi="Times New Roman" w:cs="Times New Roman"/>
-          <w:i/>
-          <w:sz w:val="24"/>
-          <w:szCs w:val="24"/>
-          <w:lang w:val="en-US"/>
-        </w:rPr>
-      </w:pPr>
-      <w:r>
-        <w:rPr>
-          <w:rFonts w:ascii="Times New Roman" w:hAnsi="Times New Roman" w:cs="Times New Roman"/>
-          <w:noProof/>
-          <w:sz w:val="24"/>
-          <w:szCs w:val="24"/>
-          <w:lang w:val="uk-UA"/>
-        </w:rPr>
-        <mc:AlternateContent>
-          <mc:Choice Requires="wps">
-            <w:drawing>
-              <wp:anchor distT="0" distB="0" distL="114300" distR="114300" simplePos="0" relativeHeight="251661312" behindDoc="0" locked="0" layoutInCell="1" allowOverlap="1" wp14:anchorId="6E604100" wp14:editId="28AF7148">
-                <wp:simplePos x="0" y="0"/>
-                <wp:positionH relativeFrom="column">
-                  <wp:posOffset>767080</wp:posOffset>
-                </wp:positionH>
-                <wp:positionV relativeFrom="paragraph">
-                  <wp:posOffset>2626360</wp:posOffset>
-                </wp:positionV>
-                <wp:extent cx="4286250" cy="219075"/>
-                <wp:effectExtent l="19050" t="19050" r="19050" b="28575"/>
-                <wp:wrapNone/>
-                <wp:docPr id="14" name="Прямокутник 14"/>
-                <wp:cNvGraphicFramePr/>
-                <a:graphic xmlns:a="http://schemas.openxmlformats.org/drawingml/2006/main">
-                  <a:graphicData uri="http://schemas.microsoft.com/office/word/2010/wordprocessingShape">
-                    <wps:wsp>
-                      <wps:cNvSpPr/>
-                      <wps:spPr>
-                        <a:xfrm>
-                          <a:off x="0" y="0"/>
-                          <a:ext cx="4286250" cy="219075"/>
-                        </a:xfrm>
-                        <a:prstGeom prst="rect">
-                          <a:avLst/>
-                        </a:prstGeom>
-                        <a:noFill/>
-                        <a:ln w="28575" cap="flat" cmpd="sng" algn="ctr">
-                          <a:solidFill>
-                            <a:srgbClr val="FF0000"/>
-                          </a:solidFill>
-                          <a:prstDash val="solid"/>
-                          <a:round/>
-                          <a:headEnd type="none" w="med" len="med"/>
-                          <a:tailEnd type="none" w="med" len="med"/>
-                        </a:ln>
-                      </wps:spPr>
-                      <wps:style>
-                        <a:lnRef idx="0">
-                          <a:scrgbClr r="0" g="0" b="0"/>
-                        </a:lnRef>
-                        <a:fillRef idx="0">
-                          <a:scrgbClr r="0" g="0" b="0"/>
-                        </a:fillRef>
-                        <a:effectRef idx="0">
-                          <a:scrgbClr r="0" g="0" b="0"/>
-                        </a:effectRef>
-                        <a:fontRef idx="minor">
-                          <a:schemeClr val="accent2"/>
-                        </a:fontRef>
-                      </wps:style>
-                      <wps:bodyPr rot="0" spcFirstLastPara="0" vertOverflow="overflow" horzOverflow="overflow" vert="horz" wrap="square" lIns="91440" tIns="45720" rIns="91440" bIns="45720" numCol="1" spcCol="0" rtlCol="0" fromWordArt="0" anchor="ctr" anchorCtr="0" forceAA="0" compatLnSpc="1">
-                        <a:prstTxWarp prst="textNoShape">
-                          <a:avLst/>
-                        </a:prstTxWarp>
-                        <a:noAutofit/>
-                      </wps:bodyPr>
-                    </wps:wsp>
-                  </a:graphicData>
-                </a:graphic>
-                <wp14:sizeRelH relativeFrom="margin">
-                  <wp14:pctWidth>0</wp14:pctWidth>
-                </wp14:sizeRelH>
-                <wp14:sizeRelV relativeFrom="margin">
-                  <wp14:pctHeight>0</wp14:pctHeight>
-                </wp14:sizeRelV>
-              </wp:anchor>
-            </w:drawing>
-          </mc:Choice>
-          <mc:Fallback>
-            <w:pict>
-              <v:rect w14:anchorId="425C0243" id="Прямокутник 14" o:spid="_x0000_s1026" style="position:absolute;margin-left:60.4pt;margin-top:206.8pt;width:337.5pt;height:17.25pt;z-index:251661312;visibility:visible;mso-wrap-style:square;mso-width-percent:0;mso-height-percent:0;mso-wrap-distance-left:9pt;mso-wrap-distance-top:0;mso-wrap-distance-right:9pt;mso-wrap-distance-bottom:0;mso-position-horizontal:absolute;mso-position-horizontal-relative:text;mso-position-vertical:absolute;mso-position-vertical-relative:text;mso-width-percent:0;mso-height-percent:0;mso-width-relative:margin;mso-height-relative:margin;v-text-anchor:middle" o:gfxdata="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" filled="f" strokecolor="red" strokeweight="2.25pt">
-                <v:stroke joinstyle="round"/>
-              </v:rect>
-            </w:pict>
-          </mc:Fallback>
-        </mc:AlternateContent>
-      </w:r>
-      <w:r>
-        <w:rPr>
-          <w:rFonts w:ascii="Times New Roman" w:eastAsiaTheme="minorEastAsia" w:hAnsi="Times New Roman" w:cs="Times New Roman"/>
-          <w:i/>
-          <w:noProof/>
-          <w:sz w:val="24"/>
-          <w:szCs w:val="24"/>
-          <w:lang w:val="en-US"/>
-        </w:rPr>
-        <w:drawing>
-          <wp:inline distT="0" distB="0" distL="0" distR="0" wp14:anchorId="44399F31" wp14:editId="719CF35D">
-            <wp:extent cx="4972744" cy="2848373"/>
-            <wp:effectExtent l="0" t="0" r="0" b="9525"/>
-            <wp:docPr id="13" name="Рисунок 13" descr="Зображення, що містить текст, чек, знімок екрана&#10;&#10;Автоматично згенерований опис"/>
-            <wp:cNvGraphicFramePr>
-              <a:graphicFrameLocks xmlns:a="http://schemas.openxmlformats.org/drawingml/2006/main" noChangeAspect="1"/>
-            </wp:cNvGraphicFramePr>
-            <a:graphic xmlns:a="http://schemas.openxmlformats.org/drawingml/2006/main">
-              <a:graphicData uri="http://schemas.openxmlformats.org/drawingml/2006/picture">
-                <pic:pic xmlns:pic="http://schemas.openxmlformats.org/drawingml/2006/picture">
-                  <pic:nvPicPr>
-                    <pic:cNvPr id="13" name="Рисунок 13" descr="Зображення, що містить текст, чек, знімок екрана&#10;&#10;Автоматично згенерований опис"/>
-                    <pic:cNvPicPr/>
-                  </pic:nvPicPr>
-                  <pic:blipFill>
-                    <a:blip r:embed="rId14"/>
-                    <a:stretch>
-                      <a:fillRect/>
-                    </a:stretch>
-                  </pic:blipFill>
-                  <pic:spPr>
-                    <a:xfrm>
-                      <a:off x="0" y="0"/>
-                      <a:ext cx="4972744" cy="2848373"/>
-                    </a:xfrm>
-                    <a:prstGeom prst="rect">
-                      <a:avLst/>
-                    </a:prstGeom>
-                  </pic:spPr>
-                </pic:pic>
-              </a:graphicData>
-            </a:graphic>
-          </wp:inline>
-        </w:drawing>
-      </w:r>
-    </w:p>
-    <w:p>
-      <w:pPr>
-        <w:pStyle w:val="a4"/>
-        <w:ind w:left="800"/>
-        <w:jc w:val="center"/>
-        <w:rPr>
-          <w:rFonts w:ascii="Times New Roman" w:eastAsiaTheme="minorEastAsia" w:hAnsi="Times New Roman" w:cs="Times New Roman"/>
-          <w:i/>
-          <w:sz w:val="24"/>
-          <w:szCs w:val="24"/>
-          <w:lang w:val="en-US"/>
-        </w:rPr>
-      </w:pPr>
-    </w:p>
-    <w:p>
-      <w:pPr>
-        <w:pStyle w:val="a4"/>
-        <w:ind w:left="800"/>
-        <w:jc w:val="center"/>
-        <w:rPr>
-          <w:rFonts w:ascii="Times New Roman" w:eastAsiaTheme="minorEastAsia" w:hAnsi="Times New Roman" w:cs="Times New Roman"/>
-          <w:iCs/>
-          <w:sz w:val="24"/>
-          <w:szCs w:val="24"/>
-        </w:rPr>
-      </w:pPr>
-      <m:oMath>
-        <m:sSub>
-          <m:sSubPr>
-            <m:ctrlPr>
-              <w:rPr>
-                <w:rFonts w:ascii="Cambria Math" w:hAnsi="Cambria Math" w:cs="Times New Roman"/>
-                <w:iCs/>
-                <w:sz w:val="24"/>
-                <w:szCs w:val="24"/>
-              </w:rPr>
-            </m:ctrlPr>
-          </m:sSubPr>
-          <m:e>
-            <m:r>
-              <m:rPr>
-                <m:sty m:val="p"/>
-              </m:rPr>
-              <w:rPr>
-                <w:rFonts w:ascii="Cambria Math" w:hAnsi="Cambria Math" w:cs="Times New Roman"/>
-                <w:sz w:val="24"/>
-                <w:szCs w:val="24"/>
-              </w:rPr>
-              <m:t>F</m:t>
-            </m:r>
-          </m:e>
-          <m:sub>
-            <m:r>
-              <m:rPr>
-                <m:sty m:val="p"/>
-              </m:rPr>
-              <w:rPr>
-                <w:rFonts w:ascii="Cambria Math" w:hAnsi="Cambria Math" w:cs="Times New Roman"/>
-                <w:sz w:val="24"/>
-                <w:szCs w:val="24"/>
-              </w:rPr>
-              <m:t>α</m:t>
-            </m:r>
-            <m:sSub>
-              <m:sSubPr>
-                <m:ctrlPr>
-                  <w:rPr>
-                    <w:rFonts w:ascii="Cambria Math" w:hAnsi="Cambria Math" w:cs="Times New Roman"/>
-                    <w:iCs/>
-                    <w:sz w:val="24"/>
-                    <w:szCs w:val="24"/>
-                  </w:rPr>
-                </m:ctrlPr>
-              </m:sSubPr>
-              <m:e>
-                <m:r>
-                  <m:rPr>
-                    <m:sty m:val="p"/>
-                  </m:rPr>
-                  <w:rPr>
-                    <w:rFonts w:ascii="Cambria Math" w:hAnsi="Cambria Math" w:cs="Times New Roman"/>
-                    <w:sz w:val="24"/>
-                    <w:szCs w:val="24"/>
-                  </w:rPr>
-                  <m:t>k</m:t>
-                </m:r>
-              </m:e>
-              <m:sub>
-                <m:r>
-                  <m:rPr>
-                    <m:sty m:val="p"/>
-                  </m:rPr>
-                  <w:rPr>
-                    <w:rFonts w:ascii="Cambria Math" w:hAnsi="Cambria Math" w:cs="Times New Roman"/>
-                    <w:sz w:val="24"/>
-                    <w:szCs w:val="24"/>
-                  </w:rPr>
-                  <m:t>1</m:t>
-                </m:r>
-              </m:sub>
-            </m:sSub>
-            <m:sSub>
-              <m:sSubPr>
-                <m:ctrlPr>
-                  <w:rPr>
-                    <w:rFonts w:ascii="Cambria Math" w:hAnsi="Cambria Math" w:cs="Times New Roman"/>
-                    <w:iCs/>
-                    <w:sz w:val="24"/>
-                    <w:szCs w:val="24"/>
-                  </w:rPr>
-                </m:ctrlPr>
-              </m:sSubPr>
-              <m:e>
-                <m:r>
-                  <m:rPr>
-                    <m:sty m:val="p"/>
-                  </m:rPr>
-                  <w:rPr>
-                    <w:rFonts w:ascii="Cambria Math" w:hAnsi="Cambria Math" w:cs="Times New Roman"/>
-                    <w:sz w:val="24"/>
-                    <w:szCs w:val="24"/>
-                  </w:rPr>
-                  <m:t>k</m:t>
-                </m:r>
-              </m:e>
-              <m:sub>
-                <m:r>
-                  <m:rPr>
-                    <m:sty m:val="p"/>
-                  </m:rPr>
-                  <w:rPr>
-                    <w:rFonts w:ascii="Cambria Math" w:hAnsi="Cambria Math" w:cs="Times New Roman"/>
-                    <w:sz w:val="24"/>
-                    <w:szCs w:val="24"/>
-                  </w:rPr>
-                  <m:t>2</m:t>
-                </m:r>
-              </m:sub>
-            </m:sSub>
-          </m:sub>
-        </m:sSub>
-        <m:r>
-          <m:rPr>
-            <m:sty m:val="p"/>
-          </m:rPr>
-          <w:rPr>
-            <w:rFonts w:ascii="Cambria Math" w:hAnsi="Cambria Math" w:cs="Times New Roman"/>
-            <w:sz w:val="24"/>
-            <w:szCs w:val="24"/>
-          </w:rPr>
-          <m:t>≈ 2.75</m:t>
-        </m:r>
-      </m:oMath>
-      <w:r>
-        <w:rPr>
-          <w:rFonts w:ascii="Times New Roman" w:eastAsiaTheme="minorEastAsia" w:hAnsi="Times New Roman" w:cs="Times New Roman"/>
-          <w:iCs/>
-          <w:sz w:val="24"/>
-          <w:szCs w:val="24"/>
-          <w:lang w:val="uk-UA"/>
-        </w:rPr>
-        <w:t>(отримано з таблиці)</w:t>
-      </w:r>
-      <w:r>
-        <w:rPr>
-          <w:rFonts w:ascii="Times New Roman" w:eastAsiaTheme="minorEastAsia" w:hAnsi="Times New Roman" w:cs="Times New Roman"/>
-          <w:iCs/>
-          <w:sz w:val="24"/>
-          <w:szCs w:val="24"/>
-        </w:rPr>
-        <w:t xml:space="preserve"> для </w:t>
-      </w:r>
-      <m:oMath>
-        <m:r>
-          <m:rPr>
-            <m:sty m:val="p"/>
-          </m:rPr>
-          <w:rPr>
-            <w:rFonts w:ascii="Cambria Math" w:hAnsi="Cambria Math" w:cs="Times New Roman"/>
-            <w:sz w:val="24"/>
-            <w:szCs w:val="24"/>
-          </w:rPr>
-          <m:t>α=0.05</m:t>
-        </m:r>
-        <m:r>
-          <m:rPr>
-            <m:sty m:val="p"/>
-          </m:rPr>
-          <w:rPr>
-            <w:rFonts w:ascii="Cambria Math" w:eastAsiaTheme="minorEastAsia" w:hAnsi="Cambria Math" w:cs="Times New Roman"/>
-            <w:sz w:val="24"/>
-            <w:szCs w:val="24"/>
-          </w:rPr>
-          <m:t xml:space="preserve">, </m:t>
-        </m:r>
-        <m:sSub>
-          <m:sSubPr>
-            <m:ctrlPr>
-              <w:rPr>
-                <w:rFonts w:ascii="Cambria Math" w:hAnsi="Cambria Math" w:cs="Times New Roman"/>
-                <w:iCs/>
-                <w:sz w:val="24"/>
-                <w:szCs w:val="24"/>
-              </w:rPr>
-            </m:ctrlPr>
-          </m:sSubPr>
-          <m:e>
-            <m:r>
-              <m:rPr>
-                <m:sty m:val="p"/>
-              </m:rPr>
-              <w:rPr>
-                <w:rFonts w:ascii="Cambria Math" w:hAnsi="Cambria Math" w:cs="Times New Roman"/>
-                <w:sz w:val="24"/>
-                <w:szCs w:val="24"/>
-              </w:rPr>
-              <m:t>k</m:t>
-            </m:r>
-          </m:e>
-          <m:sub>
-            <m:r>
-              <m:rPr>
-                <m:sty m:val="p"/>
-              </m:rPr>
-              <w:rPr>
-                <w:rFonts w:ascii="Cambria Math" w:hAnsi="Cambria Math" w:cs="Times New Roman"/>
-                <w:sz w:val="24"/>
-                <w:szCs w:val="24"/>
-              </w:rPr>
-              <m:t>1</m:t>
-            </m:r>
-          </m:sub>
-        </m:sSub>
-        <m:r>
-          <m:rPr>
-            <m:sty m:val="p"/>
-          </m:rPr>
-          <w:rPr>
-            <w:rFonts w:ascii="Cambria Math" w:eastAsiaTheme="minorEastAsia" w:hAnsi="Cambria Math" w:cs="Times New Roman"/>
-            <w:sz w:val="24"/>
-            <w:szCs w:val="24"/>
-          </w:rPr>
-          <m:t xml:space="preserve"> = 3 </m:t>
-        </m:r>
-        <m:r>
-          <m:rPr>
-            <m:sty m:val="p"/>
-          </m:rPr>
-          <w:rPr>
-            <w:rFonts w:ascii="Cambria Math" w:eastAsiaTheme="minorEastAsia" w:hAnsi="Cambria Math" w:cs="Times New Roman"/>
-            <w:sz w:val="24"/>
-            <w:szCs w:val="24"/>
-            <w:lang w:val="uk-UA"/>
-          </w:rPr>
-          <m:t xml:space="preserve">і  </m:t>
-        </m:r>
-        <m:sSub>
-          <m:sSubPr>
-            <m:ctrlPr>
-              <w:rPr>
-                <w:rFonts w:ascii="Cambria Math" w:hAnsi="Cambria Math" w:cs="Times New Roman"/>
-                <w:iCs/>
-                <w:sz w:val="24"/>
-                <w:szCs w:val="24"/>
-              </w:rPr>
-            </m:ctrlPr>
-          </m:sSubPr>
-          <m:e>
-            <m:r>
-              <m:rPr>
-                <m:sty m:val="p"/>
-              </m:rPr>
-              <w:rPr>
-                <w:rFonts w:ascii="Cambria Math" w:hAnsi="Cambria Math" w:cs="Times New Roman"/>
-                <w:sz w:val="24"/>
-                <w:szCs w:val="24"/>
-              </w:rPr>
-              <m:t>k</m:t>
-            </m:r>
-          </m:e>
-          <m:sub>
-            <m:r>
-              <m:rPr>
-                <m:sty m:val="p"/>
-              </m:rPr>
-              <w:rPr>
-                <w:rFonts w:ascii="Cambria Math" w:hAnsi="Cambria Math" w:cs="Times New Roman"/>
-                <w:sz w:val="24"/>
-                <w:szCs w:val="24"/>
-              </w:rPr>
-              <m:t>2</m:t>
-            </m:r>
-          </m:sub>
-        </m:sSub>
-        <m:r>
-          <m:rPr>
-            <m:sty m:val="p"/>
-          </m:rPr>
-          <w:rPr>
-            <w:rFonts w:ascii="Cambria Math" w:eastAsiaTheme="minorEastAsia" w:hAnsi="Cambria Math" w:cs="Times New Roman"/>
-            <w:sz w:val="24"/>
-            <w:szCs w:val="24"/>
-          </w:rPr>
-          <m:t xml:space="preserve"> = 73. </m:t>
-        </m:r>
-      </m:oMath>
-    </w:p>
-    <w:p>
-      <w:pPr>
-        <w:pStyle w:val="a4"/>
-        <w:ind w:left="800"/>
-        <w:jc w:val="center"/>
-        <w:rPr>
-          <w:rFonts w:ascii="Times New Roman" w:eastAsiaTheme="minorEastAsia" w:hAnsi="Times New Roman" w:cs="Times New Roman"/>
-          <w:iCs/>
-          <w:sz w:val="24"/>
-          <w:szCs w:val="24"/>
-          <w:lang w:val="uk-UA"/>
-        </w:rPr>
-      </w:pPr>
-      <m:oMath>
-        <m:r>
-          <m:rPr>
-            <m:sty m:val="p"/>
-          </m:rPr>
-          <w:rPr>
-            <w:rFonts w:ascii="Cambria Math" w:hAnsi="Cambria Math" w:cs="Times New Roman"/>
-            <w:sz w:val="24"/>
-            <w:szCs w:val="24"/>
-          </w:rPr>
-          <m:t xml:space="preserve">Оскільки </m:t>
-        </m:r>
-        <m:r>
-          <w:rPr>
-            <w:rFonts w:ascii="Cambria Math" w:hAnsi="Cambria Math" w:cs="Times New Roman"/>
-            <w:sz w:val="24"/>
-            <w:szCs w:val="24"/>
-          </w:rPr>
-          <m:t xml:space="preserve">F = 59.56 &gt; </m:t>
-        </m:r>
-        <m:r>
-          <m:rPr>
-            <m:sty m:val="p"/>
-          </m:rPr>
-          <w:rPr>
-            <w:rFonts w:ascii="Cambria Math" w:hAnsi="Cambria Math" w:cs="Times New Roman"/>
-            <w:sz w:val="24"/>
-            <w:szCs w:val="24"/>
-          </w:rPr>
-          <m:t xml:space="preserve"> </m:t>
-        </m:r>
-        <m:sSub>
-          <m:sSubPr>
-            <m:ctrlPr>
-              <w:rPr>
-                <w:rFonts w:ascii="Cambria Math" w:hAnsi="Cambria Math" w:cs="Times New Roman"/>
-                <w:iCs/>
-                <w:sz w:val="24"/>
-                <w:szCs w:val="24"/>
-              </w:rPr>
-            </m:ctrlPr>
-          </m:sSubPr>
-          <m:e>
-            <m:r>
-              <m:rPr>
-                <m:sty m:val="p"/>
-              </m:rPr>
-              <w:rPr>
-                <w:rFonts w:ascii="Cambria Math" w:hAnsi="Cambria Math" w:cs="Times New Roman"/>
-                <w:sz w:val="24"/>
-                <w:szCs w:val="24"/>
-                <w:lang w:val="en-US"/>
-              </w:rPr>
-              <m:t>F</m:t>
-            </m:r>
-          </m:e>
-          <m:sub>
-            <m:r>
-              <m:rPr>
-                <m:sty m:val="p"/>
-              </m:rPr>
-              <w:rPr>
-                <w:rFonts w:ascii="Cambria Math" w:hAnsi="Cambria Math" w:cs="Times New Roman"/>
-                <w:sz w:val="24"/>
-                <w:szCs w:val="24"/>
-              </w:rPr>
-              <m:t>α</m:t>
-            </m:r>
-            <m:sSub>
-              <m:sSubPr>
-                <m:ctrlPr>
-                  <w:rPr>
-                    <w:rFonts w:ascii="Cambria Math" w:hAnsi="Cambria Math" w:cs="Times New Roman"/>
-                    <w:iCs/>
-                    <w:sz w:val="24"/>
-                    <w:szCs w:val="24"/>
-                  </w:rPr>
-                </m:ctrlPr>
-              </m:sSubPr>
-              <m:e>
-                <m:r>
-                  <m:rPr>
-                    <m:sty m:val="p"/>
-                  </m:rPr>
-                  <w:rPr>
-                    <w:rFonts w:ascii="Cambria Math" w:hAnsi="Cambria Math" w:cs="Times New Roman"/>
-                    <w:sz w:val="24"/>
-                    <w:szCs w:val="24"/>
-                    <w:lang w:val="en-US"/>
-                  </w:rPr>
-                  <m:t>k</m:t>
-                </m:r>
-              </m:e>
-              <m:sub>
-                <m:r>
-                  <m:rPr>
-                    <m:sty m:val="p"/>
-                  </m:rPr>
-                  <w:rPr>
-                    <w:rFonts w:ascii="Cambria Math" w:hAnsi="Cambria Math" w:cs="Times New Roman"/>
-                    <w:sz w:val="24"/>
-                    <w:szCs w:val="24"/>
-                  </w:rPr>
-                  <m:t>1</m:t>
-                </m:r>
-              </m:sub>
-            </m:sSub>
-            <m:sSub>
-              <m:sSubPr>
-                <m:ctrlPr>
-                  <w:rPr>
-                    <w:rFonts w:ascii="Cambria Math" w:hAnsi="Cambria Math" w:cs="Times New Roman"/>
-                    <w:iCs/>
-                    <w:sz w:val="24"/>
-                    <w:szCs w:val="24"/>
-                  </w:rPr>
-                </m:ctrlPr>
-              </m:sSubPr>
-              <m:e>
-                <m:r>
-                  <m:rPr>
-                    <m:sty m:val="p"/>
-                  </m:rPr>
-                  <w:rPr>
-                    <w:rFonts w:ascii="Cambria Math" w:hAnsi="Cambria Math" w:cs="Times New Roman"/>
-                    <w:sz w:val="24"/>
-                    <w:szCs w:val="24"/>
-                    <w:lang w:val="en-US"/>
-                  </w:rPr>
-                  <m:t>k</m:t>
-                </m:r>
-              </m:e>
-              <m:sub>
-                <m:r>
-                  <m:rPr>
-                    <m:sty m:val="p"/>
-                  </m:rPr>
-                  <w:rPr>
-                    <w:rFonts w:ascii="Cambria Math" w:hAnsi="Cambria Math" w:cs="Times New Roman"/>
-                    <w:sz w:val="24"/>
-                    <w:szCs w:val="24"/>
-                  </w:rPr>
-                  <m:t>2</m:t>
-                </m:r>
-              </m:sub>
-            </m:sSub>
-          </m:sub>
-        </m:sSub>
-      </m:oMath>
-      <w:r>
-        <w:rPr>
-          <w:rFonts w:ascii="Times New Roman" w:eastAsiaTheme="minorEastAsia" w:hAnsi="Times New Roman" w:cs="Times New Roman"/>
-          <w:iCs/>
-          <w:sz w:val="24"/>
-          <w:szCs w:val="24"/>
-        </w:rPr>
-        <w:t xml:space="preserve"> </w:t>
-      </w:r>
-      <w:r>
-        <w:rPr>
-          <w:rFonts w:ascii="Times New Roman" w:eastAsiaTheme="minorEastAsia" w:hAnsi="Times New Roman" w:cs="Times New Roman"/>
-          <w:iCs/>
-          <w:sz w:val="24"/>
-          <w:szCs w:val="24"/>
-          <w:lang w:val="uk-UA"/>
-        </w:rPr>
-        <w:t xml:space="preserve">і </w:t>
-      </w:r>
-      <w:r>
-        <w:rPr>
-          <w:rFonts w:ascii="Times New Roman" w:eastAsiaTheme="minorEastAsia" w:hAnsi="Times New Roman" w:cs="Times New Roman"/>
-          <w:iCs/>
-          <w:sz w:val="24"/>
-          <w:szCs w:val="24"/>
-          <w:lang w:val="en-US"/>
-        </w:rPr>
-        <w:t>p</w:t>
-      </w:r>
-      <w:r>
-        <w:rPr>
-          <w:rFonts w:ascii="Times New Roman" w:eastAsiaTheme="minorEastAsia" w:hAnsi="Times New Roman" w:cs="Times New Roman"/>
-          <w:iCs/>
-          <w:sz w:val="24"/>
-          <w:szCs w:val="24"/>
-        </w:rPr>
-        <w:t>-</w:t>
-      </w:r>
-      <w:r>
-        <w:rPr>
-          <w:rFonts w:ascii="Times New Roman" w:eastAsiaTheme="minorEastAsia" w:hAnsi="Times New Roman" w:cs="Times New Roman"/>
-          <w:iCs/>
-          <w:sz w:val="24"/>
-          <w:szCs w:val="24"/>
-          <w:lang w:val="en-US"/>
-        </w:rPr>
-        <w:t>value</w:t>
-      </w:r>
-      <w:r>
-        <w:rPr>
-          <w:rFonts w:ascii="Times New Roman" w:eastAsiaTheme="minorEastAsia" w:hAnsi="Times New Roman" w:cs="Times New Roman"/>
-          <w:iCs/>
-          <w:sz w:val="24"/>
-          <w:szCs w:val="24"/>
-          <w:lang w:val="uk-UA"/>
-        </w:rPr>
-        <w:t xml:space="preserve"> </w:t>
-      </w:r>
-      <w:r>
-        <w:rPr>
-          <w:rFonts w:ascii="Times New Roman" w:eastAsiaTheme="minorEastAsia" w:hAnsi="Times New Roman" w:cs="Times New Roman"/>
-          <w:iCs/>
-          <w:sz w:val="24"/>
-          <w:szCs w:val="24"/>
-        </w:rPr>
-        <w:t xml:space="preserve">&lt; 0.05, </w:t>
-      </w:r>
-      <w:r>
-        <w:rPr>
-          <w:rFonts w:ascii="Times New Roman" w:eastAsiaTheme="minorEastAsia" w:hAnsi="Times New Roman" w:cs="Times New Roman"/>
-          <w:iCs/>
-          <w:sz w:val="24"/>
-          <w:szCs w:val="24"/>
-        </w:rPr>
-        <w:t>то</w:t>
-      </w:r>
-      <w:r>
-        <w:rPr>
-          <w:rFonts w:ascii="Times New Roman" w:eastAsiaTheme="minorEastAsia" w:hAnsi="Times New Roman" w:cs="Times New Roman"/>
-          <w:iCs/>
-          <w:sz w:val="24"/>
-          <w:szCs w:val="24"/>
-        </w:rPr>
-        <w:t xml:space="preserve"> </w:t>
-      </w:r>
-      <w:r>
-        <w:rPr>
-          <w:rFonts w:ascii="Times New Roman" w:eastAsiaTheme="minorEastAsia" w:hAnsi="Times New Roman" w:cs="Times New Roman"/>
-          <w:iCs/>
-          <w:sz w:val="24"/>
-          <w:szCs w:val="24"/>
-        </w:rPr>
-        <w:t xml:space="preserve">ми </w:t>
-      </w:r>
-      <w:r>
-        <w:rPr>
-          <w:rFonts w:ascii="Times New Roman" w:eastAsiaTheme="minorEastAsia" w:hAnsi="Times New Roman" w:cs="Times New Roman"/>
-          <w:iCs/>
-          <w:sz w:val="24"/>
-          <w:szCs w:val="24"/>
-          <w:lang w:val="uk-UA"/>
-        </w:rPr>
-        <w:t>відхиляємо нульову гіпотезу і приймаємо альтернативну.</w:t>
-      </w:r>
-    </w:p>
-    <w:p>
-      <w:pPr>
-        <w:pStyle w:val="a3"/>
-        <w:numPr>
-          <w:ilvl w:val="0"/>
-          <w:numId w:val="1"/>
-        </w:numPr>
-        <w:rPr>
-          <w:rFonts w:ascii="Times New Roman" w:hAnsi="Times New Roman" w:cs="Times New Roman"/>
-        </w:rPr>
-      </w:pPr>
-      <w:r>
-        <w:rPr>
-          <w:rFonts w:ascii="Times New Roman" w:hAnsi="Times New Roman" w:cs="Times New Roman"/>
-        </w:rPr>
-        <w:lastRenderedPageBreak/>
-        <w:t xml:space="preserve">Зробити покращення моделі за допомогою видалення неважливих факторів (в </w:t>
-      </w:r>
-      <w:r>
-        <w:rPr>
-          <w:rFonts w:ascii="Times New Roman" w:hAnsi="Times New Roman" w:cs="Times New Roman"/>
-          <w:lang w:val="en-US"/>
-        </w:rPr>
-        <w:t>RStudio</w:t>
-      </w:r>
-      <w:r>
-        <w:rPr>
-          <w:rFonts w:ascii="Times New Roman" w:hAnsi="Times New Roman" w:cs="Times New Roman"/>
-        </w:rPr>
-        <w:t>)</w:t>
-      </w:r>
-      <w:r>
-        <w:rPr>
-          <w:rFonts w:ascii="Times New Roman" w:hAnsi="Times New Roman" w:cs="Times New Roman"/>
-          <w:lang w:val="ru-RU"/>
-        </w:rPr>
-        <w:t>;</w:t>
-      </w:r>
-    </w:p>
-    <w:p>
-      <w:pPr>
-        <w:pStyle w:val="a3"/>
-        <w:ind w:left="800" w:firstLine="0"/>
-        <w:rPr>
-          <w:rFonts w:ascii="Times New Roman" w:hAnsi="Times New Roman" w:cs="Times New Roman"/>
-        </w:rPr>
-      </w:pPr>
-      <w:r>
-        <w:rPr>
-          <w:rFonts w:ascii="Times New Roman" w:hAnsi="Times New Roman" w:cs="Times New Roman"/>
-        </w:rPr>
-        <w:drawing>
-          <wp:inline distT="0" distB="0" distL="0" distR="0" wp14:anchorId="1D7D0441" wp14:editId="6018EED4">
-            <wp:extent cx="6011114" cy="3162741"/>
-            <wp:effectExtent l="0" t="0" r="8890" b="0"/>
-            <wp:docPr id="4" name="Рисунок 4"/>
-            <wp:cNvGraphicFramePr>
-              <a:graphicFrameLocks xmlns:a="http://schemas.openxmlformats.org/drawingml/2006/main" noChangeAspect="1"/>
-            </wp:cNvGraphicFramePr>
-            <a:graphic xmlns:a="http://schemas.openxmlformats.org/drawingml/2006/main">
-              <a:graphicData uri="http://schemas.openxmlformats.org/drawingml/2006/picture">
-                <pic:pic xmlns:pic="http://schemas.openxmlformats.org/drawingml/2006/picture">
-                  <pic:nvPicPr>
-                    <pic:cNvPr id="1" name=""/>
+                    <pic:cNvPr id="31" name="Рисунок 31" descr="Зображення, що містить текст&#10;&#10;Автоматично згенерований опис"/>
                     <pic:cNvPicPr/>
                   </pic:nvPicPr>
                   <pic:blipFill>
@@ -5104,7 +5994,7 @@
                   <pic:spPr>
                     <a:xfrm>
                       <a:off x="0" y="0"/>
-                      <a:ext cx="6011114" cy="3162741"/>
+                      <a:ext cx="4427532" cy="1174296"/>
                     </a:xfrm>
                     <a:prstGeom prst="rect">
                       <a:avLst/>
@@ -5120,170 +6010,112 @@
     <w:p>
       <w:pPr>
         <w:pStyle w:val="a3"/>
+        <w:ind w:left="1440" w:firstLine="0"/>
+      </w:pPr>
+      <w:r>
+        <w:t xml:space="preserve">Знаходимо </w:t>
+      </w:r>
+      <w:r>
+        <w:t>максимальне</w:t>
+      </w:r>
+      <w:r>
+        <w:t xml:space="preserve"> </w:t>
+      </w:r>
+      <w:r>
+        <w:rPr>
+          <w:lang w:val="ru-RU"/>
+        </w:rPr>
+        <w:t>+ 10%</w:t>
+      </w:r>
+      <w:r>
+        <w:t xml:space="preserve"> для іксів і створюємо нову </w:t>
+      </w:r>
+      <w:proofErr w:type="spellStart"/>
+      <w:r>
+        <w:t>data</w:t>
+      </w:r>
+      <w:proofErr w:type="spellEnd"/>
+    </w:p>
+    <w:p>
+      <w:pPr>
+        <w:pStyle w:val="a3"/>
         <w:numPr>
-          <w:ilvl w:val="0"/>
+          <w:ilvl w:val="1"/>
           <w:numId w:val="1"/>
         </w:numPr>
         <w:rPr>
-          <w:rFonts w:ascii="Times New Roman" w:hAnsi="Times New Roman" w:cs="Times New Roman"/>
-        </w:rPr>
-      </w:pPr>
-      <w:r>
-        <w:rPr>
-          <w:rFonts w:ascii="Times New Roman" w:hAnsi="Times New Roman" w:cs="Times New Roman"/>
-        </w:rPr>
-        <w:t>Аналіз 3-х уточнюючих моделей з попереднього пункту</w:t>
-      </w:r>
-      <w:r>
-        <w:rPr>
-          <w:rFonts w:ascii="Times New Roman" w:hAnsi="Times New Roman" w:cs="Times New Roman"/>
+          <w:b/>
+          <w:bCs/>
+        </w:rPr>
+      </w:pPr>
+      <m:oMath>
+        <m:r>
+          <m:rPr>
+            <m:sty m:val="bi"/>
+          </m:rPr>
+          <w:rPr>
+            <w:rFonts w:ascii="Cambria Math" w:hAnsi="Cambria Math"/>
+          </w:rPr>
+          <m:t>fit      lwr      upr</m:t>
+        </m:r>
+      </m:oMath>
+      <w:r>
+        <w:rPr>
+          <w:b/>
+          <w:bCs/>
+        </w:rPr>
+        <w:t xml:space="preserve"> для </w:t>
+      </w:r>
+      <w:r>
+        <w:rPr>
+          <w:b/>
+          <w:bCs/>
+          <w:lang w:val="en-US"/>
+        </w:rPr>
+        <w:t>c</w:t>
+      </w:r>
+      <w:r>
+        <w:rPr>
+          <w:b/>
+          <w:bCs/>
           <w:lang w:val="ru-RU"/>
         </w:rPr>
-        <w:t xml:space="preserve"> </w:t>
-      </w:r>
-      <w:r>
-        <w:rPr>
-          <w:rFonts w:ascii="Times New Roman" w:hAnsi="Times New Roman" w:cs="Times New Roman"/>
-        </w:rPr>
-        <w:t xml:space="preserve">за відповідними значеннями </w:t>
-      </w:r>
-      <m:oMath>
-        <m:sSup>
-          <m:sSupPr>
-            <m:ctrlPr>
-              <w:rPr>
-                <w:rFonts w:ascii="Cambria Math" w:hAnsi="Cambria Math" w:cs="Times New Roman"/>
-                <w:i/>
-              </w:rPr>
-            </m:ctrlPr>
-          </m:sSupPr>
-          <m:e>
-            <m:r>
-              <w:rPr>
-                <w:rFonts w:ascii="Cambria Math" w:hAnsi="Cambria Math" w:cs="Times New Roman"/>
-              </w:rPr>
-              <m:t>R</m:t>
-            </m:r>
-          </m:e>
-          <m:sup>
-            <m:r>
-              <w:rPr>
-                <w:rFonts w:ascii="Cambria Math" w:hAnsi="Cambria Math" w:cs="Times New Roman"/>
-              </w:rPr>
-              <m:t>2</m:t>
-            </m:r>
-          </m:sup>
-        </m:sSup>
-      </m:oMath>
-      <w:r>
-        <w:rPr>
-          <w:rFonts w:ascii="Times New Roman" w:hAnsi="Times New Roman" w:cs="Times New Roman"/>
-          <w:lang w:val="ru-RU"/>
-        </w:rPr>
-        <w:t xml:space="preserve"> </w:t>
-      </w:r>
-      <w:r>
-        <w:rPr>
-          <w:rFonts w:ascii="Times New Roman" w:hAnsi="Times New Roman" w:cs="Times New Roman"/>
-        </w:rPr>
-        <w:t xml:space="preserve">та </w:t>
-      </w:r>
-      <m:oMath>
-        <m:sSubSup>
-          <m:sSubSupPr>
-            <m:ctrlPr>
-              <w:rPr>
-                <w:rFonts w:ascii="Cambria Math" w:hAnsi="Cambria Math" w:cs="Times New Roman"/>
-                <w:i/>
-              </w:rPr>
-            </m:ctrlPr>
-          </m:sSubSupPr>
-          <m:e>
-            <m:r>
-              <w:rPr>
-                <w:rFonts w:ascii="Cambria Math" w:hAnsi="Cambria Math" w:cs="Times New Roman"/>
-              </w:rPr>
-              <m:t>R</m:t>
-            </m:r>
-          </m:e>
-          <m:sub>
-            <m:r>
-              <w:rPr>
-                <w:rFonts w:ascii="Cambria Math" w:hAnsi="Cambria Math" w:cs="Times New Roman"/>
-                <w:lang w:val="en-US"/>
-              </w:rPr>
-              <m:t>Adj</m:t>
-            </m:r>
-          </m:sub>
-          <m:sup>
-            <m:r>
-              <w:rPr>
-                <w:rFonts w:ascii="Cambria Math" w:hAnsi="Cambria Math" w:cs="Times New Roman"/>
-              </w:rPr>
-              <m:t>2</m:t>
-            </m:r>
-          </m:sup>
-        </m:sSubSup>
-      </m:oMath>
-      <w:r>
-        <w:rPr>
-          <w:rFonts w:ascii="Times New Roman" w:hAnsi="Times New Roman" w:cs="Times New Roman"/>
-        </w:rPr>
-        <w:t xml:space="preserve"> (в </w:t>
-      </w:r>
-      <w:r>
-        <w:rPr>
-          <w:rFonts w:ascii="Times New Roman" w:hAnsi="Times New Roman" w:cs="Times New Roman"/>
-          <w:lang w:val="en-US"/>
-        </w:rPr>
-        <w:t>RStudio</w:t>
-      </w:r>
-      <w:r>
-        <w:rPr>
-          <w:rFonts w:ascii="Times New Roman" w:hAnsi="Times New Roman" w:cs="Times New Roman"/>
-        </w:rPr>
-        <w:t>)</w:t>
-      </w:r>
-      <w:r>
-        <w:rPr>
-          <w:rFonts w:ascii="Times New Roman" w:hAnsi="Times New Roman" w:cs="Times New Roman"/>
-          <w:lang w:val="ru-RU"/>
-        </w:rPr>
-        <w:t>;</w:t>
+        <w:t>.</w:t>
       </w:r>
     </w:p>
     <w:p>
       <w:pPr>
-        <w:pStyle w:val="a3"/>
-        <w:ind w:left="800" w:firstLine="0"/>
-        <w:rPr>
-          <w:rFonts w:ascii="Times New Roman" w:hAnsi="Times New Roman" w:cs="Times New Roman"/>
-        </w:rPr>
-      </w:pPr>
-      <w:r>
-        <w:rPr>
-          <w:rFonts w:ascii="Times New Roman" w:hAnsi="Times New Roman" w:cs="Times New Roman"/>
-        </w:rPr>
-        <w:t>Так як в нас був тільки один неважливий фактор у попередньому пункті, ми проаналізуємо ще й моделі де ми прибрали важливі фактори.</w:t>
-      </w:r>
-    </w:p>
-    <w:p>
-      <w:pPr>
-        <w:pStyle w:val="a3"/>
-        <w:ind w:left="800" w:firstLine="0"/>
-        <w:rPr>
-          <w:rFonts w:ascii="Times New Roman" w:hAnsi="Times New Roman" w:cs="Times New Roman"/>
-        </w:rPr>
-      </w:pPr>
-      <w:r>
-        <w:rPr>
-          <w:rFonts w:ascii="Times New Roman" w:hAnsi="Times New Roman" w:cs="Times New Roman"/>
+        <w:pStyle w:val="a4"/>
+        <w:ind w:left="800"/>
+        <w:rPr>
+          <w:rFonts w:eastAsiaTheme="minorEastAsia"/>
+          <w:i/>
+          <w:sz w:val="24"/>
+          <w:szCs w:val="24"/>
+        </w:rPr>
+      </w:pPr>
+      <w:r>
+        <w:rPr>
+          <w:rFonts w:eastAsiaTheme="minorEastAsia"/>
+          <w:i/>
+          <w:sz w:val="24"/>
+          <w:szCs w:val="24"/>
+          <w:lang w:val="uk-UA"/>
+        </w:rPr>
+        <w:t xml:space="preserve">           </w:t>
+      </w:r>
+      <w:r>
+        <w:rPr>
+          <w:rFonts w:eastAsiaTheme="minorEastAsia"/>
+          <w:i/>
+          <w:sz w:val="24"/>
+          <w:szCs w:val="24"/>
         </w:rPr>
         <w:drawing>
-          <wp:inline distT="0" distB="0" distL="0" distR="0" wp14:anchorId="62655974" wp14:editId="65259925">
-            <wp:extent cx="1991003" cy="866896"/>
-            <wp:effectExtent l="0" t="0" r="9525" b="9525"/>
-            <wp:docPr id="15" name="Рисунок 15"/>
+          <wp:inline distT="0" distB="0" distL="0" distR="0" wp14:anchorId="2C7EFEF9" wp14:editId="082D1B23">
+            <wp:extent cx="4254075" cy="438912"/>
+            <wp:effectExtent l="0" t="0" r="0" b="0"/>
+            <wp:docPr id="33" name="Рисунок 33"/>
             <wp:cNvGraphicFramePr>
               <a:graphicFrameLocks xmlns:a="http://schemas.openxmlformats.org/drawingml/2006/main" noChangeAspect="1"/>
             </wp:cNvGraphicFramePr>
@@ -5303,7 +6135,7 @@
                   <pic:spPr>
                     <a:xfrm>
                       <a:off x="0" y="0"/>
-                      <a:ext cx="1991003" cy="866896"/>
+                      <a:ext cx="4331491" cy="446899"/>
                     </a:xfrm>
                     <a:prstGeom prst="rect">
                       <a:avLst/>
@@ -5316,279 +6148,7 @@
         </w:drawing>
       </w:r>
     </w:p>
-    <w:p>
-      <w:pPr>
-        <w:pStyle w:val="a3"/>
-        <w:ind w:left="800" w:firstLine="0"/>
-        <w:rPr>
-          <w:rFonts w:ascii="Times New Roman" w:hAnsi="Times New Roman" w:cs="Times New Roman"/>
-        </w:rPr>
-      </w:pPr>
-      <w:r>
-        <w:rPr>
-          <w:rFonts w:ascii="Times New Roman" w:hAnsi="Times New Roman" w:cs="Times New Roman"/>
-        </w:rPr>
-        <w:drawing>
-          <wp:inline distT="0" distB="0" distL="0" distR="0" wp14:anchorId="523B705F" wp14:editId="4D52D6D6">
-            <wp:extent cx="1924319" cy="876422"/>
-            <wp:effectExtent l="0" t="0" r="0" b="0"/>
-            <wp:docPr id="16" name="Рисунок 16"/>
-            <wp:cNvGraphicFramePr>
-              <a:graphicFrameLocks xmlns:a="http://schemas.openxmlformats.org/drawingml/2006/main" noChangeAspect="1"/>
-            </wp:cNvGraphicFramePr>
-            <a:graphic xmlns:a="http://schemas.openxmlformats.org/drawingml/2006/main">
-              <a:graphicData uri="http://schemas.openxmlformats.org/drawingml/2006/picture">
-                <pic:pic xmlns:pic="http://schemas.openxmlformats.org/drawingml/2006/picture">
-                  <pic:nvPicPr>
-                    <pic:cNvPr id="1" name=""/>
-                    <pic:cNvPicPr/>
-                  </pic:nvPicPr>
-                  <pic:blipFill>
-                    <a:blip r:embed="rId17"/>
-                    <a:stretch>
-                      <a:fillRect/>
-                    </a:stretch>
-                  </pic:blipFill>
-                  <pic:spPr>
-                    <a:xfrm>
-                      <a:off x="0" y="0"/>
-                      <a:ext cx="1924319" cy="876422"/>
-                    </a:xfrm>
-                    <a:prstGeom prst="rect">
-                      <a:avLst/>
-                    </a:prstGeom>
-                  </pic:spPr>
-                </pic:pic>
-              </a:graphicData>
-            </a:graphic>
-          </wp:inline>
-        </w:drawing>
-      </w:r>
-    </w:p>
-    <w:p>
-      <w:pPr>
-        <w:pStyle w:val="a3"/>
-        <w:ind w:left="800" w:firstLine="0"/>
-        <w:rPr>
-          <w:rFonts w:ascii="Times New Roman" w:hAnsi="Times New Roman" w:cs="Times New Roman"/>
-        </w:rPr>
-      </w:pPr>
-      <w:r>
-        <w:rPr>
-          <w:rFonts w:ascii="Times New Roman" w:hAnsi="Times New Roman" w:cs="Times New Roman"/>
-        </w:rPr>
-        <w:drawing>
-          <wp:inline distT="0" distB="0" distL="0" distR="0" wp14:anchorId="75AA9EC7" wp14:editId="2D9A3952">
-            <wp:extent cx="1981477" cy="885949"/>
-            <wp:effectExtent l="0" t="0" r="0" b="9525"/>
-            <wp:docPr id="17" name="Рисунок 17"/>
-            <wp:cNvGraphicFramePr>
-              <a:graphicFrameLocks xmlns:a="http://schemas.openxmlformats.org/drawingml/2006/main" noChangeAspect="1"/>
-            </wp:cNvGraphicFramePr>
-            <a:graphic xmlns:a="http://schemas.openxmlformats.org/drawingml/2006/main">
-              <a:graphicData uri="http://schemas.openxmlformats.org/drawingml/2006/picture">
-                <pic:pic xmlns:pic="http://schemas.openxmlformats.org/drawingml/2006/picture">
-                  <pic:nvPicPr>
-                    <pic:cNvPr id="1" name=""/>
-                    <pic:cNvPicPr/>
-                  </pic:nvPicPr>
-                  <pic:blipFill>
-                    <a:blip r:embed="rId18"/>
-                    <a:stretch>
-                      <a:fillRect/>
-                    </a:stretch>
-                  </pic:blipFill>
-                  <pic:spPr>
-                    <a:xfrm>
-                      <a:off x="0" y="0"/>
-                      <a:ext cx="1981477" cy="885949"/>
-                    </a:xfrm>
-                    <a:prstGeom prst="rect">
-                      <a:avLst/>
-                    </a:prstGeom>
-                  </pic:spPr>
-                </pic:pic>
-              </a:graphicData>
-            </a:graphic>
-          </wp:inline>
-        </w:drawing>
-      </w:r>
-    </w:p>
-    <w:p>
-      <w:pPr>
-        <w:pStyle w:val="a3"/>
-        <w:ind w:left="800" w:firstLine="0"/>
-        <w:rPr>
-          <w:rFonts w:ascii="Times New Roman" w:hAnsi="Times New Roman" w:cs="Times New Roman"/>
-        </w:rPr>
-      </w:pPr>
-      <w:r>
-        <w:rPr>
-          <w:rFonts w:ascii="Times New Roman" w:hAnsi="Times New Roman" w:cs="Times New Roman"/>
-        </w:rPr>
-        <w:t>Очевидно що перша модель найкраща.</w:t>
-      </w:r>
-    </w:p>
-    <w:p>
-      <w:pPr>
-        <w:pStyle w:val="a3"/>
-        <w:numPr>
-          <w:ilvl w:val="0"/>
-          <w:numId w:val="1"/>
-        </w:numPr>
-        <w:rPr>
-          <w:rFonts w:ascii="Times New Roman" w:hAnsi="Times New Roman" w:cs="Times New Roman"/>
-        </w:rPr>
-      </w:pPr>
-      <w:r>
-        <w:rPr>
-          <w:rFonts w:ascii="Times New Roman" w:hAnsi="Times New Roman" w:cs="Times New Roman"/>
-        </w:rPr>
-        <w:t>Опишіть ваші дії</w:t>
-      </w:r>
-      <w:r>
-        <w:rPr>
-          <w:rFonts w:ascii="Times New Roman" w:hAnsi="Times New Roman" w:cs="Times New Roman"/>
-          <w:lang w:val="ru-RU"/>
-        </w:rPr>
-        <w:t>,</w:t>
-      </w:r>
-      <w:r>
-        <w:rPr>
-          <w:rFonts w:ascii="Times New Roman" w:hAnsi="Times New Roman" w:cs="Times New Roman"/>
-        </w:rPr>
-        <w:t xml:space="preserve"> припущення та висновки. Опишіть ваш кейс: які коефіцієнти важливі, на скільки відсотків, який коефіцієнт найвагоміший;</w:t>
-      </w:r>
-    </w:p>
-    <w:p>
-      <w:pPr>
-        <w:pStyle w:val="a3"/>
-        <w:ind w:left="800" w:firstLine="0"/>
-        <w:rPr>
-          <w:rFonts w:ascii="Times New Roman" w:hAnsi="Times New Roman" w:cs="Times New Roman"/>
-        </w:rPr>
-      </w:pPr>
-      <w:r>
-        <w:rPr>
-          <w:rFonts w:ascii="Times New Roman" w:hAnsi="Times New Roman" w:cs="Times New Roman"/>
-        </w:rPr>
-        <w:t xml:space="preserve">Ми дослідили які фактори більш значущі для нашої моделі різними засобами описаними в роботі. Для нашого кейса є тільки два важливих коефіцієнта, це х1 та х2, які показують кількість калорій та кількість </w:t>
-      </w:r>
-      <w:r>
-        <w:rPr>
-          <w:rFonts w:ascii="Times New Roman" w:hAnsi="Times New Roman" w:cs="Times New Roman"/>
-        </w:rPr>
-        <w:t>протеїн</w:t>
-      </w:r>
-      <w:r>
-        <w:rPr>
-          <w:rFonts w:ascii="Times New Roman" w:hAnsi="Times New Roman" w:cs="Times New Roman"/>
-        </w:rPr>
-        <w:t xml:space="preserve">у в </w:t>
-      </w:r>
-      <w:r>
-        <w:rPr>
-          <w:rFonts w:ascii="Times New Roman" w:hAnsi="Times New Roman" w:cs="Times New Roman"/>
-        </w:rPr>
-        <w:t>пластівц</w:t>
-      </w:r>
-      <w:r>
-        <w:rPr>
-          <w:rFonts w:ascii="Times New Roman" w:hAnsi="Times New Roman" w:cs="Times New Roman"/>
-        </w:rPr>
-        <w:t xml:space="preserve">ях. </w:t>
-      </w:r>
-    </w:p>
-    <w:p>
-      <w:pPr>
-        <w:pStyle w:val="a3"/>
-        <w:ind w:left="800" w:firstLine="0"/>
-        <w:rPr>
-          <w:rFonts w:ascii="Times New Roman" w:hAnsi="Times New Roman" w:cs="Times New Roman"/>
-        </w:rPr>
-      </w:pPr>
-      <w:r>
-        <w:rPr>
-          <w:rFonts w:ascii="Times New Roman" w:hAnsi="Times New Roman" w:cs="Times New Roman"/>
-        </w:rPr>
-        <w:lastRenderedPageBreak/>
-        <w:drawing>
-          <wp:inline distT="0" distB="0" distL="0" distR="0" wp14:anchorId="214EF690" wp14:editId="6D55B153">
-            <wp:extent cx="1895740" cy="1162212"/>
-            <wp:effectExtent l="0" t="0" r="9525" b="0"/>
-            <wp:docPr id="19" name="Рисунок 19"/>
-            <wp:cNvGraphicFramePr>
-              <a:graphicFrameLocks xmlns:a="http://schemas.openxmlformats.org/drawingml/2006/main" noChangeAspect="1"/>
-            </wp:cNvGraphicFramePr>
-            <a:graphic xmlns:a="http://schemas.openxmlformats.org/drawingml/2006/main">
-              <a:graphicData uri="http://schemas.openxmlformats.org/drawingml/2006/picture">
-                <pic:pic xmlns:pic="http://schemas.openxmlformats.org/drawingml/2006/picture">
-                  <pic:nvPicPr>
-                    <pic:cNvPr id="1" name=""/>
-                    <pic:cNvPicPr/>
-                  </pic:nvPicPr>
-                  <pic:blipFill>
-                    <a:blip r:embed="rId19"/>
-                    <a:stretch>
-                      <a:fillRect/>
-                    </a:stretch>
-                  </pic:blipFill>
-                  <pic:spPr>
-                    <a:xfrm>
-                      <a:off x="0" y="0"/>
-                      <a:ext cx="1895740" cy="1162212"/>
-                    </a:xfrm>
-                    <a:prstGeom prst="rect">
-                      <a:avLst/>
-                    </a:prstGeom>
-                  </pic:spPr>
-                </pic:pic>
-              </a:graphicData>
-            </a:graphic>
-          </wp:inline>
-        </w:drawing>
-      </w:r>
-    </w:p>
-    <w:p>
-      <w:pPr>
-        <w:pStyle w:val="a3"/>
-        <w:ind w:left="800" w:firstLine="0"/>
-        <w:rPr>
-          <w:rFonts w:ascii="Times New Roman" w:hAnsi="Times New Roman" w:cs="Times New Roman"/>
-        </w:rPr>
-      </w:pPr>
-      <w:r>
-        <w:rPr>
-          <w:rFonts w:ascii="Times New Roman" w:hAnsi="Times New Roman" w:cs="Times New Roman"/>
-        </w:rPr>
-        <w:t xml:space="preserve">Кількість калорій (х1) описує 47.52% результату, а кількість протеїну – 22.15%. </w:t>
-      </w:r>
-    </w:p>
-    <w:p>
-      <w:pPr>
-        <w:pStyle w:val="a3"/>
-        <w:ind w:left="800" w:firstLine="0"/>
-        <w:rPr>
-          <w:rFonts w:ascii="Times New Roman" w:hAnsi="Times New Roman" w:cs="Times New Roman"/>
-        </w:rPr>
-      </w:pPr>
-      <w:r>
-        <w:rPr>
-          <w:rFonts w:ascii="Times New Roman" w:hAnsi="Times New Roman" w:cs="Times New Roman"/>
-        </w:rPr>
-        <w:t xml:space="preserve">Найвагомішим коефіцієнтом стала кількість калорій (х1) в пластівцях. </w:t>
-      </w:r>
-    </w:p>
-    <w:p>
-      <w:pPr>
-        <w:pStyle w:val="a3"/>
-        <w:ind w:left="800" w:firstLine="0"/>
-        <w:rPr>
-          <w:rFonts w:ascii="Times New Roman" w:hAnsi="Times New Roman" w:cs="Times New Roman"/>
-          <w:lang w:val="ru-RU"/>
-        </w:rPr>
-      </w:pPr>
-    </w:p>
+    <w:p/>
     <w:sectPr>
       <w:pgSz w:w="11906" w:h="16838"/>
       <w:pgMar w:top="850" w:right="850" w:bottom="850" w:left="1417" w:header="708" w:footer="708" w:gutter="0"/>
@@ -5797,6 +6357,119 @@
       <w:lvlJc w:val="left"/>
       <w:pPr>
         <w:ind w:left="7280" w:hanging="360"/>
+      </w:pPr>
+      <w:rPr>
+        <w:rFonts w:ascii="Wingdings" w:hAnsi="Wingdings" w:hint="default"/>
+      </w:rPr>
+    </w:lvl>
+  </w:abstractNum>
+  <w:abstractNum w:abstractNumId="2" w15:restartNumberingAfterBreak="0">
+    <w:nsid w:val="577D1411"/>
+    <w:multiLevelType w:val="hybridMultilevel"/>
+    <w:tmpl w:val="2AF08BA8"/>
+    <w:lvl w:ilvl="0" w:tplc="04220001">
+      <w:start w:val="1"/>
+      <w:numFmt w:val="bullet"/>
+      <w:lvlText w:val=""/>
+      <w:lvlJc w:val="left"/>
+      <w:pPr>
+        <w:ind w:left="1428" w:hanging="360"/>
+      </w:pPr>
+      <w:rPr>
+        <w:rFonts w:ascii="Symbol" w:hAnsi="Symbol" w:hint="default"/>
+      </w:rPr>
+    </w:lvl>
+    <w:lvl w:ilvl="1" w:tplc="04220003" w:tentative="1">
+      <w:start w:val="1"/>
+      <w:numFmt w:val="bullet"/>
+      <w:lvlText w:val="o"/>
+      <w:lvlJc w:val="left"/>
+      <w:pPr>
+        <w:ind w:left="2148" w:hanging="360"/>
+      </w:pPr>
+      <w:rPr>
+        <w:rFonts w:ascii="Courier New" w:hAnsi="Courier New" w:cs="Courier New" w:hint="default"/>
+      </w:rPr>
+    </w:lvl>
+    <w:lvl w:ilvl="2" w:tplc="04220005">
+      <w:start w:val="1"/>
+      <w:numFmt w:val="bullet"/>
+      <w:lvlText w:val=""/>
+      <w:lvlJc w:val="left"/>
+      <w:pPr>
+        <w:ind w:left="2868" w:hanging="360"/>
+      </w:pPr>
+      <w:rPr>
+        <w:rFonts w:ascii="Wingdings" w:hAnsi="Wingdings" w:hint="default"/>
+      </w:rPr>
+    </w:lvl>
+    <w:lvl w:ilvl="3" w:tplc="04220001" w:tentative="1">
+      <w:start w:val="1"/>
+      <w:numFmt w:val="bullet"/>
+      <w:lvlText w:val=""/>
+      <w:lvlJc w:val="left"/>
+      <w:pPr>
+        <w:ind w:left="3588" w:hanging="360"/>
+      </w:pPr>
+      <w:rPr>
+        <w:rFonts w:ascii="Symbol" w:hAnsi="Symbol" w:hint="default"/>
+      </w:rPr>
+    </w:lvl>
+    <w:lvl w:ilvl="4" w:tplc="04220003" w:tentative="1">
+      <w:start w:val="1"/>
+      <w:numFmt w:val="bullet"/>
+      <w:lvlText w:val="o"/>
+      <w:lvlJc w:val="left"/>
+      <w:pPr>
+        <w:ind w:left="4308" w:hanging="360"/>
+      </w:pPr>
+      <w:rPr>
+        <w:rFonts w:ascii="Courier New" w:hAnsi="Courier New" w:cs="Courier New" w:hint="default"/>
+      </w:rPr>
+    </w:lvl>
+    <w:lvl w:ilvl="5" w:tplc="04220005" w:tentative="1">
+      <w:start w:val="1"/>
+      <w:numFmt w:val="bullet"/>
+      <w:lvlText w:val=""/>
+      <w:lvlJc w:val="left"/>
+      <w:pPr>
+        <w:ind w:left="5028" w:hanging="360"/>
+      </w:pPr>
+      <w:rPr>
+        <w:rFonts w:ascii="Wingdings" w:hAnsi="Wingdings" w:hint="default"/>
+      </w:rPr>
+    </w:lvl>
+    <w:lvl w:ilvl="6" w:tplc="04220001" w:tentative="1">
+      <w:start w:val="1"/>
+      <w:numFmt w:val="bullet"/>
+      <w:lvlText w:val=""/>
+      <w:lvlJc w:val="left"/>
+      <w:pPr>
+        <w:ind w:left="5748" w:hanging="360"/>
+      </w:pPr>
+      <w:rPr>
+        <w:rFonts w:ascii="Symbol" w:hAnsi="Symbol" w:hint="default"/>
+      </w:rPr>
+    </w:lvl>
+    <w:lvl w:ilvl="7" w:tplc="04220003" w:tentative="1">
+      <w:start w:val="1"/>
+      <w:numFmt w:val="bullet"/>
+      <w:lvlText w:val="o"/>
+      <w:lvlJc w:val="left"/>
+      <w:pPr>
+        <w:ind w:left="6468" w:hanging="360"/>
+      </w:pPr>
+      <w:rPr>
+        <w:rFonts w:ascii="Courier New" w:hAnsi="Courier New" w:cs="Courier New" w:hint="default"/>
+      </w:rPr>
+    </w:lvl>
+    <w:lvl w:ilvl="8" w:tplc="04220005" w:tentative="1">
+      <w:start w:val="1"/>
+      <w:numFmt w:val="bullet"/>
+      <w:lvlText w:val=""/>
+      <w:lvlJc w:val="left"/>
+      <w:pPr>
+        <w:ind w:left="7188" w:hanging="360"/>
       </w:pPr>
       <w:rPr>
         <w:rFonts w:ascii="Wingdings" w:hAnsi="Wingdings" w:hint="default"/>
@@ -5835,6 +6508,9 @@
   </w:num>
   <w:num w:numId="2">
     <w:abstractNumId w:val="1"/>
+  </w:num>
+  <w:num w:numId="3">
+    <w:abstractNumId w:val="2"/>
   </w:num>
 </w:numbering>
 </file>
@@ -6311,6 +6987,16 @@
       <w:bCs/>
     </w:rPr>
   </w:style>
+  <w:style w:type="character" w:styleId="a6">
+    <w:name w:val="Placeholder Text"/>
+    <w:basedOn w:val="a0"/>
+    <w:uiPriority w:val="99"/>
+    <w:semiHidden/>
+    <w:rsid w:val="00333542"/>
+    <w:rPr>
+      <w:color w:val="808080"/>
+    </w:rPr>
+  </w:style>
 </w:styles>
 </file>
 
